--- a/lab2/otchet.docx
+++ b/lab2/otchet.docx
@@ -867,7 +867,7 @@
       <w:sdtContent>
         <w:p>
           <w:pPr>
-            <w:pStyle w:val="822"/>
+            <w:pStyle w:val="825"/>
             <w:tabs>
               <w:tab w:val="right" w:pos="9355" w:leader="dot"/>
             </w:tabs>
@@ -881,18 +881,18 @@
           <w:hyperlink w:tooltip="#_Toc1" w:anchor="_Toc1" w:history="1">
             <w:r>
               <w:rPr>
-                <w:rStyle w:val="815"/>
+                <w:rStyle w:val="818"/>
               </w:rPr>
             </w:r>
             <w:r>
               <w:rPr>
-                <w:rStyle w:val="815"/>
+                <w:rStyle w:val="818"/>
               </w:rPr>
               <w:t xml:space="preserve">Задание</w:t>
             </w:r>
             <w:r>
               <w:rPr>
-                <w:rStyle w:val="815"/>
+                <w:rStyle w:val="818"/>
               </w:rPr>
             </w:r>
             <w:r>
@@ -910,32 +910,31 @@
         </w:p>
         <w:p>
           <w:pPr>
-            <w:pStyle w:val="822"/>
+            <w:pStyle w:val="825"/>
             <w:tabs>
               <w:tab w:val="right" w:pos="9355" w:leader="dot"/>
             </w:tabs>
             <w:rPr>
               <w:highlight w:val="none"/>
-              <w14:ligatures w14:val="none"/>
             </w:rPr>
           </w:pPr>
           <w:hyperlink w:tooltip="#_Toc2" w:anchor="_Toc2" w:history="1">
             <w:r>
               <w:rPr>
-                <w:rStyle w:val="815"/>
+                <w:rStyle w:val="818"/>
               </w:rPr>
             </w:r>
             <w:r>
               <w:rPr>
-                <w:rStyle w:val="815"/>
+                <w:rStyle w:val="818"/>
                 <w:highlight w:val="none"/>
-                <w:lang w:val="ru-RU"/>
+                <w:lang w:val="en-US"/>
               </w:rPr>
-              <w:t xml:space="preserve">Вывод</w:t>
+              <w:t xml:space="preserve">Описание запросов</w:t>
             </w:r>
             <w:r>
               <w:rPr>
-                <w:rStyle w:val="815"/>
+                <w:rStyle w:val="818"/>
               </w:rPr>
             </w:r>
             <w:r>
@@ -946,6 +945,101 @@
               <w:instrText xml:space="preserve">PAGEREF _Toc2 \h</w:instrText>
               <w:fldChar w:fldCharType="separate"/>
               <w:t xml:space="preserve">4</w:t>
+              <w:fldChar w:fldCharType="end"/>
+            </w:r>
+          </w:hyperlink>
+          <w:r>
+            <w:rPr>
+              <w:highlight w:val="none"/>
+              <w:lang w:val="en-US"/>
+            </w:rPr>
+          </w:r>
+        </w:p>
+        <w:p>
+          <w:pPr>
+            <w:pStyle w:val="825"/>
+            <w:tabs>
+              <w:tab w:val="right" w:pos="9355" w:leader="dot"/>
+            </w:tabs>
+            <w:rPr>
+              <w:highlight w:val="none"/>
+            </w:rPr>
+          </w:pPr>
+          <w:hyperlink w:tooltip="#_Toc3" w:anchor="_Toc3" w:history="1">
+            <w:r>
+              <w:rPr>
+                <w:rStyle w:val="818"/>
+              </w:rPr>
+            </w:r>
+            <w:r>
+              <w:rPr>
+                <w:rStyle w:val="818"/>
+                <w:highlight w:val="none"/>
+                <w:lang w:val="en-US"/>
+              </w:rPr>
+              <w:t xml:space="preserve">Запросы</w:t>
+            </w:r>
+            <w:r>
+              <w:rPr>
+                <w:rStyle w:val="818"/>
+              </w:rPr>
+            </w:r>
+            <w:r>
+              <w:tab/>
+            </w:r>
+            <w:r>
+              <w:fldChar w:fldCharType="begin"/>
+              <w:instrText xml:space="preserve">PAGEREF _Toc3 \h</w:instrText>
+              <w:fldChar w:fldCharType="separate"/>
+              <w:t xml:space="preserve">5</w:t>
+              <w:fldChar w:fldCharType="end"/>
+            </w:r>
+          </w:hyperlink>
+          <w:r>
+            <w:rPr>
+              <w:highlight w:val="none"/>
+              <w:lang w:val="en-US"/>
+            </w:rPr>
+          </w:r>
+        </w:p>
+        <w:p>
+          <w:pPr>
+            <w:pStyle w:val="825"/>
+            <w:tabs>
+              <w:tab w:val="right" w:pos="9355" w:leader="dot"/>
+            </w:tabs>
+            <w:rPr>
+              <w:highlight w:val="none"/>
+              <w14:ligatures w14:val="none"/>
+            </w:rPr>
+          </w:pPr>
+          <w:hyperlink w:tooltip="#_Toc4" w:anchor="_Toc4" w:history="1">
+            <w:r>
+              <w:rPr>
+                <w:rStyle w:val="818"/>
+              </w:rPr>
+            </w:r>
+            <w:r>
+              <w:rPr>
+                <w:rStyle w:val="818"/>
+                <w:highlight w:val="none"/>
+                <w:lang w:val="ru-RU"/>
+              </w:rPr>
+              <w:t xml:space="preserve">Вывод</w:t>
+            </w:r>
+            <w:r>
+              <w:rPr>
+                <w:rStyle w:val="818"/>
+              </w:rPr>
+            </w:r>
+            <w:r>
+              <w:tab/>
+            </w:r>
+            <w:r>
+              <w:fldChar w:fldCharType="begin"/>
+              <w:instrText xml:space="preserve">PAGEREF _Toc4 \h</w:instrText>
+              <w:fldChar w:fldCharType="separate"/>
+              <w:t xml:space="preserve">7</w:t>
               <w:fldChar w:fldCharType="end"/>
             </w:r>
           </w:hyperlink>
@@ -978,18 +1072,14 @@
     </w:p>
     <w:p>
       <w:pPr>
-        <w:pStyle w:val="657"/>
+        <w:pStyle w:val="660"/>
       </w:pPr>
       <w:r/>
       <w:bookmarkStart w:id="1" w:name="_Toc1"/>
       <w:r>
         <w:t xml:space="preserve">Задание</w:t>
       </w:r>
-      <w:r>
-        <w:rPr>
-          <w14:ligatures w14:val="none"/>
-        </w:rPr>
-      </w:r>
+      <w:r/>
       <w:bookmarkEnd w:id="1"/>
       <w:r/>
       <w:r/>
@@ -1038,7 +1128,11 @@
           <w:lang w:val="en-US"/>
         </w:rPr>
       </w:r>
-      <w:r>
+      <w:r/>
+    </w:p>
+    <w:p>
+      <w:pPr>
+        <w:shd w:val="nil" w:color="auto"/>
         <w:rPr>
           <w:rFonts w:ascii="Arial" w:hAnsi="Arial" w:cs="Arial"/>
           <w:sz w:val="22"/>
@@ -1046,11 +1140,8 @@
           <w:highlight w:val="none"/>
           <w:lang w:val="en-US"/>
         </w:rPr>
-      </w:r>
-    </w:p>
-    <w:p>
-      <w:pPr>
-        <w:shd w:val="nil"/>
+      </w:pPr>
+      <w:r>
         <w:rPr>
           <w:rFonts w:ascii="Arial" w:hAnsi="Arial" w:cs="Arial"/>
           <w:sz w:val="22"/>
@@ -1058,7 +1149,8 @@
           <w:highlight w:val="none"/>
           <w:lang w:val="en-US"/>
         </w:rPr>
-      </w:pPr>
+        <w:br w:type="page" w:clear="all"/>
+      </w:r>
       <w:r>
         <w:rPr>
           <w:rFonts w:ascii="Arial" w:hAnsi="Arial" w:cs="Arial"/>
@@ -1067,7 +1159,25 @@
           <w:highlight w:val="none"/>
           <w:lang w:val="en-US"/>
         </w:rPr>
-        <w:br w:type="page" w:clear="all"/>
+      </w:r>
+      <w:r/>
+    </w:p>
+    <w:p>
+      <w:pPr>
+        <w:pStyle w:val="660"/>
+        <w:rPr>
+          <w:highlight w:val="none"/>
+          <w:lang w:val="en-US"/>
+        </w:rPr>
+      </w:pPr>
+      <w:r/>
+      <w:bookmarkStart w:id="2" w:name="_Toc2"/>
+      <w:r>
+        <w:rPr>
+          <w:highlight w:val="none"/>
+          <w:lang w:val="en-US"/>
+        </w:rPr>
+        <w:t xml:space="preserve">Описание запросов</w:t>
       </w:r>
       <w:r>
         <w:rPr>
@@ -1078,15 +1188,725 @@
           <w:lang w:val="en-US"/>
         </w:rPr>
       </w:r>
+      <w:bookmarkEnd w:id="2"/>
+      <w:r/>
+      <w:r/>
     </w:p>
     <w:p>
       <w:pPr>
-        <w:pStyle w:val="657"/>
+        <w:pStyle w:val="839"/>
+        <w:rPr>
+          <w14:ligatures w14:val="none"/>
+        </w:rPr>
+      </w:pPr>
+      <w:r>
         <w:rPr>
           <w:highlight w:val="none"/>
           <w:lang w:val="en-US"/>
         </w:rPr>
-      </w:pPr>
+        <w:t xml:space="preserve">  1.  Сделать запрос для получения атрибутов из указанных таблиц, применив фильтры по указанным условиям:</w:t>
+      </w:r>
+      <w:r>
+        <w:rPr>
+          <w:highlight w:val="none"/>
+          <w:lang w:val="en-US"/>
+        </w:rPr>
+      </w:r>
+      <w:r/>
+    </w:p>
+    <w:p>
+      <w:pPr>
+        <w:pStyle w:val="839"/>
+        <w:rPr>
+          <w14:ligatures w14:val="none"/>
+        </w:rPr>
+      </w:pPr>
+      <w:r>
+        <w:rPr>
+          <w:highlight w:val="none"/>
+          <w:lang w:val="en-US"/>
+        </w:rPr>
+        <w:t xml:space="preserve">    Н_ТИПЫ_ВЕДОМОСТЕЙ, Н_ВЕДОМОСТИ.</w:t>
+      </w:r>
+      <w:r>
+        <w:rPr>
+          <w:highlight w:val="none"/>
+          <w:lang w:val="en-US"/>
+        </w:rPr>
+      </w:r>
+      <w:r/>
+    </w:p>
+    <w:p>
+      <w:pPr>
+        <w:pStyle w:val="839"/>
+        <w:rPr>
+          <w14:ligatures w14:val="none"/>
+        </w:rPr>
+      </w:pPr>
+      <w:r>
+        <w:rPr>
+          <w:highlight w:val="none"/>
+          <w:lang w:val="en-US"/>
+        </w:rPr>
+        <w:t xml:space="preserve">    Вывести атрибуты: Н_ТИПЫ_ВЕДОМОСТЕЙ.НАИМЕНОВАНИЕ, Н_ВЕДОМОСТИ.ЧЛВК_ИД.</w:t>
+      </w:r>
+      <w:r>
+        <w:rPr>
+          <w:highlight w:val="none"/>
+          <w:lang w:val="en-US"/>
+        </w:rPr>
+      </w:r>
+      <w:r/>
+    </w:p>
+    <w:p>
+      <w:pPr>
+        <w:pStyle w:val="839"/>
+        <w:rPr>
+          <w14:ligatures w14:val="none"/>
+        </w:rPr>
+      </w:pPr>
+      <w:r>
+        <w:rPr>
+          <w:highlight w:val="none"/>
+          <w:lang w:val="en-US"/>
+        </w:rPr>
+        <w:t xml:space="preserve">    Фильтры (AND):</w:t>
+      </w:r>
+      <w:r>
+        <w:rPr>
+          <w:highlight w:val="none"/>
+          <w:lang w:val="en-US"/>
+        </w:rPr>
+      </w:r>
+      <w:r/>
+    </w:p>
+    <w:p>
+      <w:pPr>
+        <w:pStyle w:val="839"/>
+        <w:rPr>
+          <w14:ligatures w14:val="none"/>
+        </w:rPr>
+      </w:pPr>
+      <w:r>
+        <w:rPr>
+          <w:highlight w:val="none"/>
+          <w:lang w:val="en-US"/>
+        </w:rPr>
+        <w:t xml:space="preserve">    a) Н_ТИПЫ_ВЕДОМОСТЕЙ.ИД &lt; 2.</w:t>
+      </w:r>
+      <w:r>
+        <w:rPr>
+          <w:highlight w:val="none"/>
+          <w:lang w:val="en-US"/>
+        </w:rPr>
+      </w:r>
+      <w:r/>
+    </w:p>
+    <w:p>
+      <w:pPr>
+        <w:pStyle w:val="839"/>
+        <w:rPr>
+          <w14:ligatures w14:val="none"/>
+        </w:rPr>
+      </w:pPr>
+      <w:r>
+        <w:rPr>
+          <w:highlight w:val="none"/>
+          <w:lang w:val="en-US"/>
+        </w:rPr>
+        <w:t xml:space="preserve">    b) Н_ВЕДОМОСТИ.ДАТА &lt; 2022-06-08.</w:t>
+      </w:r>
+      <w:r>
+        <w:rPr>
+          <w:highlight w:val="none"/>
+          <w:lang w:val="en-US"/>
+        </w:rPr>
+      </w:r>
+      <w:r/>
+    </w:p>
+    <w:p>
+      <w:pPr>
+        <w:pStyle w:val="839"/>
+        <w:rPr>
+          <w:highlight w:val="none"/>
+          <w:lang w:val="en-US"/>
+          <w14:ligatures w14:val="none"/>
+        </w:rPr>
+      </w:pPr>
+      <w:r>
+        <w:rPr>
+          <w:highlight w:val="none"/>
+          <w:lang w:val="en-US"/>
+        </w:rPr>
+        <w:t xml:space="preserve">    Вид соединения: RIGHT JOIN.</w:t>
+      </w:r>
+      <w:r>
+        <w:rPr>
+          <w:highlight w:val="none"/>
+          <w:lang w:val="en-US"/>
+        </w:rPr>
+      </w:r>
+      <w:r/>
+    </w:p>
+    <w:p>
+      <w:pPr>
+        <w:pStyle w:val="839"/>
+        <w:rPr>
+          <w:highlight w:val="none"/>
+          <w:lang w:val="en-US"/>
+          <w14:ligatures w14:val="none"/>
+        </w:rPr>
+      </w:pPr>
+      <w:r>
+        <w:rPr>
+          <w:highlight w:val="none"/>
+          <w:lang w:val="en-US"/>
+        </w:rPr>
+      </w:r>
+      <w:r>
+        <w:rPr>
+          <w:highlight w:val="none"/>
+          <w:lang w:val="en-US"/>
+        </w:rPr>
+      </w:r>
+      <w:r/>
+    </w:p>
+    <w:p>
+      <w:pPr>
+        <w:pStyle w:val="839"/>
+        <w:rPr>
+          <w14:ligatures w14:val="none"/>
+        </w:rPr>
+      </w:pPr>
+      <w:r>
+        <w:rPr>
+          <w:highlight w:val="none"/>
+          <w:lang w:val="en-US"/>
+        </w:rPr>
+        <w:t xml:space="preserve">   2. Сделать запрос для получения атрибутов из указанных таблиц, применив фильтры по указанным условиям:</w:t>
+      </w:r>
+      <w:r>
+        <w:rPr>
+          <w:highlight w:val="none"/>
+          <w:lang w:val="en-US"/>
+        </w:rPr>
+      </w:r>
+      <w:r/>
+    </w:p>
+    <w:p>
+      <w:pPr>
+        <w:pStyle w:val="839"/>
+        <w:rPr>
+          <w14:ligatures w14:val="none"/>
+        </w:rPr>
+      </w:pPr>
+      <w:r>
+        <w:rPr>
+          <w:highlight w:val="none"/>
+          <w:lang w:val="en-US"/>
+        </w:rPr>
+        <w:t xml:space="preserve">    Таблицы: Н_ЛЮДИ, Н_ВЕДОМОСТИ, Н_СЕССИЯ.</w:t>
+      </w:r>
+      <w:r>
+        <w:rPr>
+          <w:highlight w:val="none"/>
+          <w:lang w:val="en-US"/>
+        </w:rPr>
+      </w:r>
+      <w:r/>
+    </w:p>
+    <w:p>
+      <w:pPr>
+        <w:pStyle w:val="839"/>
+        <w:rPr>
+          <w14:ligatures w14:val="none"/>
+        </w:rPr>
+      </w:pPr>
+      <w:r>
+        <w:rPr>
+          <w:highlight w:val="none"/>
+          <w:lang w:val="en-US"/>
+        </w:rPr>
+        <w:t xml:space="preserve">    Вывести атрибуты: Н_ЛЮДИ.ФАМИЛИЯ, Н_ВЕДОМОСТИ.ДАТА, Н_СЕССИЯ.ЧЛВК_ИД.</w:t>
+      </w:r>
+      <w:r>
+        <w:rPr>
+          <w:highlight w:val="none"/>
+          <w:lang w:val="en-US"/>
+        </w:rPr>
+      </w:r>
+      <w:r/>
+    </w:p>
+    <w:p>
+      <w:pPr>
+        <w:pStyle w:val="839"/>
+        <w:rPr>
+          <w14:ligatures w14:val="none"/>
+        </w:rPr>
+      </w:pPr>
+      <w:r>
+        <w:rPr>
+          <w:highlight w:val="none"/>
+          <w:lang w:val="en-US"/>
+        </w:rPr>
+        <w:t xml:space="preserve">    Фильтры (AND):</w:t>
+      </w:r>
+      <w:r>
+        <w:rPr>
+          <w:highlight w:val="none"/>
+          <w:lang w:val="en-US"/>
+        </w:rPr>
+      </w:r>
+      <w:r/>
+    </w:p>
+    <w:p>
+      <w:pPr>
+        <w:pStyle w:val="839"/>
+        <w:rPr>
+          <w14:ligatures w14:val="none"/>
+        </w:rPr>
+      </w:pPr>
+      <w:r>
+        <w:rPr>
+          <w:highlight w:val="none"/>
+          <w:lang w:val="en-US"/>
+        </w:rPr>
+        <w:t xml:space="preserve">    a) Н_ЛЮДИ.ИД = 152862.</w:t>
+      </w:r>
+      <w:r>
+        <w:rPr>
+          <w:highlight w:val="none"/>
+          <w:lang w:val="en-US"/>
+        </w:rPr>
+      </w:r>
+      <w:r/>
+    </w:p>
+    <w:p>
+      <w:pPr>
+        <w:pStyle w:val="839"/>
+        <w:rPr>
+          <w14:ligatures w14:val="none"/>
+        </w:rPr>
+      </w:pPr>
+      <w:r>
+        <w:rPr>
+          <w:highlight w:val="none"/>
+          <w:lang w:val="en-US"/>
+        </w:rPr>
+        <w:t xml:space="preserve">    b) Н_ВЕДОМОСТИ.ЧЛВК_ИД &lt; 153285.</w:t>
+      </w:r>
+      <w:r>
+        <w:rPr>
+          <w:highlight w:val="none"/>
+          <w:lang w:val="en-US"/>
+        </w:rPr>
+      </w:r>
+      <w:r/>
+    </w:p>
+    <w:p>
+      <w:pPr>
+        <w:pStyle w:val="839"/>
+        <w:rPr>
+          <w14:ligatures w14:val="none"/>
+        </w:rPr>
+      </w:pPr>
+      <w:r>
+        <w:rPr>
+          <w:highlight w:val="none"/>
+          <w:lang w:val="en-US"/>
+        </w:rPr>
+        <w:t xml:space="preserve">    c) Н_СЕССИЯ.ИД = 1975.</w:t>
+      </w:r>
+      <w:r>
+        <w:rPr>
+          <w:highlight w:val="none"/>
+          <w:lang w:val="en-US"/>
+        </w:rPr>
+      </w:r>
+      <w:r/>
+    </w:p>
+    <w:p>
+      <w:pPr>
+        <w:pStyle w:val="839"/>
+        <w:rPr>
+          <w:highlight w:val="none"/>
+          <w:lang w:val="en-US"/>
+          <w14:ligatures w14:val="none"/>
+        </w:rPr>
+      </w:pPr>
+      <w:r>
+        <w:rPr>
+          <w:highlight w:val="none"/>
+          <w:lang w:val="en-US"/>
+        </w:rPr>
+        <w:t xml:space="preserve">    Вид соединения: LEFT JOIN.</w:t>
+      </w:r>
+      <w:r>
+        <w:rPr>
+          <w:highlight w:val="none"/>
+          <w:lang w:val="en-US"/>
+        </w:rPr>
+      </w:r>
+      <w:r/>
+    </w:p>
+    <w:p>
+      <w:pPr>
+        <w:pStyle w:val="839"/>
+        <w:rPr>
+          <w:highlight w:val="none"/>
+          <w:lang w:val="en-US"/>
+          <w14:ligatures w14:val="none"/>
+        </w:rPr>
+      </w:pPr>
+      <w:r>
+        <w:rPr>
+          <w:highlight w:val="none"/>
+          <w:lang w:val="en-US"/>
+        </w:rPr>
+      </w:r>
+      <w:r>
+        <w:rPr>
+          <w:highlight w:val="none"/>
+          <w:lang w:val="en-US"/>
+        </w:rPr>
+      </w:r>
+      <w:r/>
+    </w:p>
+    <w:p>
+      <w:pPr>
+        <w:pStyle w:val="839"/>
+        <w:rPr>
+          <w14:ligatures w14:val="none"/>
+        </w:rPr>
+      </w:pPr>
+      <w:r>
+        <w:rPr>
+          <w:highlight w:val="none"/>
+          <w:lang w:val="en-US"/>
+        </w:rPr>
+        <w:t xml:space="preserve">   3. Вывести число имен без учета повторений.</w:t>
+      </w:r>
+      <w:r>
+        <w:rPr>
+          <w:highlight w:val="none"/>
+          <w:lang w:val="en-US"/>
+        </w:rPr>
+      </w:r>
+      <w:r/>
+    </w:p>
+    <w:p>
+      <w:pPr>
+        <w:pStyle w:val="839"/>
+        <w:rPr>
+          <w:highlight w:val="none"/>
+          <w:lang w:val="en-US"/>
+          <w14:ligatures w14:val="none"/>
+        </w:rPr>
+      </w:pPr>
+      <w:r>
+        <w:rPr>
+          <w:highlight w:val="none"/>
+          <w:lang w:val="en-US"/>
+        </w:rPr>
+        <w:t xml:space="preserve">    При составлении запроса нельзя использовать DISTINCT.</w:t>
+      </w:r>
+      <w:r>
+        <w:rPr>
+          <w:highlight w:val="none"/>
+          <w:lang w:val="en-US"/>
+        </w:rPr>
+      </w:r>
+      <w:r/>
+    </w:p>
+    <w:p>
+      <w:pPr>
+        <w:pStyle w:val="839"/>
+        <w:rPr>
+          <w:highlight w:val="none"/>
+          <w:lang w:val="en-US"/>
+          <w14:ligatures w14:val="none"/>
+        </w:rPr>
+      </w:pPr>
+      <w:r>
+        <w:rPr>
+          <w:highlight w:val="none"/>
+          <w:lang w:val="en-US"/>
+        </w:rPr>
+      </w:r>
+      <w:r>
+        <w:rPr>
+          <w:highlight w:val="none"/>
+          <w:lang w:val="en-US"/>
+        </w:rPr>
+      </w:r>
+      <w:r/>
+    </w:p>
+    <w:p>
+      <w:pPr>
+        <w:pStyle w:val="839"/>
+        <w:rPr>
+          <w:highlight w:val="none"/>
+          <w:lang w:val="en-US"/>
+          <w14:ligatures w14:val="none"/>
+        </w:rPr>
+      </w:pPr>
+      <w:r>
+        <w:rPr>
+          <w:highlight w:val="none"/>
+          <w:lang w:val="en-US"/>
+        </w:rPr>
+        <w:t xml:space="preserve">  4.  Найти группы, в которых в 2011 году было менее 5 обучающихся студентов на кафедре вычислительной техники.</w:t>
+      </w:r>
+      <w:r>
+        <w:rPr>
+          <w:highlight w:val="none"/>
+          <w:lang w:val="en-US"/>
+        </w:rPr>
+      </w:r>
+      <w:r/>
+    </w:p>
+    <w:p>
+      <w:pPr>
+        <w:pStyle w:val="839"/>
+        <w:rPr>
+          <w:highlight w:val="none"/>
+          <w:lang w:val="en-US"/>
+          <w14:ligatures w14:val="none"/>
+        </w:rPr>
+      </w:pPr>
+      <w:r>
+        <w:rPr>
+          <w:highlight w:val="none"/>
+          <w:lang w:val="en-US"/>
+        </w:rPr>
+      </w:r>
+      <w:r>
+        <w:rPr>
+          <w:highlight w:val="none"/>
+          <w:lang w:val="en-US"/>
+        </w:rPr>
+      </w:r>
+      <w:r/>
+    </w:p>
+    <w:p>
+      <w:pPr>
+        <w:pStyle w:val="839"/>
+        <w:rPr>
+          <w14:ligatures w14:val="none"/>
+        </w:rPr>
+      </w:pPr>
+      <w:r>
+        <w:rPr>
+          <w:highlight w:val="none"/>
+          <w:lang w:val="en-US"/>
+        </w:rPr>
+        <w:t xml:space="preserve">    Для реализации использовать подзапрос.</w:t>
+      </w:r>
+      <w:r>
+        <w:rPr>
+          <w:highlight w:val="none"/>
+          <w:lang w:val="en-US"/>
+        </w:rPr>
+      </w:r>
+      <w:r/>
+    </w:p>
+    <w:p>
+      <w:pPr>
+        <w:pStyle w:val="839"/>
+        <w:rPr>
+          <w:highlight w:val="none"/>
+          <w:lang w:val="en-US"/>
+          <w14:ligatures w14:val="none"/>
+        </w:rPr>
+      </w:pPr>
+      <w:r>
+        <w:rPr>
+          <w:highlight w:val="none"/>
+          <w:lang w:val="en-US"/>
+        </w:rPr>
+        <w:t xml:space="preserve">   5. Выведите таблицу со средними оценками студентов группы 4100 (Номер, ФИО, Ср_оценка), у которых средняя оценка равна средней оценк(е|и) в группе 3100.</w:t>
+      </w:r>
+      <w:r>
+        <w:rPr>
+          <w:highlight w:val="none"/>
+          <w:lang w:val="en-US"/>
+        </w:rPr>
+      </w:r>
+      <w:r/>
+    </w:p>
+    <w:p>
+      <w:pPr>
+        <w:pStyle w:val="839"/>
+        <w:rPr>
+          <w:highlight w:val="none"/>
+          <w:lang w:val="en-US"/>
+          <w14:ligatures w14:val="none"/>
+        </w:rPr>
+      </w:pPr>
+      <w:r>
+        <w:rPr>
+          <w:highlight w:val="none"/>
+          <w:lang w:val="en-US"/>
+        </w:rPr>
+      </w:r>
+      <w:r>
+        <w:rPr>
+          <w:highlight w:val="none"/>
+          <w:lang w:val="en-US"/>
+        </w:rPr>
+      </w:r>
+      <w:r/>
+    </w:p>
+    <w:p>
+      <w:pPr>
+        <w:pStyle w:val="839"/>
+        <w:rPr>
+          <w14:ligatures w14:val="none"/>
+        </w:rPr>
+      </w:pPr>
+      <w:r>
+        <w:rPr>
+          <w:highlight w:val="none"/>
+          <w:lang w:val="en-US"/>
+        </w:rPr>
+        <w:t xml:space="preserve">   6.  Получить список студентов, отчисленных ровно первого сентября 2012 года с заочной формы обучения. В результат включить:</w:t>
+      </w:r>
+      <w:r>
+        <w:rPr>
+          <w:highlight w:val="none"/>
+          <w:lang w:val="en-US"/>
+        </w:rPr>
+      </w:r>
+      <w:r/>
+    </w:p>
+    <w:p>
+      <w:pPr>
+        <w:pStyle w:val="839"/>
+        <w:rPr>
+          <w14:ligatures w14:val="none"/>
+        </w:rPr>
+      </w:pPr>
+      <w:r>
+        <w:rPr>
+          <w:highlight w:val="none"/>
+          <w:lang w:val="en-US"/>
+        </w:rPr>
+        <w:t xml:space="preserve">    номер группы;</w:t>
+      </w:r>
+      <w:r>
+        <w:rPr>
+          <w:highlight w:val="none"/>
+          <w:lang w:val="en-US"/>
+        </w:rPr>
+      </w:r>
+      <w:r/>
+    </w:p>
+    <w:p>
+      <w:pPr>
+        <w:pStyle w:val="839"/>
+        <w:rPr>
+          <w14:ligatures w14:val="none"/>
+        </w:rPr>
+      </w:pPr>
+      <w:r>
+        <w:rPr>
+          <w:highlight w:val="none"/>
+          <w:lang w:val="en-US"/>
+        </w:rPr>
+        <w:t xml:space="preserve">    номер, фамилию, имя и отчество студента;</w:t>
+      </w:r>
+      <w:r>
+        <w:rPr>
+          <w:highlight w:val="none"/>
+          <w:lang w:val="en-US"/>
+        </w:rPr>
+      </w:r>
+      <w:r/>
+    </w:p>
+    <w:p>
+      <w:pPr>
+        <w:pStyle w:val="839"/>
+        <w:rPr>
+          <w14:ligatures w14:val="none"/>
+        </w:rPr>
+      </w:pPr>
+      <w:r>
+        <w:rPr>
+          <w:highlight w:val="none"/>
+          <w:lang w:val="en-US"/>
+        </w:rPr>
+        <w:t xml:space="preserve">    номер пункта приказа;</w:t>
+      </w:r>
+      <w:r>
+        <w:rPr>
+          <w:highlight w:val="none"/>
+          <w:lang w:val="en-US"/>
+        </w:rPr>
+      </w:r>
+      <w:r/>
+    </w:p>
+    <w:p>
+      <w:pPr>
+        <w:pStyle w:val="839"/>
+        <w:rPr>
+          <w:highlight w:val="none"/>
+          <w:lang w:val="en-US"/>
+          <w14:ligatures w14:val="none"/>
+        </w:rPr>
+      </w:pPr>
+      <w:r>
+        <w:rPr>
+          <w:highlight w:val="none"/>
+          <w:lang w:val="en-US"/>
+        </w:rPr>
+        <w:t xml:space="preserve">    Для реализации использовать подзапрос с IN.</w:t>
+      </w:r>
+      <w:r>
+        <w:rPr>
+          <w:highlight w:val="none"/>
+          <w:lang w:val="en-US"/>
+        </w:rPr>
+      </w:r>
+      <w:r/>
+    </w:p>
+    <w:p>
+      <w:pPr>
+        <w:pStyle w:val="839"/>
+        <w:rPr>
+          <w:highlight w:val="none"/>
+          <w:lang w:val="en-US"/>
+          <w14:ligatures w14:val="none"/>
+        </w:rPr>
+      </w:pPr>
+      <w:r>
+        <w:rPr>
+          <w:highlight w:val="none"/>
+          <w:lang w:val="en-US"/>
+        </w:rPr>
+      </w:r>
+      <w:r>
+        <w:rPr>
+          <w:highlight w:val="none"/>
+          <w:lang w:val="en-US"/>
+        </w:rPr>
+      </w:r>
+      <w:r/>
+    </w:p>
+    <w:p>
+      <w:pPr>
+        <w:pStyle w:val="839"/>
+        <w:rPr>
+          <w:highlight w:val="none"/>
+          <w:lang w:val="en-US"/>
+        </w:rPr>
+      </w:pPr>
+      <w:r>
+        <w:rPr>
+          <w:highlight w:val="none"/>
+          <w:lang w:val="en-US"/>
+        </w:rPr>
+        <w:t xml:space="preserve">   7. Сформировать запрос для получения числа на ФКТИУ троечников.</w:t>
+      </w:r>
       <w:r>
         <w:rPr>
           <w:rFonts w:ascii="Arial" w:hAnsi="Arial" w:cs="Arial"/>
@@ -1096,14 +1916,11 @@
           <w:lang w:val="en-US"/>
         </w:rPr>
       </w:r>
-      <w:r>
-        <w:rPr>
-          <w:highlight w:val="none"/>
-          <w:lang w:val="en-US"/>
-        </w:rPr>
-        <w:t xml:space="preserve">Описание запросов</w:t>
-      </w:r>
-      <w:r>
+      <w:r/>
+    </w:p>
+    <w:p>
+      <w:pPr>
+        <w:shd w:val="nil" w:color="auto"/>
         <w:rPr>
           <w:rFonts w:ascii="Arial" w:hAnsi="Arial" w:cs="Arial"/>
           <w:sz w:val="22"/>
@@ -1111,42 +1928,59 @@
           <w:highlight w:val="none"/>
           <w:lang w:val="en-US"/>
         </w:rPr>
-      </w:r>
+      </w:pPr>
+      <w:r>
+        <w:rPr>
+          <w:highlight w:val="none"/>
+          <w:lang w:val="en-US"/>
+        </w:rPr>
+        <w:br w:type="page" w:clear="all"/>
+      </w:r>
+      <w:r>
+        <w:rPr>
+          <w:highlight w:val="none"/>
+          <w:lang w:val="en-US"/>
+        </w:rPr>
+      </w:r>
+      <w:r/>
     </w:p>
     <w:p>
       <w:pPr>
-        <w:pStyle w:val="836"/>
-        <w:rPr>
-          <w14:ligatures w14:val="none"/>
-        </w:rPr>
-      </w:pPr>
-      <w:r>
+        <w:pStyle w:val="660"/>
         <w:rPr>
           <w:highlight w:val="none"/>
           <w:lang w:val="en-US"/>
         </w:rPr>
-        <w:t xml:space="preserve">  1.  Сделать запрос для получения атрибутов из указанных таблиц, применив фильтры по указанным условиям:</w:t>
-      </w:r>
+      </w:pPr>
+      <w:r/>
+      <w:bookmarkStart w:id="3" w:name="_Toc3"/>
       <w:r>
         <w:rPr>
           <w:highlight w:val="none"/>
           <w:lang w:val="en-US"/>
         </w:rPr>
-      </w:r>
+        <w:t xml:space="preserve">Запросы</w:t>
+      </w:r>
+      <w:r>
+        <w:rPr>
+          <w:highlight w:val="none"/>
+          <w:lang w:val="en-US"/>
+        </w:rPr>
+      </w:r>
+      <w:bookmarkEnd w:id="3"/>
+      <w:r/>
+      <w:r/>
     </w:p>
     <w:p>
       <w:pPr>
-        <w:pStyle w:val="836"/>
-        <w:rPr>
-          <w14:ligatures w14:val="none"/>
-        </w:rPr>
+        <w:pStyle w:val="839"/>
       </w:pPr>
       <w:r>
         <w:rPr>
           <w:highlight w:val="none"/>
           <w:lang w:val="en-US"/>
         </w:rPr>
-        <w:t xml:space="preserve">    Н_ТИПЫ_ВЕДОМОСТЕЙ, Н_ВЕДОМОСТИ.</w:t>
+        <w:t xml:space="preserve">--1 +</w:t>
       </w:r>
       <w:r>
         <w:rPr>
@@ -1154,20 +1988,18 @@
           <w:lang w:val="en-US"/>
         </w:rPr>
       </w:r>
+      <w:r/>
     </w:p>
     <w:p>
       <w:pPr>
-        <w:pStyle w:val="836"/>
-        <w:rPr>
-          <w14:ligatures w14:val="none"/>
-        </w:rPr>
+        <w:pStyle w:val="839"/>
       </w:pPr>
       <w:r>
         <w:rPr>
           <w:highlight w:val="none"/>
           <w:lang w:val="en-US"/>
         </w:rPr>
-        <w:t xml:space="preserve">    Вывести атрибуты: Н_ТИПЫ_ВЕДОМОСТЕЙ.НАИМЕНОВАНИЕ, Н_ВЕДОМОСТИ.ЧЛВК_ИД.</w:t>
+        <w:t xml:space="preserve">select "НАИМЕНОВАНИЕ","ЧЛВК_ИД" from "Н_ТИПЫ_ВЕДОМОСТЕЙ"</w:t>
       </w:r>
       <w:r>
         <w:rPr>
@@ -1175,20 +2007,18 @@
           <w:lang w:val="en-US"/>
         </w:rPr>
       </w:r>
+      <w:r/>
     </w:p>
     <w:p>
       <w:pPr>
-        <w:pStyle w:val="836"/>
-        <w:rPr>
-          <w14:ligatures w14:val="none"/>
-        </w:rPr>
+        <w:pStyle w:val="839"/>
       </w:pPr>
       <w:r>
         <w:rPr>
           <w:highlight w:val="none"/>
           <w:lang w:val="en-US"/>
         </w:rPr>
-        <w:t xml:space="preserve">    Фильтры (AND):</w:t>
+        <w:t xml:space="preserve">right join "Н_ВЕДОМОСТИ" НВ on ("Н_ТИПЫ_ВЕДОМОСТЕЙ"."ИД" = НВ."ТВ_ИД"</w:t>
       </w:r>
       <w:r>
         <w:rPr>
@@ -1196,20 +2026,18 @@
           <w:lang w:val="en-US"/>
         </w:rPr>
       </w:r>
+      <w:r/>
     </w:p>
     <w:p>
       <w:pPr>
-        <w:pStyle w:val="836"/>
-        <w:rPr>
-          <w14:ligatures w14:val="none"/>
-        </w:rPr>
+        <w:pStyle w:val="839"/>
       </w:pPr>
       <w:r>
         <w:rPr>
           <w:highlight w:val="none"/>
           <w:lang w:val="en-US"/>
         </w:rPr>
-        <w:t xml:space="preserve">    a) Н_ТИПЫ_ВЕДОМОСТЕЙ.ИД &lt; 2.</w:t>
+        <w:t xml:space="preserve">and "ДАТА" &lt; '2022-06-08' ) where "Н_ТИПЫ_ВЕДОМОСТЕЙ"."ИД" &lt; 2</w:t>
       </w:r>
       <w:r>
         <w:rPr>
@@ -1217,20 +2045,18 @@
           <w:lang w:val="en-US"/>
         </w:rPr>
       </w:r>
+      <w:r/>
     </w:p>
     <w:p>
       <w:pPr>
-        <w:pStyle w:val="836"/>
-        <w:rPr>
-          <w14:ligatures w14:val="none"/>
-        </w:rPr>
+        <w:pStyle w:val="839"/>
       </w:pPr>
       <w:r>
         <w:rPr>
           <w:highlight w:val="none"/>
           <w:lang w:val="en-US"/>
         </w:rPr>
-        <w:t xml:space="preserve">    b) Н_ВЕДОМОСТИ.ДАТА &lt; 2022-06-08.</w:t>
+        <w:t xml:space="preserve">limit 10;</w:t>
       </w:r>
       <w:r>
         <w:rPr>
@@ -1238,1884 +2064,1223 @@
           <w:lang w:val="en-US"/>
         </w:rPr>
       </w:r>
+      <w:r/>
     </w:p>
     <w:p>
       <w:pPr>
-        <w:pStyle w:val="836"/>
+        <w:pStyle w:val="839"/>
+      </w:pPr>
+      <w:r>
+        <w:rPr>
+          <w:highlight w:val="none"/>
+          <w:lang w:val="en-US"/>
+        </w:rPr>
+      </w:r>
+      <w:r>
+        <w:rPr>
+          <w:highlight w:val="none"/>
+          <w:lang w:val="en-US"/>
+        </w:rPr>
+      </w:r>
+      <w:r/>
+    </w:p>
+    <w:p>
+      <w:pPr>
+        <w:pStyle w:val="839"/>
+      </w:pPr>
+      <w:r>
+        <w:rPr>
+          <w:highlight w:val="none"/>
+          <w:lang w:val="en-US"/>
+        </w:rPr>
+        <w:t xml:space="preserve">--2 +</w:t>
+      </w:r>
+      <w:r>
+        <w:rPr>
+          <w:highlight w:val="none"/>
+          <w:lang w:val="en-US"/>
+        </w:rPr>
+      </w:r>
+      <w:r/>
+    </w:p>
+    <w:p>
+      <w:pPr>
+        <w:pStyle w:val="839"/>
+      </w:pPr>
+      <w:r>
+        <w:rPr>
+          <w:highlight w:val="none"/>
+          <w:lang w:val="en-US"/>
+        </w:rPr>
+        <w:t xml:space="preserve">select "ФАМИЛИЯ",НВ."ДАТА",НС."ЧЛВК_ИД" from "Н_ЛЮДИ"</w:t>
+      </w:r>
+      <w:r>
+        <w:rPr>
+          <w:highlight w:val="none"/>
+          <w:lang w:val="en-US"/>
+        </w:rPr>
+      </w:r>
+      <w:r/>
+    </w:p>
+    <w:p>
+      <w:pPr>
+        <w:pStyle w:val="839"/>
+      </w:pPr>
+      <w:r>
+        <w:rPr>
+          <w:highlight w:val="none"/>
+          <w:lang w:val="en-US"/>
+        </w:rPr>
+        <w:t xml:space="preserve">left join "Н_СЕССИЯ" НС on ("Н_ЛЮДИ"."ИД" = НС."ЧЛВК_ИД" and НС."ИД" = 1975)</w:t>
+      </w:r>
+      <w:r>
+        <w:rPr>
+          <w:highlight w:val="none"/>
+          <w:lang w:val="en-US"/>
+        </w:rPr>
+      </w:r>
+      <w:r/>
+    </w:p>
+    <w:p>
+      <w:pPr>
+        <w:pStyle w:val="839"/>
+      </w:pPr>
+      <w:r>
+        <w:rPr>
+          <w:highlight w:val="none"/>
+          <w:lang w:val="en-US"/>
+        </w:rPr>
+        <w:t xml:space="preserve">left join "Н_ВЕДОМОСТИ" НВ on (НС."СЭС_ИД" = НВ."СЭС_ИД" and НВ."ЧЛВК_ИД" &lt; 153285)</w:t>
+      </w:r>
+      <w:r>
+        <w:rPr>
+          <w:highlight w:val="none"/>
+          <w:lang w:val="en-US"/>
+        </w:rPr>
+      </w:r>
+      <w:r/>
+    </w:p>
+    <w:p>
+      <w:pPr>
+        <w:pStyle w:val="839"/>
+      </w:pPr>
+      <w:r>
+        <w:rPr>
+          <w:highlight w:val="none"/>
+          <w:lang w:val="en-US"/>
+        </w:rPr>
+        <w:t xml:space="preserve">where "Н_ЛЮДИ"."ИД"=152862;</w:t>
+      </w:r>
+      <w:r>
+        <w:rPr>
+          <w:highlight w:val="none"/>
+          <w:lang w:val="en-US"/>
+        </w:rPr>
+      </w:r>
+      <w:r/>
+    </w:p>
+    <w:p>
+      <w:pPr>
+        <w:pStyle w:val="839"/>
+      </w:pPr>
+      <w:r>
+        <w:rPr>
+          <w:highlight w:val="none"/>
+          <w:lang w:val="en-US"/>
+        </w:rPr>
+      </w:r>
+      <w:r>
+        <w:rPr>
+          <w:highlight w:val="none"/>
+          <w:lang w:val="en-US"/>
+        </w:rPr>
+      </w:r>
+      <w:r/>
+    </w:p>
+    <w:p>
+      <w:pPr>
+        <w:pStyle w:val="839"/>
+      </w:pPr>
+      <w:r>
+        <w:rPr>
+          <w:highlight w:val="none"/>
+          <w:lang w:val="en-US"/>
+        </w:rPr>
+      </w:r>
+      <w:r>
+        <w:rPr>
+          <w:highlight w:val="none"/>
+          <w:lang w:val="en-US"/>
+        </w:rPr>
+      </w:r>
+      <w:r/>
+    </w:p>
+    <w:p>
+      <w:pPr>
+        <w:pStyle w:val="839"/>
+      </w:pPr>
+      <w:r>
+        <w:rPr>
+          <w:highlight w:val="none"/>
+          <w:lang w:val="en-US"/>
+        </w:rPr>
+        <w:t xml:space="preserve">--3 +</w:t>
+      </w:r>
+      <w:r>
+        <w:rPr>
+          <w:highlight w:val="none"/>
+          <w:lang w:val="en-US"/>
+        </w:rPr>
+      </w:r>
+      <w:r/>
+    </w:p>
+    <w:p>
+      <w:pPr>
+        <w:pStyle w:val="839"/>
+      </w:pPr>
+      <w:r>
+        <w:rPr>
+          <w:highlight w:val="none"/>
+          <w:lang w:val="en-US"/>
+        </w:rPr>
+        <w:t xml:space="preserve">select count("ИМЯ") from (select "ИМЯ" from  "Н_ЛЮДИ" group by "ИМЯ") as aoaooaoaoao;</w:t>
+      </w:r>
+      <w:r>
+        <w:rPr>
+          <w:highlight w:val="none"/>
+          <w:lang w:val="en-US"/>
+        </w:rPr>
+      </w:r>
+      <w:r/>
+    </w:p>
+    <w:p>
+      <w:pPr>
+        <w:pStyle w:val="839"/>
+      </w:pPr>
+      <w:r>
+        <w:rPr>
+          <w:highlight w:val="none"/>
+          <w:lang w:val="en-US"/>
+        </w:rPr>
+      </w:r>
+      <w:r>
+        <w:rPr>
+          <w:highlight w:val="none"/>
+          <w:lang w:val="en-US"/>
+        </w:rPr>
+      </w:r>
+      <w:r/>
+    </w:p>
+    <w:p>
+      <w:pPr>
+        <w:pStyle w:val="839"/>
+      </w:pPr>
+      <w:r>
+        <w:rPr>
+          <w:highlight w:val="none"/>
+          <w:lang w:val="en-US"/>
+        </w:rPr>
+        <w:t xml:space="preserve">--4 +</w:t>
+      </w:r>
+      <w:r>
+        <w:rPr>
+          <w:highlight w:val="none"/>
+          <w:lang w:val="en-US"/>
+        </w:rPr>
+      </w:r>
+      <w:r/>
+    </w:p>
+    <w:p>
+      <w:pPr>
+        <w:pStyle w:val="839"/>
+      </w:pPr>
+      <w:r>
+        <w:rPr>
+          <w:highlight w:val="none"/>
+          <w:lang w:val="en-US"/>
+        </w:rPr>
+        <w:t xml:space="preserve">select "НУ"."ГРУППА", count(*) from "Н_УЧЕНИКИ" "НУ"</w:t>
+      </w:r>
+      <w:r>
+        <w:rPr>
+          <w:highlight w:val="none"/>
+          <w:lang w:val="en-US"/>
+        </w:rPr>
+      </w:r>
+      <w:r/>
+    </w:p>
+    <w:p>
+      <w:pPr>
+        <w:pStyle w:val="839"/>
+      </w:pPr>
+      <w:r>
+        <w:rPr>
+          <w:highlight w:val="none"/>
+          <w:lang w:val="en-US"/>
+        </w:rPr>
+        <w:t xml:space="preserve">inner join "Н_ПЛАНЫ" "НП" on ("НУ"."ПЛАН_ИД"="НП"."ИД")</w:t>
+      </w:r>
+      <w:r>
+        <w:rPr>
+          <w:highlight w:val="none"/>
+          <w:lang w:val="en-US"/>
+        </w:rPr>
+      </w:r>
+      <w:r/>
+    </w:p>
+    <w:p>
+      <w:pPr>
+        <w:pStyle w:val="839"/>
+      </w:pPr>
+      <w:r>
+        <w:rPr>
+          <w:highlight w:val="none"/>
+          <w:lang w:val="en-US"/>
+        </w:rPr>
+        <w:t xml:space="preserve">inner join "Н_ОТДЕЛЫ" "НО" on ("НО"."КОРОТКОЕ_ИМЯ"='ВТ' and "НП"."ОТД_ИД"="НО"."ИД")</w:t>
+      </w:r>
+      <w:r>
+        <w:rPr>
+          <w:highlight w:val="none"/>
+          <w:lang w:val="en-US"/>
+        </w:rPr>
+      </w:r>
+      <w:r/>
+    </w:p>
+    <w:p>
+      <w:pPr>
+        <w:pStyle w:val="839"/>
+      </w:pPr>
+      <w:r>
+        <w:rPr>
+          <w:highlight w:val="none"/>
+          <w:lang w:val="en-US"/>
+        </w:rPr>
+        <w:t xml:space="preserve">where ( "НУ"."ПРИЗНАК"='обучен' AND DATE_PART('year', "НУ"."НАЧАЛО") &lt;= '2011' AND DATE_PART('year', "НУ"."КОНЕЦ") &gt;= '2011')</w:t>
+      </w:r>
+      <w:r>
+        <w:rPr>
+          <w:highlight w:val="none"/>
+          <w:lang w:val="en-US"/>
+        </w:rPr>
+      </w:r>
+      <w:r/>
+    </w:p>
+    <w:p>
+      <w:pPr>
+        <w:pStyle w:val="839"/>
+      </w:pPr>
+      <w:r>
+        <w:rPr>
+          <w:highlight w:val="none"/>
+          <w:lang w:val="en-US"/>
+        </w:rPr>
+        <w:t xml:space="preserve">group by "НУ"."ГРУППА" having count(*)&lt;5;</w:t>
+      </w:r>
+      <w:r>
+        <w:rPr>
+          <w:highlight w:val="none"/>
+          <w:lang w:val="en-US"/>
+        </w:rPr>
+      </w:r>
+      <w:r/>
+    </w:p>
+    <w:p>
+      <w:pPr>
+        <w:pStyle w:val="839"/>
+      </w:pPr>
+      <w:r>
+        <w:rPr>
+          <w:highlight w:val="none"/>
+          <w:lang w:val="en-US"/>
+        </w:rPr>
+      </w:r>
+      <w:r>
+        <w:rPr>
+          <w:highlight w:val="none"/>
+          <w:lang w:val="en-US"/>
+        </w:rPr>
+      </w:r>
+      <w:r/>
+    </w:p>
+    <w:p>
+      <w:pPr>
+        <w:pStyle w:val="839"/>
+      </w:pPr>
+      <w:r>
+        <w:rPr>
+          <w:highlight w:val="none"/>
+          <w:lang w:val="en-US"/>
+        </w:rPr>
+        <w:t xml:space="preserve">--5 +</w:t>
+      </w:r>
+      <w:r>
+        <w:rPr>
+          <w:highlight w:val="none"/>
+          <w:lang w:val="en-US"/>
+        </w:rPr>
+      </w:r>
+      <w:r/>
+    </w:p>
+    <w:p>
+      <w:pPr>
+        <w:pStyle w:val="839"/>
+      </w:pPr>
+      <w:r>
+        <w:rPr>
+          <w:highlight w:val="none"/>
+          <w:lang w:val="en-US"/>
+        </w:rPr>
+        <w:t xml:space="preserve">with avg3100 as (</w:t>
+      </w:r>
+      <w:r>
+        <w:rPr>
+          <w:highlight w:val="none"/>
+          <w:lang w:val="en-US"/>
+        </w:rPr>
+      </w:r>
+      <w:r/>
+    </w:p>
+    <w:p>
+      <w:pPr>
+        <w:pStyle w:val="839"/>
+      </w:pPr>
+      <w:r>
+        <w:rPr>
+          <w:highlight w:val="none"/>
+          <w:lang w:val="en-US"/>
+        </w:rPr>
+        <w:t xml:space="preserve">    select AVG("БАЛЛЫ") as avg_grade_3100</w:t>
+      </w:r>
+      <w:r>
+        <w:rPr>
+          <w:highlight w:val="none"/>
+          <w:lang w:val="en-US"/>
+        </w:rPr>
+      </w:r>
+      <w:r/>
+    </w:p>
+    <w:p>
+      <w:pPr>
+        <w:pStyle w:val="839"/>
+      </w:pPr>
+      <w:r>
+        <w:rPr>
+          <w:highlight w:val="none"/>
+          <w:lang w:val="en-US"/>
+        </w:rPr>
+        <w:t xml:space="preserve">    from "Н_ВЕДОМОСТИ" NV</w:t>
+      </w:r>
+      <w:r>
+        <w:rPr>
+          <w:highlight w:val="none"/>
+          <w:lang w:val="en-US"/>
+        </w:rPr>
+      </w:r>
+      <w:r/>
+    </w:p>
+    <w:p>
+      <w:pPr>
+        <w:pStyle w:val="839"/>
+      </w:pPr>
+      <w:r>
+        <w:rPr>
+          <w:highlight w:val="none"/>
+          <w:lang w:val="en-US"/>
+        </w:rPr>
+        <w:t xml:space="preserve">    join "Н_УЧЕНИКИ" НУ ON NV."ЧЛВК_ИД" = НУ."ЧЛВК_ИД"</w:t>
+      </w:r>
+      <w:r>
+        <w:rPr>
+          <w:highlight w:val="none"/>
+          <w:lang w:val="en-US"/>
+        </w:rPr>
+      </w:r>
+      <w:r/>
+    </w:p>
+    <w:p>
+      <w:pPr>
+        <w:pStyle w:val="839"/>
+      </w:pPr>
+      <w:r>
+        <w:rPr>
+          <w:highlight w:val="none"/>
+          <w:lang w:val="en-US"/>
+        </w:rPr>
+        <w:t xml:space="preserve">    where НУ."ГРУППА" = '3100'</w:t>
+      </w:r>
+      <w:r>
+        <w:rPr>
+          <w:highlight w:val="none"/>
+          <w:lang w:val="en-US"/>
+        </w:rPr>
+      </w:r>
+      <w:r/>
+    </w:p>
+    <w:p>
+      <w:pPr>
+        <w:pStyle w:val="839"/>
+      </w:pPr>
+      <w:r>
+        <w:rPr>
+          <w:highlight w:val="none"/>
+          <w:lang w:val="en-US"/>
+        </w:rPr>
+        <w:t xml:space="preserve">),</w:t>
+      </w:r>
+      <w:r>
+        <w:rPr>
+          <w:highlight w:val="none"/>
+          <w:lang w:val="en-US"/>
+        </w:rPr>
+      </w:r>
+      <w:r/>
+    </w:p>
+    <w:p>
+      <w:pPr>
+        <w:pStyle w:val="839"/>
+      </w:pPr>
+      <w:r>
+        <w:rPr>
+          <w:highlight w:val="none"/>
+          <w:lang w:val="en-US"/>
+        </w:rPr>
+        <w:t xml:space="preserve">avg4100 as (</w:t>
+      </w:r>
+      <w:r>
+        <w:rPr>
+          <w:highlight w:val="none"/>
+          <w:lang w:val="en-US"/>
+        </w:rPr>
+      </w:r>
+      <w:r/>
+    </w:p>
+    <w:p>
+      <w:pPr>
+        <w:pStyle w:val="839"/>
+      </w:pPr>
+      <w:r>
+        <w:rPr>
+          <w:highlight w:val="none"/>
+          <w:lang w:val="en-US"/>
+        </w:rPr>
+        <w:t xml:space="preserve">    select НЛ."ИД", НЛ."ФИО", AVG(NV."БАЛЛЫ") as avg_grade</w:t>
+      </w:r>
+      <w:r>
+        <w:rPr>
+          <w:highlight w:val="none"/>
+          <w:lang w:val="en-US"/>
+        </w:rPr>
+      </w:r>
+      <w:r/>
+    </w:p>
+    <w:p>
+      <w:pPr>
+        <w:pStyle w:val="839"/>
+      </w:pPr>
+      <w:r>
+        <w:rPr>
+          <w:highlight w:val="none"/>
+          <w:lang w:val="en-US"/>
+        </w:rPr>
+        <w:t xml:space="preserve">    from "Н_ВЕДОМОСТИ" NV</w:t>
+      </w:r>
+      <w:r>
+        <w:rPr>
+          <w:highlight w:val="none"/>
+          <w:lang w:val="en-US"/>
+        </w:rPr>
+      </w:r>
+      <w:r/>
+    </w:p>
+    <w:p>
+      <w:pPr>
+        <w:pStyle w:val="839"/>
+      </w:pPr>
+      <w:r>
+        <w:rPr>
+          <w:highlight w:val="none"/>
+          <w:lang w:val="en-US"/>
+        </w:rPr>
+        <w:t xml:space="preserve">    join "Н_УЧЕНИКИ" НУ ON NV."ЧЛВК_ИД" = НУ."ЧЛВК_ИД"</w:t>
+      </w:r>
+      <w:r>
+        <w:rPr>
+          <w:highlight w:val="none"/>
+          <w:lang w:val="en-US"/>
+        </w:rPr>
+      </w:r>
+      <w:r/>
+    </w:p>
+    <w:p>
+      <w:pPr>
+        <w:pStyle w:val="839"/>
+      </w:pPr>
+      <w:r>
+        <w:rPr>
+          <w:highlight w:val="none"/>
+          <w:lang w:val="en-US"/>
+        </w:rPr>
+        <w:t xml:space="preserve">    join "Н_ЛЮДИ" НЛ ON НУ."ЧЛВК_ИД" = НЛ."ИД"</w:t>
+      </w:r>
+      <w:r>
+        <w:rPr>
+          <w:highlight w:val="none"/>
+          <w:lang w:val="en-US"/>
+        </w:rPr>
+      </w:r>
+      <w:r/>
+    </w:p>
+    <w:p>
+      <w:pPr>
+        <w:pStyle w:val="839"/>
+      </w:pPr>
+      <w:r>
+        <w:rPr>
+          <w:highlight w:val="none"/>
+          <w:lang w:val="en-US"/>
+        </w:rPr>
+        <w:t xml:space="preserve">    where НУ."ГРУППА" = '4100'</w:t>
+      </w:r>
+      <w:r>
+        <w:rPr>
+          <w:highlight w:val="none"/>
+          <w:lang w:val="en-US"/>
+        </w:rPr>
+      </w:r>
+      <w:r/>
+    </w:p>
+    <w:p>
+      <w:pPr>
+        <w:pStyle w:val="839"/>
+      </w:pPr>
+      <w:r>
+        <w:rPr>
+          <w:highlight w:val="none"/>
+          <w:lang w:val="en-US"/>
+        </w:rPr>
+        <w:t xml:space="preserve">    group by НЛ."ИД", НЛ."ФИО"</w:t>
+      </w:r>
+      <w:r>
+        <w:rPr>
+          <w:highlight w:val="none"/>
+          <w:lang w:val="en-US"/>
+        </w:rPr>
+      </w:r>
+      <w:r/>
+    </w:p>
+    <w:p>
+      <w:pPr>
+        <w:pStyle w:val="839"/>
+      </w:pPr>
+      <w:r>
+        <w:rPr>
+          <w:highlight w:val="none"/>
+          <w:lang w:val="en-US"/>
+        </w:rPr>
+        <w:t xml:space="preserve">)</w:t>
+      </w:r>
+      <w:r>
+        <w:rPr>
+          <w:highlight w:val="none"/>
+          <w:lang w:val="en-US"/>
+        </w:rPr>
+      </w:r>
+      <w:r/>
+    </w:p>
+    <w:p>
+      <w:pPr>
+        <w:pStyle w:val="839"/>
+      </w:pPr>
+      <w:r>
+        <w:rPr>
+          <w:highlight w:val="none"/>
+          <w:lang w:val="en-US"/>
+        </w:rPr>
+        <w:t xml:space="preserve">select A4."ИД" as "Номер", A4."ФИО", A4.avg_grade as "Сроценка"</w:t>
+      </w:r>
+      <w:r>
+        <w:rPr>
+          <w:highlight w:val="none"/>
+          <w:lang w:val="en-US"/>
+        </w:rPr>
+      </w:r>
+      <w:r/>
+    </w:p>
+    <w:p>
+      <w:pPr>
+        <w:pStyle w:val="839"/>
+      </w:pPr>
+      <w:r>
+        <w:rPr>
+          <w:highlight w:val="none"/>
+          <w:lang w:val="en-US"/>
+        </w:rPr>
+        <w:t xml:space="preserve">from avg4100 A4, avg3100 A3</w:t>
+      </w:r>
+      <w:r>
+        <w:rPr>
+          <w:highlight w:val="none"/>
+          <w:lang w:val="en-US"/>
+        </w:rPr>
+      </w:r>
+      <w:r/>
+    </w:p>
+    <w:p>
+      <w:pPr>
+        <w:pStyle w:val="839"/>
+      </w:pPr>
+      <w:r>
+        <w:rPr>
+          <w:highlight w:val="none"/>
+          <w:lang w:val="en-US"/>
+        </w:rPr>
+        <w:t xml:space="preserve">where A4.avg_grade = A3.avg_grade_3100;</w:t>
+      </w:r>
+      <w:r>
+        <w:rPr>
+          <w:highlight w:val="none"/>
+          <w:lang w:val="en-US"/>
+        </w:rPr>
+      </w:r>
+      <w:r/>
+    </w:p>
+    <w:p>
+      <w:pPr>
+        <w:pStyle w:val="839"/>
+      </w:pPr>
+      <w:r>
+        <w:rPr>
+          <w:highlight w:val="none"/>
+          <w:lang w:val="en-US"/>
+        </w:rPr>
+      </w:r>
+      <w:r>
+        <w:rPr>
+          <w:highlight w:val="none"/>
+          <w:lang w:val="en-US"/>
+        </w:rPr>
+      </w:r>
+      <w:r/>
+    </w:p>
+    <w:p>
+      <w:pPr>
+        <w:pStyle w:val="839"/>
+      </w:pPr>
+      <w:r>
+        <w:rPr>
+          <w:highlight w:val="none"/>
+          <w:lang w:val="en-US"/>
+        </w:rPr>
+        <w:t xml:space="preserve">--6+</w:t>
+      </w:r>
+      <w:r>
+        <w:rPr>
+          <w:highlight w:val="none"/>
+          <w:lang w:val="en-US"/>
+        </w:rPr>
+      </w:r>
+      <w:r/>
+    </w:p>
+    <w:p>
+      <w:pPr>
+        <w:pStyle w:val="839"/>
+      </w:pPr>
+      <w:r>
+        <w:rPr>
+          <w:highlight w:val="none"/>
+          <w:lang w:val="en-US"/>
+        </w:rPr>
+        <w:t xml:space="preserve">select НУ."ГРУППА" as "Номер группы",</w:t>
+      </w:r>
+      <w:r>
+        <w:rPr>
+          <w:highlight w:val="none"/>
+          <w:lang w:val="en-US"/>
+        </w:rPr>
+      </w:r>
+      <w:r/>
+    </w:p>
+    <w:p>
+      <w:pPr>
+        <w:pStyle w:val="839"/>
+      </w:pPr>
+      <w:r>
+        <w:rPr>
+          <w:highlight w:val="none"/>
+          <w:lang w:val="en-US"/>
+        </w:rPr>
+        <w:t xml:space="preserve">       НЛ."ИД" as "Номер",</w:t>
+      </w:r>
+      <w:r>
+        <w:rPr>
+          <w:highlight w:val="none"/>
+          <w:lang w:val="en-US"/>
+        </w:rPr>
+      </w:r>
+      <w:r/>
+    </w:p>
+    <w:p>
+      <w:pPr>
+        <w:pStyle w:val="839"/>
+      </w:pPr>
+      <w:r>
+        <w:rPr>
+          <w:highlight w:val="none"/>
+          <w:lang w:val="en-US"/>
+        </w:rPr>
+        <w:t xml:space="preserve">       НЛ."ФАМИЛИЯ",</w:t>
+      </w:r>
+      <w:r>
+        <w:rPr>
+          <w:highlight w:val="none"/>
+          <w:lang w:val="en-US"/>
+        </w:rPr>
+      </w:r>
+      <w:r/>
+    </w:p>
+    <w:p>
+      <w:pPr>
+        <w:pStyle w:val="839"/>
+      </w:pPr>
+      <w:r>
+        <w:rPr>
+          <w:highlight w:val="none"/>
+          <w:lang w:val="en-US"/>
+        </w:rPr>
+        <w:t xml:space="preserve">       НЛ."ИМЯ",</w:t>
+      </w:r>
+      <w:r>
+        <w:rPr>
+          <w:highlight w:val="none"/>
+          <w:lang w:val="en-US"/>
+        </w:rPr>
+      </w:r>
+      <w:r/>
+    </w:p>
+    <w:p>
+      <w:pPr>
+        <w:pStyle w:val="839"/>
+      </w:pPr>
+      <w:r>
+        <w:rPr>
+          <w:highlight w:val="none"/>
+          <w:lang w:val="en-US"/>
+        </w:rPr>
+        <w:t xml:space="preserve">       НЛ."ОТЧЕСТВО",</w:t>
+      </w:r>
+      <w:r>
+        <w:rPr>
+          <w:highlight w:val="none"/>
+          <w:lang w:val="en-US"/>
+        </w:rPr>
+      </w:r>
+      <w:r/>
+    </w:p>
+    <w:p>
+      <w:pPr>
+        <w:pStyle w:val="839"/>
+      </w:pPr>
+      <w:r>
+        <w:rPr>
+          <w:highlight w:val="none"/>
+          <w:lang w:val="en-US"/>
+        </w:rPr>
+        <w:t xml:space="preserve">       НУ."П_ПРКОК_ИД" as "Номер пункта приказа"</w:t>
+      </w:r>
+      <w:r>
+        <w:rPr>
+          <w:highlight w:val="none"/>
+          <w:lang w:val="en-US"/>
+        </w:rPr>
+      </w:r>
+      <w:r/>
+    </w:p>
+    <w:p>
+      <w:pPr>
+        <w:pStyle w:val="839"/>
+      </w:pPr>
+      <w:r>
+        <w:rPr>
+          <w:highlight w:val="none"/>
+          <w:lang w:val="en-US"/>
+        </w:rPr>
+        <w:t xml:space="preserve">from "Н_ЛЮДИ" НЛ</w:t>
+      </w:r>
+      <w:r>
+        <w:rPr>
+          <w:highlight w:val="none"/>
+          <w:lang w:val="en-US"/>
+        </w:rPr>
+      </w:r>
+      <w:r/>
+    </w:p>
+    <w:p>
+      <w:pPr>
+        <w:pStyle w:val="839"/>
+      </w:pPr>
+      <w:r>
+        <w:rPr>
+          <w:highlight w:val="none"/>
+          <w:lang w:val="en-US"/>
+        </w:rPr>
+        <w:t xml:space="preserve">join "Н_УЧЕНИКИ" НУ ON НЛ."ИД" = НУ."ЧЛВК_ИД"</w:t>
+      </w:r>
+      <w:r>
+        <w:rPr>
+          <w:highlight w:val="none"/>
+          <w:lang w:val="en-US"/>
+        </w:rPr>
+      </w:r>
+      <w:r/>
+    </w:p>
+    <w:p>
+      <w:pPr>
+        <w:pStyle w:val="839"/>
+      </w:pPr>
+      <w:r>
+        <w:rPr>
+          <w:highlight w:val="none"/>
+          <w:lang w:val="en-US"/>
+        </w:rPr>
+        <w:t xml:space="preserve">join "Н_ПЛАНЫ" НП ON НУ."ПЛАН_ИД" = НП."ИД"</w:t>
+      </w:r>
+      <w:r>
+        <w:rPr>
+          <w:highlight w:val="none"/>
+          <w:lang w:val="en-US"/>
+        </w:rPr>
+      </w:r>
+      <w:r/>
+    </w:p>
+    <w:p>
+      <w:pPr>
+        <w:pStyle w:val="839"/>
+      </w:pPr>
+      <w:r>
+        <w:rPr>
+          <w:highlight w:val="none"/>
+          <w:lang w:val="en-US"/>
+        </w:rPr>
+        <w:t xml:space="preserve">where НУ."ПРИЗНАК" = 'отчисл' AND --+</w:t>
+      </w:r>
+      <w:r>
+        <w:rPr>
+          <w:highlight w:val="none"/>
+          <w:lang w:val="en-US"/>
+        </w:rPr>
+      </w:r>
+      <w:r/>
+    </w:p>
+    <w:p>
+      <w:pPr>
+        <w:pStyle w:val="839"/>
+      </w:pPr>
+      <w:r>
+        <w:rPr>
+          <w:highlight w:val="none"/>
+          <w:lang w:val="en-US"/>
+        </w:rPr>
+        <w:t xml:space="preserve">      НУ."КОНЕЦ" = '2012-09-01' AND --+</w:t>
+      </w:r>
+      <w:r>
+        <w:rPr>
+          <w:highlight w:val="none"/>
+          <w:lang w:val="en-US"/>
+        </w:rPr>
+      </w:r>
+      <w:r/>
+    </w:p>
+    <w:p>
+      <w:pPr>
+        <w:pStyle w:val="839"/>
+      </w:pPr>
+      <w:r>
+        <w:rPr>
+          <w:highlight w:val="none"/>
+          <w:lang w:val="en-US"/>
+        </w:rPr>
+        <w:t xml:space="preserve">      НП."ФО_ИД" IN (</w:t>
+      </w:r>
+      <w:r>
+        <w:rPr>
+          <w:highlight w:val="none"/>
+          <w:lang w:val="en-US"/>
+        </w:rPr>
+      </w:r>
+      <w:r/>
+    </w:p>
+    <w:p>
+      <w:pPr>
+        <w:pStyle w:val="839"/>
+      </w:pPr>
+      <w:r>
+        <w:rPr>
+          <w:highlight w:val="none"/>
+          <w:lang w:val="en-US"/>
+        </w:rPr>
+        <w:t xml:space="preserve">          select "ИД"</w:t>
+      </w:r>
+      <w:r>
+        <w:rPr>
+          <w:highlight w:val="none"/>
+          <w:lang w:val="en-US"/>
+        </w:rPr>
+      </w:r>
+      <w:r/>
+    </w:p>
+    <w:p>
+      <w:pPr>
+        <w:pStyle w:val="839"/>
+      </w:pPr>
+      <w:r>
+        <w:rPr>
+          <w:highlight w:val="none"/>
+          <w:lang w:val="en-US"/>
+        </w:rPr>
+        <w:t xml:space="preserve">          from "Н_ФОРМЫ_ОБУЧЕНИЯ"</w:t>
+      </w:r>
+      <w:r>
+        <w:rPr>
+          <w:highlight w:val="none"/>
+          <w:lang w:val="en-US"/>
+        </w:rPr>
+      </w:r>
+      <w:r/>
+    </w:p>
+    <w:p>
+      <w:pPr>
+        <w:pStyle w:val="839"/>
+      </w:pPr>
+      <w:r>
+        <w:rPr>
+          <w:highlight w:val="none"/>
+          <w:lang w:val="en-US"/>
+        </w:rPr>
+        <w:t xml:space="preserve">          where "НАИМЕНОВАНИЕ" = 'Очная'</w:t>
+      </w:r>
+      <w:r>
+        <w:rPr>
+          <w:highlight w:val="none"/>
+          <w:lang w:val="en-US"/>
+        </w:rPr>
+      </w:r>
+      <w:r/>
+    </w:p>
+    <w:p>
+      <w:pPr>
+        <w:pStyle w:val="839"/>
+      </w:pPr>
+      <w:r>
+        <w:rPr>
+          <w:highlight w:val="none"/>
+          <w:lang w:val="en-US"/>
+        </w:rPr>
+        <w:t xml:space="preserve">      );</w:t>
+      </w:r>
+      <w:r>
+        <w:rPr>
+          <w:highlight w:val="none"/>
+          <w:lang w:val="en-US"/>
+        </w:rPr>
+      </w:r>
+      <w:r/>
+    </w:p>
+    <w:p>
+      <w:pPr>
+        <w:pStyle w:val="839"/>
+      </w:pPr>
+      <w:r>
+        <w:rPr>
+          <w:highlight w:val="none"/>
+          <w:lang w:val="en-US"/>
+        </w:rPr>
+      </w:r>
+      <w:r>
+        <w:rPr>
+          <w:highlight w:val="none"/>
+          <w:lang w:val="en-US"/>
+        </w:rPr>
+      </w:r>
+      <w:r/>
+    </w:p>
+    <w:p>
+      <w:pPr>
+        <w:pStyle w:val="839"/>
+      </w:pPr>
+      <w:r>
+        <w:rPr>
+          <w:highlight w:val="none"/>
+          <w:lang w:val="en-US"/>
+        </w:rPr>
+        <w:t xml:space="preserve">--7 +</w:t>
+      </w:r>
+      <w:r>
+        <w:rPr>
+          <w:highlight w:val="none"/>
+          <w:lang w:val="en-US"/>
+        </w:rPr>
+      </w:r>
+      <w:r/>
+    </w:p>
+    <w:p>
+      <w:pPr>
+        <w:pStyle w:val="839"/>
+      </w:pPr>
+      <w:r>
+        <w:rPr>
+          <w:highlight w:val="none"/>
+          <w:lang w:val="en-US"/>
+        </w:rPr>
+        <w:t xml:space="preserve">select count(*) from (select НЛ."ИД" from "Н_УЧЕНИКИ" НУ</w:t>
+      </w:r>
+      <w:r>
+        <w:rPr>
+          <w:highlight w:val="none"/>
+          <w:lang w:val="en-US"/>
+        </w:rPr>
+      </w:r>
+      <w:r/>
+    </w:p>
+    <w:p>
+      <w:pPr>
+        <w:pStyle w:val="839"/>
+      </w:pPr>
+      <w:r>
+        <w:rPr>
+          <w:highlight w:val="none"/>
+          <w:lang w:val="en-US"/>
+        </w:rPr>
+        <w:t xml:space="preserve">inner join "Н_ПЛАНЫ" НП on (НУ."ПЛАН_ИД"=НП."ИД")</w:t>
+      </w:r>
+      <w:r>
+        <w:rPr>
+          <w:highlight w:val="none"/>
+          <w:lang w:val="en-US"/>
+        </w:rPr>
+      </w:r>
+      <w:r/>
+    </w:p>
+    <w:p>
+      <w:pPr>
+        <w:pStyle w:val="839"/>
+      </w:pPr>
+      <w:r>
+        <w:rPr>
+          <w:highlight w:val="none"/>
+          <w:lang w:val="en-US"/>
+        </w:rPr>
+        <w:t xml:space="preserve">inner join "Н_ОТДЕЛЫ" НО on (НО."КОРОТКОЕ_ИМЯ"='КТиУ' and НП."ОТД_ИД"=НО."ИД")</w:t>
+      </w:r>
+      <w:r>
+        <w:rPr>
+          <w:highlight w:val="none"/>
+          <w:lang w:val="en-US"/>
+        </w:rPr>
+      </w:r>
+      <w:r/>
+    </w:p>
+    <w:p>
+      <w:pPr>
+        <w:pStyle w:val="839"/>
+      </w:pPr>
+      <w:r>
+        <w:rPr>
+          <w:highlight w:val="none"/>
+          <w:lang w:val="en-US"/>
+        </w:rPr>
+        <w:t xml:space="preserve">inner join "Н_ЛЮДИ" НЛ on НУ."ЧЛВК_ИД" = НЛ."ИД"</w:t>
+      </w:r>
+      <w:r>
+        <w:rPr>
+          <w:highlight w:val="none"/>
+          <w:lang w:val="en-US"/>
+        </w:rPr>
+      </w:r>
+      <w:r/>
+    </w:p>
+    <w:p>
+      <w:pPr>
+        <w:pStyle w:val="839"/>
+      </w:pPr>
+      <w:r>
+        <w:rPr>
+          <w:highlight w:val="none"/>
+          <w:lang w:val="en-US"/>
+        </w:rPr>
+        <w:t xml:space="preserve">inner join "Н_ВЕДОМОСТИ" НВ on НЛ."ИД" = НВ."ЧЛВК_ИД"</w:t>
+      </w:r>
+      <w:r>
+        <w:rPr>
+          <w:highlight w:val="none"/>
+          <w:lang w:val="en-US"/>
+        </w:rPr>
+      </w:r>
+      <w:r/>
+    </w:p>
+    <w:p>
+      <w:pPr>
+        <w:pStyle w:val="839"/>
+        <w:rPr>
+          <w:highlight w:val="none"/>
+          <w:lang w:val="en-US"/>
+        </w:rPr>
+      </w:pPr>
+      <w:r>
+        <w:rPr>
+          <w:highlight w:val="none"/>
+          <w:lang w:val="en-US"/>
+        </w:rPr>
+        <w:t xml:space="preserve">where НВ."ОЦЕНКА" = '3' group by НЛ."ИД") as bufftable;</w:t>
+      </w:r>
+      <w:r>
+        <w:rPr>
+          <w:highlight w:val="none"/>
+          <w:lang w:val="en-US"/>
+        </w:rPr>
+      </w:r>
+      <w:r/>
+    </w:p>
+    <w:p>
+      <w:pPr>
+        <w:shd w:val="nil" w:color="auto"/>
+        <w:rPr>
+          <w:highlight w:val="none"/>
+          <w:lang w:val="en-US"/>
+        </w:rPr>
+      </w:pPr>
+      <w:r>
+        <w:rPr>
+          <w:highlight w:val="none"/>
+          <w:lang w:val="en-US"/>
+        </w:rPr>
+      </w:r>
+      <w:r>
+        <w:rPr>
+          <w:highlight w:val="none"/>
+          <w:lang w:val="en-US"/>
+        </w:rPr>
+        <w:br w:type="page" w:clear="all"/>
+      </w:r>
+      <w:r>
+        <w:rPr>
+          <w:highlight w:val="none"/>
+          <w:lang w:val="en-US"/>
+        </w:rPr>
+      </w:r>
+      <w:r/>
+    </w:p>
+    <w:p>
+      <w:pPr>
+        <w:pStyle w:val="660"/>
         <w:rPr>
           <w:highlight w:val="none"/>
           <w:lang w:val="en-US"/>
           <w14:ligatures w14:val="none"/>
         </w:rPr>
       </w:pPr>
-      <w:r>
-        <w:rPr>
-          <w:highlight w:val="none"/>
-          <w:lang w:val="en-US"/>
-        </w:rPr>
-        <w:t xml:space="preserve">    Вид соединения: RIGHT JOIN.</w:t>
-      </w:r>
-      <w:r>
-        <w:rPr>
-          <w:highlight w:val="none"/>
-          <w:lang w:val="en-US"/>
-        </w:rPr>
-      </w:r>
-    </w:p>
-    <w:p>
-      <w:pPr>
-        <w:pStyle w:val="836"/>
-        <w:rPr>
-          <w:highlight w:val="none"/>
-          <w:lang w:val="en-US"/>
-          <w14:ligatures w14:val="none"/>
-        </w:rPr>
-      </w:pPr>
-      <w:r>
-        <w:rPr>
-          <w:highlight w:val="none"/>
-          <w:lang w:val="en-US"/>
-        </w:rPr>
-      </w:r>
-      <w:r>
-        <w:rPr>
-          <w:highlight w:val="none"/>
-          <w:lang w:val="en-US"/>
-        </w:rPr>
-      </w:r>
-    </w:p>
-    <w:p>
-      <w:pPr>
-        <w:pStyle w:val="836"/>
-        <w:rPr>
-          <w14:ligatures w14:val="none"/>
-        </w:rPr>
-      </w:pPr>
-      <w:r>
-        <w:rPr>
-          <w:highlight w:val="none"/>
-          <w:lang w:val="en-US"/>
-        </w:rPr>
-        <w:t xml:space="preserve">   2. Сделать запрос для получения атрибутов из указанных таблиц, применив фильтры по указанным условиям:</w:t>
-      </w:r>
-      <w:r>
-        <w:rPr>
-          <w:highlight w:val="none"/>
-          <w:lang w:val="en-US"/>
-        </w:rPr>
-      </w:r>
-    </w:p>
-    <w:p>
-      <w:pPr>
-        <w:pStyle w:val="836"/>
-        <w:rPr>
-          <w14:ligatures w14:val="none"/>
-        </w:rPr>
-      </w:pPr>
-      <w:r>
-        <w:rPr>
-          <w:highlight w:val="none"/>
-          <w:lang w:val="en-US"/>
-        </w:rPr>
-        <w:t xml:space="preserve">    Таблицы: Н_ЛЮДИ, Н_ВЕДОМОСТИ, Н_СЕССИЯ.</w:t>
-      </w:r>
-      <w:r>
-        <w:rPr>
-          <w:highlight w:val="none"/>
-          <w:lang w:val="en-US"/>
-        </w:rPr>
-      </w:r>
-    </w:p>
-    <w:p>
-      <w:pPr>
-        <w:pStyle w:val="836"/>
-        <w:rPr>
-          <w14:ligatures w14:val="none"/>
-        </w:rPr>
-      </w:pPr>
-      <w:r>
-        <w:rPr>
-          <w:highlight w:val="none"/>
-          <w:lang w:val="en-US"/>
-        </w:rPr>
-        <w:t xml:space="preserve">    Вывести атрибуты: Н_ЛЮДИ.ФАМИЛИЯ, Н_ВЕДОМОСТИ.ДАТА, Н_СЕССИЯ.ЧЛВК_ИД.</w:t>
-      </w:r>
-      <w:r>
-        <w:rPr>
-          <w:highlight w:val="none"/>
-          <w:lang w:val="en-US"/>
-        </w:rPr>
-      </w:r>
-    </w:p>
-    <w:p>
-      <w:pPr>
-        <w:pStyle w:val="836"/>
-        <w:rPr>
-          <w14:ligatures w14:val="none"/>
-        </w:rPr>
-      </w:pPr>
-      <w:r>
-        <w:rPr>
-          <w:highlight w:val="none"/>
-          <w:lang w:val="en-US"/>
-        </w:rPr>
-        <w:t xml:space="preserve">    Фильтры (AND):</w:t>
-      </w:r>
-      <w:r>
-        <w:rPr>
-          <w:highlight w:val="none"/>
-          <w:lang w:val="en-US"/>
-        </w:rPr>
-      </w:r>
-    </w:p>
-    <w:p>
-      <w:pPr>
-        <w:pStyle w:val="836"/>
-        <w:rPr>
-          <w14:ligatures w14:val="none"/>
-        </w:rPr>
-      </w:pPr>
-      <w:r>
-        <w:rPr>
-          <w:highlight w:val="none"/>
-          <w:lang w:val="en-US"/>
-        </w:rPr>
-        <w:t xml:space="preserve">    a) Н_ЛЮДИ.ИД = 152862.</w:t>
-      </w:r>
-      <w:r>
-        <w:rPr>
-          <w:highlight w:val="none"/>
-          <w:lang w:val="en-US"/>
-        </w:rPr>
-      </w:r>
-    </w:p>
-    <w:p>
-      <w:pPr>
-        <w:pStyle w:val="836"/>
-        <w:rPr>
-          <w14:ligatures w14:val="none"/>
-        </w:rPr>
-      </w:pPr>
-      <w:r>
-        <w:rPr>
-          <w:highlight w:val="none"/>
-          <w:lang w:val="en-US"/>
-        </w:rPr>
-        <w:t xml:space="preserve">    b) Н_ВЕДОМОСТИ.ЧЛВК_ИД &lt; 153285.</w:t>
-      </w:r>
-      <w:r>
-        <w:rPr>
-          <w:highlight w:val="none"/>
-          <w:lang w:val="en-US"/>
-        </w:rPr>
-      </w:r>
-    </w:p>
-    <w:p>
-      <w:pPr>
-        <w:pStyle w:val="836"/>
-        <w:rPr>
-          <w14:ligatures w14:val="none"/>
-        </w:rPr>
-      </w:pPr>
-      <w:r>
-        <w:rPr>
-          <w:highlight w:val="none"/>
-          <w:lang w:val="en-US"/>
-        </w:rPr>
-        <w:t xml:space="preserve">    c) Н_СЕССИЯ.ИД = 1975.</w:t>
-      </w:r>
-      <w:r>
-        <w:rPr>
-          <w:highlight w:val="none"/>
-          <w:lang w:val="en-US"/>
-        </w:rPr>
-      </w:r>
-    </w:p>
-    <w:p>
-      <w:pPr>
-        <w:pStyle w:val="836"/>
-        <w:rPr>
-          <w:highlight w:val="none"/>
-          <w:lang w:val="en-US"/>
-          <w14:ligatures w14:val="none"/>
-        </w:rPr>
-      </w:pPr>
-      <w:r>
-        <w:rPr>
-          <w:highlight w:val="none"/>
-          <w:lang w:val="en-US"/>
-        </w:rPr>
-        <w:t xml:space="preserve">    Вид соединения: LEFT JOIN.</w:t>
-      </w:r>
-      <w:r>
-        <w:rPr>
-          <w:highlight w:val="none"/>
-          <w:lang w:val="en-US"/>
-        </w:rPr>
-      </w:r>
-    </w:p>
-    <w:p>
-      <w:pPr>
-        <w:pStyle w:val="836"/>
-        <w:rPr>
-          <w:highlight w:val="none"/>
-          <w:lang w:val="en-US"/>
-          <w14:ligatures w14:val="none"/>
-        </w:rPr>
-      </w:pPr>
-      <w:r>
-        <w:rPr>
-          <w:highlight w:val="none"/>
-          <w:lang w:val="en-US"/>
-        </w:rPr>
-      </w:r>
-      <w:r>
-        <w:rPr>
-          <w:highlight w:val="none"/>
-          <w:lang w:val="en-US"/>
-        </w:rPr>
-      </w:r>
-    </w:p>
-    <w:p>
-      <w:pPr>
-        <w:pStyle w:val="836"/>
-        <w:rPr>
-          <w14:ligatures w14:val="none"/>
-        </w:rPr>
-      </w:pPr>
-      <w:r>
-        <w:rPr>
-          <w:highlight w:val="none"/>
-          <w:lang w:val="en-US"/>
-        </w:rPr>
-        <w:t xml:space="preserve">   3. Вывести число имен без учета повторений.</w:t>
-      </w:r>
-      <w:r>
-        <w:rPr>
-          <w:highlight w:val="none"/>
-          <w:lang w:val="en-US"/>
-        </w:rPr>
-      </w:r>
-    </w:p>
-    <w:p>
-      <w:pPr>
-        <w:pStyle w:val="836"/>
-        <w:rPr>
-          <w:highlight w:val="none"/>
-          <w:lang w:val="en-US"/>
-          <w14:ligatures w14:val="none"/>
-        </w:rPr>
-      </w:pPr>
-      <w:r>
-        <w:rPr>
-          <w:highlight w:val="none"/>
-          <w:lang w:val="en-US"/>
-        </w:rPr>
-        <w:t xml:space="preserve">    При составлении запроса нельзя использовать DISTINCT.</w:t>
-      </w:r>
-      <w:r>
-        <w:rPr>
-          <w:highlight w:val="none"/>
-          <w:lang w:val="en-US"/>
-        </w:rPr>
-      </w:r>
-    </w:p>
-    <w:p>
-      <w:pPr>
-        <w:pStyle w:val="836"/>
-        <w:rPr>
-          <w:highlight w:val="none"/>
-          <w:lang w:val="en-US"/>
-          <w14:ligatures w14:val="none"/>
-        </w:rPr>
-      </w:pPr>
-      <w:r>
-        <w:rPr>
-          <w:highlight w:val="none"/>
-          <w:lang w:val="en-US"/>
-        </w:rPr>
-      </w:r>
-      <w:r>
-        <w:rPr>
-          <w:highlight w:val="none"/>
-          <w:lang w:val="en-US"/>
-        </w:rPr>
-      </w:r>
-    </w:p>
-    <w:p>
-      <w:pPr>
-        <w:pStyle w:val="836"/>
-        <w:rPr>
-          <w:highlight w:val="none"/>
-          <w:lang w:val="en-US"/>
-          <w14:ligatures w14:val="none"/>
-        </w:rPr>
-      </w:pPr>
-      <w:r>
-        <w:rPr>
-          <w:highlight w:val="none"/>
-          <w:lang w:val="en-US"/>
-        </w:rPr>
-        <w:t xml:space="preserve">  4.  Найти группы, в которых в 2011 году было менее 5 обучающихся студентов на кафедре вычислительной техники.</w:t>
-      </w:r>
-      <w:r>
-        <w:rPr>
-          <w:highlight w:val="none"/>
-          <w:lang w:val="en-US"/>
-        </w:rPr>
-      </w:r>
-    </w:p>
-    <w:p>
-      <w:pPr>
-        <w:pStyle w:val="836"/>
-        <w:rPr>
-          <w:highlight w:val="none"/>
-          <w:lang w:val="en-US"/>
-          <w14:ligatures w14:val="none"/>
-        </w:rPr>
-      </w:pPr>
-      <w:r>
-        <w:rPr>
-          <w:highlight w:val="none"/>
-          <w:lang w:val="en-US"/>
-        </w:rPr>
-      </w:r>
-      <w:r>
-        <w:rPr>
-          <w:highlight w:val="none"/>
-          <w:lang w:val="en-US"/>
-        </w:rPr>
-      </w:r>
-    </w:p>
-    <w:p>
-      <w:pPr>
-        <w:pStyle w:val="836"/>
-        <w:rPr>
-          <w14:ligatures w14:val="none"/>
-        </w:rPr>
-      </w:pPr>
-      <w:r>
-        <w:rPr>
-          <w:highlight w:val="none"/>
-          <w:lang w:val="en-US"/>
-        </w:rPr>
-        <w:t xml:space="preserve">    Для реализации использовать подзапрос.</w:t>
-      </w:r>
-      <w:r>
-        <w:rPr>
-          <w:highlight w:val="none"/>
-          <w:lang w:val="en-US"/>
-        </w:rPr>
-      </w:r>
-    </w:p>
-    <w:p>
-      <w:pPr>
-        <w:pStyle w:val="836"/>
-        <w:rPr>
-          <w:highlight w:val="none"/>
-          <w:lang w:val="en-US"/>
-          <w14:ligatures w14:val="none"/>
-        </w:rPr>
-      </w:pPr>
-      <w:r>
-        <w:rPr>
-          <w:highlight w:val="none"/>
-          <w:lang w:val="en-US"/>
-        </w:rPr>
-        <w:t xml:space="preserve">   5. Выведите таблицу со средними оценками студентов группы 4100 (Номер, ФИО, Ср_оценка), у которых средняя оценка равна средней оценк(е|и) в группе 3100.</w:t>
-      </w:r>
-      <w:r>
-        <w:rPr>
-          <w:highlight w:val="none"/>
-          <w:lang w:val="en-US"/>
-        </w:rPr>
-      </w:r>
-    </w:p>
-    <w:p>
-      <w:pPr>
-        <w:pStyle w:val="836"/>
-        <w:rPr>
-          <w:highlight w:val="none"/>
-          <w:lang w:val="en-US"/>
-          <w14:ligatures w14:val="none"/>
-        </w:rPr>
-      </w:pPr>
-      <w:r>
-        <w:rPr>
-          <w:highlight w:val="none"/>
-          <w:lang w:val="en-US"/>
-        </w:rPr>
-      </w:r>
-      <w:r>
-        <w:rPr>
-          <w:highlight w:val="none"/>
-          <w:lang w:val="en-US"/>
-        </w:rPr>
-      </w:r>
-    </w:p>
-    <w:p>
-      <w:pPr>
-        <w:pStyle w:val="836"/>
-        <w:rPr>
-          <w14:ligatures w14:val="none"/>
-        </w:rPr>
-      </w:pPr>
-      <w:r>
-        <w:rPr>
-          <w:highlight w:val="none"/>
-          <w:lang w:val="en-US"/>
-        </w:rPr>
-        <w:t xml:space="preserve">   6.  Получить список студентов, отчисленных ровно первого сентября 2012 года с заочной формы обучения. В результат включить:</w:t>
-      </w:r>
-      <w:r>
-        <w:rPr>
-          <w:highlight w:val="none"/>
-          <w:lang w:val="en-US"/>
-        </w:rPr>
-      </w:r>
-    </w:p>
-    <w:p>
-      <w:pPr>
-        <w:pStyle w:val="836"/>
-        <w:rPr>
-          <w14:ligatures w14:val="none"/>
-        </w:rPr>
-      </w:pPr>
-      <w:r>
-        <w:rPr>
-          <w:highlight w:val="none"/>
-          <w:lang w:val="en-US"/>
-        </w:rPr>
-        <w:t xml:space="preserve">    номер группы;</w:t>
-      </w:r>
-      <w:r>
-        <w:rPr>
-          <w:highlight w:val="none"/>
-          <w:lang w:val="en-US"/>
-        </w:rPr>
-      </w:r>
-    </w:p>
-    <w:p>
-      <w:pPr>
-        <w:pStyle w:val="836"/>
-        <w:rPr>
-          <w14:ligatures w14:val="none"/>
-        </w:rPr>
-      </w:pPr>
-      <w:r>
-        <w:rPr>
-          <w:highlight w:val="none"/>
-          <w:lang w:val="en-US"/>
-        </w:rPr>
-        <w:t xml:space="preserve">    номер, фамилию, имя и отчество студента;</w:t>
-      </w:r>
-      <w:r>
-        <w:rPr>
-          <w:highlight w:val="none"/>
-          <w:lang w:val="en-US"/>
-        </w:rPr>
-      </w:r>
-    </w:p>
-    <w:p>
-      <w:pPr>
-        <w:pStyle w:val="836"/>
-        <w:rPr>
-          <w14:ligatures w14:val="none"/>
-        </w:rPr>
-      </w:pPr>
-      <w:r>
-        <w:rPr>
-          <w:highlight w:val="none"/>
-          <w:lang w:val="en-US"/>
-        </w:rPr>
-        <w:t xml:space="preserve">    номер пункта приказа;</w:t>
-      </w:r>
-      <w:r>
-        <w:rPr>
-          <w:highlight w:val="none"/>
-          <w:lang w:val="en-US"/>
-        </w:rPr>
-      </w:r>
-    </w:p>
-    <w:p>
-      <w:pPr>
-        <w:pStyle w:val="836"/>
-        <w:rPr>
-          <w:highlight w:val="none"/>
-          <w:lang w:val="en-US"/>
-          <w14:ligatures w14:val="none"/>
-        </w:rPr>
-      </w:pPr>
-      <w:r>
-        <w:rPr>
-          <w:highlight w:val="none"/>
-          <w:lang w:val="en-US"/>
-        </w:rPr>
-        <w:t xml:space="preserve">    Для реализации использовать подзапрос с IN.</w:t>
-      </w:r>
-      <w:r>
-        <w:rPr>
-          <w:highlight w:val="none"/>
-          <w:lang w:val="en-US"/>
-        </w:rPr>
-      </w:r>
-    </w:p>
-    <w:p>
-      <w:pPr>
-        <w:pStyle w:val="836"/>
-        <w:rPr>
-          <w:highlight w:val="none"/>
-          <w:lang w:val="en-US"/>
-          <w14:ligatures w14:val="none"/>
-        </w:rPr>
-      </w:pPr>
-      <w:r>
-        <w:rPr>
-          <w:highlight w:val="none"/>
-          <w:lang w:val="en-US"/>
-        </w:rPr>
-      </w:r>
-      <w:r>
-        <w:rPr>
-          <w:highlight w:val="none"/>
-          <w:lang w:val="en-US"/>
-        </w:rPr>
-      </w:r>
-    </w:p>
-    <w:p>
-      <w:pPr>
-        <w:pStyle w:val="836"/>
-        <w:rPr>
-          <w:highlight w:val="none"/>
-          <w:lang w:val="en-US"/>
-        </w:rPr>
-      </w:pPr>
-      <w:r>
-        <w:rPr>
-          <w:highlight w:val="none"/>
-          <w:lang w:val="en-US"/>
-        </w:rPr>
-        <w:t xml:space="preserve">   7. Сформировать запрос для получения числа на ФКТИУ троечников.</w:t>
-      </w:r>
-      <w:r>
-        <w:rPr>
-          <w:highlight w:val="none"/>
-          <w:lang w:val="en-US"/>
-        </w:rPr>
-      </w:r>
-      <w:r>
-        <w:rPr>
-          <w:rFonts w:ascii="Arial" w:hAnsi="Arial" w:cs="Arial"/>
-          <w:sz w:val="22"/>
-          <w:szCs w:val="22"/>
-          <w:highlight w:val="none"/>
-          <w:lang w:val="en-US"/>
-        </w:rPr>
-      </w:r>
-    </w:p>
-    <w:p>
-      <w:pPr>
-        <w:shd w:val="nil"/>
-        <w:rPr>
-          <w:rFonts w:ascii="Arial" w:hAnsi="Arial" w:cs="Arial"/>
-          <w:sz w:val="22"/>
-          <w:szCs w:val="22"/>
-          <w:highlight w:val="none"/>
-          <w:lang w:val="en-US"/>
-        </w:rPr>
-      </w:pPr>
-      <w:r>
-        <w:rPr>
-          <w:highlight w:val="none"/>
-          <w:lang w:val="en-US"/>
-        </w:rPr>
-        <w:br w:type="page" w:clear="all"/>
-      </w:r>
-      <w:r>
-        <w:rPr>
-          <w:highlight w:val="none"/>
-          <w:lang w:val="en-US"/>
-        </w:rPr>
-      </w:r>
-    </w:p>
-    <w:p>
-      <w:pPr>
-        <w:pStyle w:val="657"/>
-        <w:rPr>
-          <w:highlight w:val="none"/>
-          <w:lang w:val="en-US"/>
-        </w:rPr>
-      </w:pPr>
-      <w:r>
-        <w:rPr>
-          <w:highlight w:val="none"/>
-          <w:lang w:val="en-US"/>
-        </w:rPr>
-        <w:t xml:space="preserve">Запросы</w:t>
-      </w:r>
-      <w:r>
-        <w:rPr>
-          <w:highlight w:val="none"/>
-          <w:lang w:val="en-US"/>
-        </w:rPr>
-      </w:r>
-    </w:p>
-    <w:p>
-      <w:pPr>
-        <w:pStyle w:val="836"/>
-      </w:pPr>
-      <w:r>
-        <w:rPr>
-          <w:highlight w:val="none"/>
-          <w:lang w:val="en-US"/>
-        </w:rPr>
-        <w:t xml:space="preserve">--1 +</w:t>
-      </w:r>
-      <w:r>
-        <w:rPr>
-          <w:highlight w:val="none"/>
-          <w:lang w:val="en-US"/>
-        </w:rPr>
-      </w:r>
-    </w:p>
-    <w:p>
-      <w:pPr>
-        <w:pStyle w:val="836"/>
-      </w:pPr>
-      <w:r>
-        <w:rPr>
-          <w:highlight w:val="none"/>
-          <w:lang w:val="en-US"/>
-        </w:rPr>
-        <w:t xml:space="preserve">select "НАИМЕНОВАНИЕ","ЧЛВК_ИД" from "Н_ТИПЫ_ВЕДОМОСТЕЙ"</w:t>
-      </w:r>
-      <w:r>
-        <w:rPr>
-          <w:highlight w:val="none"/>
-          <w:lang w:val="en-US"/>
-        </w:rPr>
-      </w:r>
-    </w:p>
-    <w:p>
-      <w:pPr>
-        <w:pStyle w:val="836"/>
-      </w:pPr>
-      <w:r>
-        <w:rPr>
-          <w:highlight w:val="none"/>
-          <w:lang w:val="en-US"/>
-        </w:rPr>
-        <w:t xml:space="preserve">right join "Н_ВЕДОМОСТИ" НВ on ("Н_ТИПЫ_ВЕДОМОСТЕЙ"."ИД" = НВ."ТВ_ИД"</w:t>
-      </w:r>
-      <w:r>
-        <w:rPr>
-          <w:highlight w:val="none"/>
-          <w:lang w:val="en-US"/>
-        </w:rPr>
-      </w:r>
-    </w:p>
-    <w:p>
-      <w:pPr>
-        <w:pStyle w:val="836"/>
-      </w:pPr>
-      <w:r>
-        <w:rPr>
-          <w:highlight w:val="none"/>
-          <w:lang w:val="en-US"/>
-        </w:rPr>
-        <w:t xml:space="preserve">and "ДАТА" &lt; '2022-06-08' ) where "Н_ТИПЫ_ВЕДОМОСТЕЙ"."ИД" &lt; 2</w:t>
-      </w:r>
-      <w:r>
-        <w:rPr>
-          <w:highlight w:val="none"/>
-          <w:lang w:val="en-US"/>
-        </w:rPr>
-      </w:r>
-    </w:p>
-    <w:p>
-      <w:pPr>
-        <w:pStyle w:val="836"/>
-      </w:pPr>
-      <w:r>
-        <w:rPr>
-          <w:highlight w:val="none"/>
-          <w:lang w:val="en-US"/>
-        </w:rPr>
-        <w:t xml:space="preserve">limit 10;</w:t>
-      </w:r>
-      <w:r>
-        <w:rPr>
-          <w:highlight w:val="none"/>
-          <w:lang w:val="en-US"/>
-        </w:rPr>
-      </w:r>
-    </w:p>
-    <w:p>
-      <w:pPr>
-        <w:pStyle w:val="836"/>
-      </w:pPr>
-      <w:r>
-        <w:rPr>
-          <w:highlight w:val="none"/>
-          <w:lang w:val="en-US"/>
-        </w:rPr>
-      </w:r>
-      <w:r>
-        <w:rPr>
-          <w:highlight w:val="none"/>
-          <w:lang w:val="en-US"/>
-        </w:rPr>
-      </w:r>
-    </w:p>
-    <w:p>
-      <w:pPr>
-        <w:pStyle w:val="836"/>
-      </w:pPr>
-      <w:r>
-        <w:rPr>
-          <w:highlight w:val="none"/>
-          <w:lang w:val="en-US"/>
-        </w:rPr>
-        <w:t xml:space="preserve">--2 +</w:t>
-      </w:r>
-      <w:r>
-        <w:rPr>
-          <w:highlight w:val="none"/>
-          <w:lang w:val="en-US"/>
-        </w:rPr>
-      </w:r>
-    </w:p>
-    <w:p>
-      <w:pPr>
-        <w:pStyle w:val="836"/>
-      </w:pPr>
-      <w:r>
-        <w:rPr>
-          <w:highlight w:val="none"/>
-          <w:lang w:val="en-US"/>
-        </w:rPr>
-        <w:t xml:space="preserve">select "ФАМИЛИЯ",НВ."ДАТА",НС."ЧЛВК_ИД" from "Н_ЛЮДИ"</w:t>
-      </w:r>
-      <w:r>
-        <w:rPr>
-          <w:highlight w:val="none"/>
-          <w:lang w:val="en-US"/>
-        </w:rPr>
-      </w:r>
-    </w:p>
-    <w:p>
-      <w:pPr>
-        <w:pStyle w:val="836"/>
-      </w:pPr>
-      <w:r>
-        <w:rPr>
-          <w:highlight w:val="none"/>
-          <w:lang w:val="en-US"/>
-        </w:rPr>
-        <w:t xml:space="preserve">left join "Н_СЕССИЯ" НС on ("Н_ЛЮДИ"."ИД" = НС."ЧЛВК_ИД" and НС."ИД" = 1975)</w:t>
-      </w:r>
-      <w:r>
-        <w:rPr>
-          <w:highlight w:val="none"/>
-          <w:lang w:val="en-US"/>
-        </w:rPr>
-      </w:r>
-    </w:p>
-    <w:p>
-      <w:pPr>
-        <w:pStyle w:val="836"/>
-      </w:pPr>
-      <w:r>
-        <w:rPr>
-          <w:highlight w:val="none"/>
-          <w:lang w:val="en-US"/>
-        </w:rPr>
-        <w:t xml:space="preserve">left join "Н_ВЕДОМОСТИ" НВ on (НС."СЭС_ИД" = НВ."СЭС_ИД" and НВ."ЧЛВК_ИД" &lt; 153285)</w:t>
-      </w:r>
-      <w:r>
-        <w:rPr>
-          <w:highlight w:val="none"/>
-          <w:lang w:val="en-US"/>
-        </w:rPr>
-      </w:r>
-    </w:p>
-    <w:p>
-      <w:pPr>
-        <w:pStyle w:val="836"/>
-      </w:pPr>
-      <w:r>
-        <w:rPr>
-          <w:highlight w:val="none"/>
-          <w:lang w:val="en-US"/>
-        </w:rPr>
-        <w:t xml:space="preserve">where "Н_ЛЮДИ"."ИД"=152862;</w:t>
-      </w:r>
-      <w:r>
-        <w:rPr>
-          <w:highlight w:val="none"/>
-          <w:lang w:val="en-US"/>
-        </w:rPr>
-      </w:r>
-    </w:p>
-    <w:p>
-      <w:pPr>
-        <w:pStyle w:val="836"/>
-      </w:pPr>
-      <w:r>
-        <w:rPr>
-          <w:highlight w:val="none"/>
-          <w:lang w:val="en-US"/>
-        </w:rPr>
-      </w:r>
-      <w:r>
-        <w:rPr>
-          <w:highlight w:val="none"/>
-          <w:lang w:val="en-US"/>
-        </w:rPr>
-      </w:r>
-    </w:p>
-    <w:p>
-      <w:pPr>
-        <w:pStyle w:val="836"/>
-      </w:pPr>
-      <w:r>
-        <w:rPr>
-          <w:highlight w:val="none"/>
-          <w:lang w:val="en-US"/>
-        </w:rPr>
-      </w:r>
-      <w:r>
-        <w:rPr>
-          <w:highlight w:val="none"/>
-          <w:lang w:val="en-US"/>
-        </w:rPr>
-      </w:r>
-    </w:p>
-    <w:p>
-      <w:pPr>
-        <w:pStyle w:val="836"/>
-      </w:pPr>
-      <w:r>
-        <w:rPr>
-          <w:highlight w:val="none"/>
-          <w:lang w:val="en-US"/>
-        </w:rPr>
-        <w:t xml:space="preserve">--3 +</w:t>
-      </w:r>
-      <w:r>
-        <w:rPr>
-          <w:highlight w:val="none"/>
-          <w:lang w:val="en-US"/>
-        </w:rPr>
-      </w:r>
-    </w:p>
-    <w:p>
-      <w:pPr>
-        <w:pStyle w:val="836"/>
-      </w:pPr>
-      <w:r>
-        <w:rPr>
-          <w:highlight w:val="none"/>
-          <w:lang w:val="en-US"/>
-        </w:rPr>
-        <w:t xml:space="preserve">select count("ИМЯ") from (select "ИМЯ" from  "Н_ЛЮДИ" group by "ИМЯ") as aoaooaoaoao;</w:t>
-      </w:r>
-      <w:r>
-        <w:rPr>
-          <w:highlight w:val="none"/>
-          <w:lang w:val="en-US"/>
-        </w:rPr>
-      </w:r>
-    </w:p>
-    <w:p>
-      <w:pPr>
-        <w:pStyle w:val="836"/>
-      </w:pPr>
-      <w:r>
-        <w:rPr>
-          <w:highlight w:val="none"/>
-          <w:lang w:val="en-US"/>
-        </w:rPr>
-      </w:r>
-      <w:r>
-        <w:rPr>
-          <w:highlight w:val="none"/>
-          <w:lang w:val="en-US"/>
-        </w:rPr>
-      </w:r>
-    </w:p>
-    <w:p>
-      <w:pPr>
-        <w:pStyle w:val="836"/>
-      </w:pPr>
-      <w:r>
-        <w:rPr>
-          <w:highlight w:val="none"/>
-          <w:lang w:val="en-US"/>
-        </w:rPr>
-        <w:t xml:space="preserve">--4 +</w:t>
-      </w:r>
-      <w:r>
-        <w:rPr>
-          <w:highlight w:val="none"/>
-          <w:lang w:val="en-US"/>
-        </w:rPr>
-      </w:r>
-    </w:p>
-    <w:p>
-      <w:pPr>
-        <w:pStyle w:val="836"/>
-      </w:pPr>
-      <w:r>
-        <w:rPr>
-          <w:highlight w:val="none"/>
-          <w:lang w:val="en-US"/>
-        </w:rPr>
-        <w:t xml:space="preserve">select "НУ"."ГРУППА", count(*) from "Н_УЧЕНИКИ" "НУ"</w:t>
-      </w:r>
-      <w:r>
-        <w:rPr>
-          <w:highlight w:val="none"/>
-          <w:lang w:val="en-US"/>
-        </w:rPr>
-      </w:r>
-    </w:p>
-    <w:p>
-      <w:pPr>
-        <w:pStyle w:val="836"/>
-      </w:pPr>
-      <w:r>
-        <w:rPr>
-          <w:highlight w:val="none"/>
-          <w:lang w:val="en-US"/>
-        </w:rPr>
-        <w:t xml:space="preserve">inner join "Н_ПЛАНЫ" "НП" on ("НУ"."ПЛАН_ИД"="НП"."ИД")</w:t>
-      </w:r>
-      <w:r>
-        <w:rPr>
-          <w:highlight w:val="none"/>
-          <w:lang w:val="en-US"/>
-        </w:rPr>
-      </w:r>
-    </w:p>
-    <w:p>
-      <w:pPr>
-        <w:pStyle w:val="836"/>
-      </w:pPr>
-      <w:r>
-        <w:rPr>
-          <w:highlight w:val="none"/>
-          <w:lang w:val="en-US"/>
-        </w:rPr>
-        <w:t xml:space="preserve">inner join "Н_ОТДЕЛЫ" "НО" on ("НО"."КОРОТКОЕ_ИМЯ"='ВТ' and "НП"."ОТД_ИД"="НО"."ИД")</w:t>
-      </w:r>
-      <w:r>
-        <w:rPr>
-          <w:highlight w:val="none"/>
-          <w:lang w:val="en-US"/>
-        </w:rPr>
-      </w:r>
-    </w:p>
-    <w:p>
-      <w:pPr>
-        <w:pStyle w:val="836"/>
-      </w:pPr>
-      <w:r>
-        <w:rPr>
-          <w:highlight w:val="none"/>
-          <w:lang w:val="en-US"/>
-        </w:rPr>
-        <w:t xml:space="preserve">where ( "НУ"."ПРИЗНАК"='обучен' AND DATE_PART('year', "НУ"."НАЧАЛО") &lt;= '2011' AND DATE_PART('year', "НУ"."КОНЕЦ") &gt;= '2011')</w:t>
-      </w:r>
-      <w:r>
-        <w:rPr>
-          <w:highlight w:val="none"/>
-          <w:lang w:val="en-US"/>
-        </w:rPr>
-      </w:r>
-    </w:p>
-    <w:p>
-      <w:pPr>
-        <w:pStyle w:val="836"/>
-      </w:pPr>
-      <w:r>
-        <w:rPr>
-          <w:highlight w:val="none"/>
-          <w:lang w:val="en-US"/>
-        </w:rPr>
-        <w:t xml:space="preserve">group by "НУ"."ГРУППА" having count(*)&lt;5;</w:t>
-      </w:r>
-      <w:r>
-        <w:rPr>
-          <w:highlight w:val="none"/>
-          <w:lang w:val="en-US"/>
-        </w:rPr>
-      </w:r>
-    </w:p>
-    <w:p>
-      <w:pPr>
-        <w:pStyle w:val="836"/>
-      </w:pPr>
-      <w:r>
-        <w:rPr>
-          <w:highlight w:val="none"/>
-          <w:lang w:val="en-US"/>
-        </w:rPr>
-      </w:r>
-      <w:r>
-        <w:rPr>
-          <w:highlight w:val="none"/>
-          <w:lang w:val="en-US"/>
-        </w:rPr>
-      </w:r>
-    </w:p>
-    <w:p>
-      <w:pPr>
-        <w:pStyle w:val="836"/>
-      </w:pPr>
-      <w:r>
-        <w:rPr>
-          <w:highlight w:val="none"/>
-          <w:lang w:val="en-US"/>
-        </w:rPr>
-        <w:t xml:space="preserve">--5 +</w:t>
-      </w:r>
-      <w:r>
-        <w:rPr>
-          <w:highlight w:val="none"/>
-          <w:lang w:val="en-US"/>
-        </w:rPr>
-      </w:r>
-    </w:p>
-    <w:p>
-      <w:pPr>
-        <w:pStyle w:val="836"/>
-      </w:pPr>
-      <w:r>
-        <w:rPr>
-          <w:highlight w:val="none"/>
-          <w:lang w:val="en-US"/>
-        </w:rPr>
-        <w:t xml:space="preserve">with avg3100 as (</w:t>
-      </w:r>
-      <w:r>
-        <w:rPr>
-          <w:highlight w:val="none"/>
-          <w:lang w:val="en-US"/>
-        </w:rPr>
-      </w:r>
-    </w:p>
-    <w:p>
-      <w:pPr>
-        <w:pStyle w:val="836"/>
-      </w:pPr>
-      <w:r>
-        <w:rPr>
-          <w:highlight w:val="none"/>
-          <w:lang w:val="en-US"/>
-        </w:rPr>
-        <w:t xml:space="preserve">    select AVG("БАЛЛЫ") as avg_grade_3100</w:t>
-      </w:r>
-      <w:r>
-        <w:rPr>
-          <w:highlight w:val="none"/>
-          <w:lang w:val="en-US"/>
-        </w:rPr>
-      </w:r>
-    </w:p>
-    <w:p>
-      <w:pPr>
-        <w:pStyle w:val="836"/>
-      </w:pPr>
-      <w:r>
-        <w:rPr>
-          <w:highlight w:val="none"/>
-          <w:lang w:val="en-US"/>
-        </w:rPr>
-        <w:t xml:space="preserve">    from "Н_ВЕДОМОСТИ" NV</w:t>
-      </w:r>
-      <w:r>
-        <w:rPr>
-          <w:highlight w:val="none"/>
-          <w:lang w:val="en-US"/>
-        </w:rPr>
-      </w:r>
-    </w:p>
-    <w:p>
-      <w:pPr>
-        <w:pStyle w:val="836"/>
-      </w:pPr>
-      <w:r>
-        <w:rPr>
-          <w:highlight w:val="none"/>
-          <w:lang w:val="en-US"/>
-        </w:rPr>
-        <w:t xml:space="preserve">    join "Н_УЧЕНИКИ" НУ ON NV."ЧЛВК_ИД" = НУ."ЧЛВК_ИД"</w:t>
-      </w:r>
-      <w:r>
-        <w:rPr>
-          <w:highlight w:val="none"/>
-          <w:lang w:val="en-US"/>
-        </w:rPr>
-      </w:r>
-    </w:p>
-    <w:p>
-      <w:pPr>
-        <w:pStyle w:val="836"/>
-      </w:pPr>
-      <w:r>
-        <w:rPr>
-          <w:highlight w:val="none"/>
-          <w:lang w:val="en-US"/>
-        </w:rPr>
-        <w:t xml:space="preserve">    where НУ."ГРУППА" = '3100'</w:t>
-      </w:r>
-      <w:r>
-        <w:rPr>
-          <w:highlight w:val="none"/>
-          <w:lang w:val="en-US"/>
-        </w:rPr>
-      </w:r>
-    </w:p>
-    <w:p>
-      <w:pPr>
-        <w:pStyle w:val="836"/>
-      </w:pPr>
-      <w:r>
-        <w:rPr>
-          <w:highlight w:val="none"/>
-          <w:lang w:val="en-US"/>
-        </w:rPr>
-        <w:t xml:space="preserve">),</w:t>
-      </w:r>
-      <w:r>
-        <w:rPr>
-          <w:highlight w:val="none"/>
-          <w:lang w:val="en-US"/>
-        </w:rPr>
-      </w:r>
-    </w:p>
-    <w:p>
-      <w:pPr>
-        <w:pStyle w:val="836"/>
-      </w:pPr>
-      <w:r>
-        <w:rPr>
-          <w:highlight w:val="none"/>
-          <w:lang w:val="en-US"/>
-        </w:rPr>
-        <w:t xml:space="preserve">avg4100 as (</w:t>
-      </w:r>
-      <w:r>
-        <w:rPr>
-          <w:highlight w:val="none"/>
-          <w:lang w:val="en-US"/>
-        </w:rPr>
-      </w:r>
-    </w:p>
-    <w:p>
-      <w:pPr>
-        <w:pStyle w:val="836"/>
-      </w:pPr>
-      <w:r>
-        <w:rPr>
-          <w:highlight w:val="none"/>
-          <w:lang w:val="en-US"/>
-        </w:rPr>
-        <w:t xml:space="preserve">    select НЛ."ИД", НЛ."ФИО", AVG(NV."БАЛЛЫ") as avg_grade</w:t>
-      </w:r>
-      <w:r>
-        <w:rPr>
-          <w:highlight w:val="none"/>
-          <w:lang w:val="en-US"/>
-        </w:rPr>
-      </w:r>
-    </w:p>
-    <w:p>
-      <w:pPr>
-        <w:pStyle w:val="836"/>
-      </w:pPr>
-      <w:r>
-        <w:rPr>
-          <w:highlight w:val="none"/>
-          <w:lang w:val="en-US"/>
-        </w:rPr>
-        <w:t xml:space="preserve">    from "Н_ВЕДОМОСТИ" NV</w:t>
-      </w:r>
-      <w:r>
-        <w:rPr>
-          <w:highlight w:val="none"/>
-          <w:lang w:val="en-US"/>
-        </w:rPr>
-      </w:r>
-    </w:p>
-    <w:p>
-      <w:pPr>
-        <w:pStyle w:val="836"/>
-      </w:pPr>
-      <w:r>
-        <w:rPr>
-          <w:highlight w:val="none"/>
-          <w:lang w:val="en-US"/>
-        </w:rPr>
-        <w:t xml:space="preserve">    join "Н_УЧЕНИКИ" НУ ON NV."ЧЛВК_ИД" = НУ."ЧЛВК_ИД"</w:t>
-      </w:r>
-      <w:r>
-        <w:rPr>
-          <w:highlight w:val="none"/>
-          <w:lang w:val="en-US"/>
-        </w:rPr>
-      </w:r>
-    </w:p>
-    <w:p>
-      <w:pPr>
-        <w:pStyle w:val="836"/>
-      </w:pPr>
-      <w:r>
-        <w:rPr>
-          <w:highlight w:val="none"/>
-          <w:lang w:val="en-US"/>
-        </w:rPr>
-        <w:t xml:space="preserve">    join "Н_ЛЮДИ" НЛ ON НУ."ЧЛВК_ИД" = НЛ."ИД"</w:t>
-      </w:r>
-      <w:r>
-        <w:rPr>
-          <w:highlight w:val="none"/>
-          <w:lang w:val="en-US"/>
-        </w:rPr>
-      </w:r>
-    </w:p>
-    <w:p>
-      <w:pPr>
-        <w:pStyle w:val="836"/>
-      </w:pPr>
-      <w:r>
-        <w:rPr>
-          <w:highlight w:val="none"/>
-          <w:lang w:val="en-US"/>
-        </w:rPr>
-        <w:t xml:space="preserve">    where НУ."ГРУППА" = '4100'</w:t>
-      </w:r>
-      <w:r>
-        <w:rPr>
-          <w:highlight w:val="none"/>
-          <w:lang w:val="en-US"/>
-        </w:rPr>
-      </w:r>
-    </w:p>
-    <w:p>
-      <w:pPr>
-        <w:pStyle w:val="836"/>
-      </w:pPr>
-      <w:r>
-        <w:rPr>
-          <w:highlight w:val="none"/>
-          <w:lang w:val="en-US"/>
-        </w:rPr>
-        <w:t xml:space="preserve">    group by НЛ."ИД", НЛ."ФИО"</w:t>
-      </w:r>
-      <w:r>
-        <w:rPr>
-          <w:highlight w:val="none"/>
-          <w:lang w:val="en-US"/>
-        </w:rPr>
-      </w:r>
-    </w:p>
-    <w:p>
-      <w:pPr>
-        <w:pStyle w:val="836"/>
-      </w:pPr>
-      <w:r>
-        <w:rPr>
-          <w:highlight w:val="none"/>
-          <w:lang w:val="en-US"/>
-        </w:rPr>
-        <w:t xml:space="preserve">)</w:t>
-      </w:r>
-      <w:r>
-        <w:rPr>
-          <w:highlight w:val="none"/>
-          <w:lang w:val="en-US"/>
-        </w:rPr>
-      </w:r>
-    </w:p>
-    <w:p>
-      <w:pPr>
-        <w:pStyle w:val="836"/>
-      </w:pPr>
-      <w:r>
-        <w:rPr>
-          <w:highlight w:val="none"/>
-          <w:lang w:val="en-US"/>
-        </w:rPr>
-        <w:t xml:space="preserve">select A4."ИД" as "Номер", A4."ФИО", A4.avg_grade as "Сроценка"</w:t>
-      </w:r>
-      <w:r>
-        <w:rPr>
-          <w:highlight w:val="none"/>
-          <w:lang w:val="en-US"/>
-        </w:rPr>
-      </w:r>
-    </w:p>
-    <w:p>
-      <w:pPr>
-        <w:pStyle w:val="836"/>
-      </w:pPr>
-      <w:r>
-        <w:rPr>
-          <w:highlight w:val="none"/>
-          <w:lang w:val="en-US"/>
-        </w:rPr>
-        <w:t xml:space="preserve">from avg4100 A4, avg3100 A3</w:t>
-      </w:r>
-      <w:r>
-        <w:rPr>
-          <w:highlight w:val="none"/>
-          <w:lang w:val="en-US"/>
-        </w:rPr>
-      </w:r>
-    </w:p>
-    <w:p>
-      <w:pPr>
-        <w:pStyle w:val="836"/>
-      </w:pPr>
-      <w:r>
-        <w:rPr>
-          <w:highlight w:val="none"/>
-          <w:lang w:val="en-US"/>
-        </w:rPr>
-        <w:t xml:space="preserve">where A4.avg_grade = A3.avg_grade_3100;</w:t>
-      </w:r>
-      <w:r>
-        <w:rPr>
-          <w:highlight w:val="none"/>
-          <w:lang w:val="en-US"/>
-        </w:rPr>
-      </w:r>
-    </w:p>
-    <w:p>
-      <w:pPr>
-        <w:pStyle w:val="836"/>
-      </w:pPr>
-      <w:r>
-        <w:rPr>
-          <w:highlight w:val="none"/>
-          <w:lang w:val="en-US"/>
-        </w:rPr>
-      </w:r>
-      <w:r>
-        <w:rPr>
-          <w:highlight w:val="none"/>
-          <w:lang w:val="en-US"/>
-        </w:rPr>
-      </w:r>
-    </w:p>
-    <w:p>
-      <w:pPr>
-        <w:pStyle w:val="836"/>
-      </w:pPr>
-      <w:r>
-        <w:rPr>
-          <w:highlight w:val="none"/>
-          <w:lang w:val="en-US"/>
-        </w:rPr>
-        <w:t xml:space="preserve">--6+</w:t>
-      </w:r>
-      <w:r>
-        <w:rPr>
-          <w:highlight w:val="none"/>
-          <w:lang w:val="en-US"/>
-        </w:rPr>
-      </w:r>
-    </w:p>
-    <w:p>
-      <w:pPr>
-        <w:pStyle w:val="836"/>
-      </w:pPr>
-      <w:r>
-        <w:rPr>
-          <w:highlight w:val="none"/>
-          <w:lang w:val="en-US"/>
-        </w:rPr>
-        <w:t xml:space="preserve">select НУ."ГРУППА" as "Номер группы",</w:t>
-      </w:r>
-      <w:r>
-        <w:rPr>
-          <w:highlight w:val="none"/>
-          <w:lang w:val="en-US"/>
-        </w:rPr>
-      </w:r>
-    </w:p>
-    <w:p>
-      <w:pPr>
-        <w:pStyle w:val="836"/>
-      </w:pPr>
-      <w:r>
-        <w:rPr>
-          <w:highlight w:val="none"/>
-          <w:lang w:val="en-US"/>
-        </w:rPr>
-        <w:t xml:space="preserve">       НЛ."ИД" as "Номер",</w:t>
-      </w:r>
-      <w:r>
-        <w:rPr>
-          <w:highlight w:val="none"/>
-          <w:lang w:val="en-US"/>
-        </w:rPr>
-      </w:r>
-    </w:p>
-    <w:p>
-      <w:pPr>
-        <w:pStyle w:val="836"/>
-      </w:pPr>
-      <w:r>
-        <w:rPr>
-          <w:highlight w:val="none"/>
-          <w:lang w:val="en-US"/>
-        </w:rPr>
-        <w:t xml:space="preserve">       НЛ."ФАМИЛИЯ",</w:t>
-      </w:r>
-      <w:r>
-        <w:rPr>
-          <w:highlight w:val="none"/>
-          <w:lang w:val="en-US"/>
-        </w:rPr>
-      </w:r>
-    </w:p>
-    <w:p>
-      <w:pPr>
-        <w:pStyle w:val="836"/>
-      </w:pPr>
-      <w:r>
-        <w:rPr>
-          <w:highlight w:val="none"/>
-          <w:lang w:val="en-US"/>
-        </w:rPr>
-        <w:t xml:space="preserve">       НЛ."ИМЯ",</w:t>
-      </w:r>
-      <w:r>
-        <w:rPr>
-          <w:highlight w:val="none"/>
-          <w:lang w:val="en-US"/>
-        </w:rPr>
-      </w:r>
-    </w:p>
-    <w:p>
-      <w:pPr>
-        <w:pStyle w:val="836"/>
-      </w:pPr>
-      <w:r>
-        <w:rPr>
-          <w:highlight w:val="none"/>
-          <w:lang w:val="en-US"/>
-        </w:rPr>
-        <w:t xml:space="preserve">       НЛ."ОТЧЕСТВО",</w:t>
-      </w:r>
-      <w:r>
-        <w:rPr>
-          <w:highlight w:val="none"/>
-          <w:lang w:val="en-US"/>
-        </w:rPr>
-      </w:r>
-    </w:p>
-    <w:p>
-      <w:pPr>
-        <w:pStyle w:val="836"/>
-      </w:pPr>
-      <w:r>
-        <w:rPr>
-          <w:highlight w:val="none"/>
-          <w:lang w:val="en-US"/>
-        </w:rPr>
-        <w:t xml:space="preserve">       НУ."П_ПРКОК_ИД" as "Номер пункта приказа"</w:t>
-      </w:r>
-      <w:r>
-        <w:rPr>
-          <w:highlight w:val="none"/>
-          <w:lang w:val="en-US"/>
-        </w:rPr>
-      </w:r>
-    </w:p>
-    <w:p>
-      <w:pPr>
-        <w:pStyle w:val="836"/>
-      </w:pPr>
-      <w:r>
-        <w:rPr>
-          <w:highlight w:val="none"/>
-          <w:lang w:val="en-US"/>
-        </w:rPr>
-        <w:t xml:space="preserve">from "Н_ЛЮДИ" НЛ</w:t>
-      </w:r>
-      <w:r>
-        <w:rPr>
-          <w:highlight w:val="none"/>
-          <w:lang w:val="en-US"/>
-        </w:rPr>
-      </w:r>
-    </w:p>
-    <w:p>
-      <w:pPr>
-        <w:pStyle w:val="836"/>
-      </w:pPr>
-      <w:r>
-        <w:rPr>
-          <w:highlight w:val="none"/>
-          <w:lang w:val="en-US"/>
-        </w:rPr>
-        <w:t xml:space="preserve">join "Н_УЧЕНИКИ" НУ ON НЛ."ИД" = НУ."ЧЛВК_ИД"</w:t>
-      </w:r>
-      <w:r>
-        <w:rPr>
-          <w:highlight w:val="none"/>
-          <w:lang w:val="en-US"/>
-        </w:rPr>
-      </w:r>
-    </w:p>
-    <w:p>
-      <w:pPr>
-        <w:pStyle w:val="836"/>
-      </w:pPr>
-      <w:r>
-        <w:rPr>
-          <w:highlight w:val="none"/>
-          <w:lang w:val="en-US"/>
-        </w:rPr>
-        <w:t xml:space="preserve">join "Н_ПЛАНЫ" НП ON НУ."ПЛАН_ИД" = НП."ИД"</w:t>
-      </w:r>
-      <w:r>
-        <w:rPr>
-          <w:highlight w:val="none"/>
-          <w:lang w:val="en-US"/>
-        </w:rPr>
-      </w:r>
-    </w:p>
-    <w:p>
-      <w:pPr>
-        <w:pStyle w:val="836"/>
-      </w:pPr>
-      <w:r>
-        <w:rPr>
-          <w:highlight w:val="none"/>
-          <w:lang w:val="en-US"/>
-        </w:rPr>
-        <w:t xml:space="preserve">where НУ."ПРИЗНАК" = 'отчисл' AND --+</w:t>
-      </w:r>
-      <w:r>
-        <w:rPr>
-          <w:highlight w:val="none"/>
-          <w:lang w:val="en-US"/>
-        </w:rPr>
-      </w:r>
-    </w:p>
-    <w:p>
-      <w:pPr>
-        <w:pStyle w:val="836"/>
-      </w:pPr>
-      <w:r>
-        <w:rPr>
-          <w:highlight w:val="none"/>
-          <w:lang w:val="en-US"/>
-        </w:rPr>
-        <w:t xml:space="preserve">      НУ."КОНЕЦ" = '2012-09-01' AND --+</w:t>
-      </w:r>
-      <w:r>
-        <w:rPr>
-          <w:highlight w:val="none"/>
-          <w:lang w:val="en-US"/>
-        </w:rPr>
-      </w:r>
-    </w:p>
-    <w:p>
-      <w:pPr>
-        <w:pStyle w:val="836"/>
-      </w:pPr>
-      <w:r>
-        <w:rPr>
-          <w:highlight w:val="none"/>
-          <w:lang w:val="en-US"/>
-        </w:rPr>
-        <w:t xml:space="preserve">      НП."ФО_ИД" IN (</w:t>
-      </w:r>
-      <w:r>
-        <w:rPr>
-          <w:highlight w:val="none"/>
-          <w:lang w:val="en-US"/>
-        </w:rPr>
-      </w:r>
-    </w:p>
-    <w:p>
-      <w:pPr>
-        <w:pStyle w:val="836"/>
-      </w:pPr>
-      <w:r>
-        <w:rPr>
-          <w:highlight w:val="none"/>
-          <w:lang w:val="en-US"/>
-        </w:rPr>
-        <w:t xml:space="preserve">          select "ИД"</w:t>
-      </w:r>
-      <w:r>
-        <w:rPr>
-          <w:highlight w:val="none"/>
-          <w:lang w:val="en-US"/>
-        </w:rPr>
-      </w:r>
-    </w:p>
-    <w:p>
-      <w:pPr>
-        <w:pStyle w:val="836"/>
-      </w:pPr>
-      <w:r>
-        <w:rPr>
-          <w:highlight w:val="none"/>
-          <w:lang w:val="en-US"/>
-        </w:rPr>
-        <w:t xml:space="preserve">          from "Н_ФОРМЫ_ОБУЧЕНИЯ"</w:t>
-      </w:r>
-      <w:r>
-        <w:rPr>
-          <w:highlight w:val="none"/>
-          <w:lang w:val="en-US"/>
-        </w:rPr>
-      </w:r>
-    </w:p>
-    <w:p>
-      <w:pPr>
-        <w:pStyle w:val="836"/>
-      </w:pPr>
-      <w:r>
-        <w:rPr>
-          <w:highlight w:val="none"/>
-          <w:lang w:val="en-US"/>
-        </w:rPr>
-        <w:t xml:space="preserve">          where "НАИМЕНОВАНИЕ" = 'Очная'</w:t>
-      </w:r>
-      <w:r>
-        <w:rPr>
-          <w:highlight w:val="none"/>
-          <w:lang w:val="en-US"/>
-        </w:rPr>
-      </w:r>
-    </w:p>
-    <w:p>
-      <w:pPr>
-        <w:pStyle w:val="836"/>
-      </w:pPr>
-      <w:r>
-        <w:rPr>
-          <w:highlight w:val="none"/>
-          <w:lang w:val="en-US"/>
-        </w:rPr>
-        <w:t xml:space="preserve">      );</w:t>
-      </w:r>
-      <w:r>
-        <w:rPr>
-          <w:highlight w:val="none"/>
-          <w:lang w:val="en-US"/>
-        </w:rPr>
-      </w:r>
-    </w:p>
-    <w:p>
-      <w:pPr>
-        <w:pStyle w:val="836"/>
-      </w:pPr>
-      <w:r>
-        <w:rPr>
-          <w:highlight w:val="none"/>
-          <w:lang w:val="en-US"/>
-        </w:rPr>
-      </w:r>
-      <w:r>
-        <w:rPr>
-          <w:highlight w:val="none"/>
-          <w:lang w:val="en-US"/>
-        </w:rPr>
-      </w:r>
-    </w:p>
-    <w:p>
-      <w:pPr>
-        <w:pStyle w:val="836"/>
-      </w:pPr>
-      <w:r>
-        <w:rPr>
-          <w:highlight w:val="none"/>
-          <w:lang w:val="en-US"/>
-        </w:rPr>
-        <w:t xml:space="preserve">--7 +</w:t>
-      </w:r>
-      <w:r>
-        <w:rPr>
-          <w:highlight w:val="none"/>
-          <w:lang w:val="en-US"/>
-        </w:rPr>
-      </w:r>
-    </w:p>
-    <w:p>
-      <w:pPr>
-        <w:pStyle w:val="836"/>
-      </w:pPr>
-      <w:r>
-        <w:rPr>
-          <w:highlight w:val="none"/>
-          <w:lang w:val="en-US"/>
-        </w:rPr>
-        <w:t xml:space="preserve">select count(*) from (select НЛ."ИД" from "Н_УЧЕНИКИ" НУ</w:t>
-      </w:r>
-      <w:r>
-        <w:rPr>
-          <w:highlight w:val="none"/>
-          <w:lang w:val="en-US"/>
-        </w:rPr>
-      </w:r>
-    </w:p>
-    <w:p>
-      <w:pPr>
-        <w:pStyle w:val="836"/>
-      </w:pPr>
-      <w:r>
-        <w:rPr>
-          <w:highlight w:val="none"/>
-          <w:lang w:val="en-US"/>
-        </w:rPr>
-        <w:t xml:space="preserve">inner join "Н_ПЛАНЫ" НП on (НУ."ПЛАН_ИД"=НП."ИД")</w:t>
-      </w:r>
-      <w:r>
-        <w:rPr>
-          <w:highlight w:val="none"/>
-          <w:lang w:val="en-US"/>
-        </w:rPr>
-      </w:r>
-    </w:p>
-    <w:p>
-      <w:pPr>
-        <w:pStyle w:val="836"/>
-      </w:pPr>
-      <w:r>
-        <w:rPr>
-          <w:highlight w:val="none"/>
-          <w:lang w:val="en-US"/>
-        </w:rPr>
-        <w:t xml:space="preserve">inner join "Н_ОТДЕЛЫ" НО on (НО."КОРОТКОЕ_ИМЯ"='КТиУ' and НП."ОТД_ИД"=НО."ИД")</w:t>
-      </w:r>
-      <w:r>
-        <w:rPr>
-          <w:highlight w:val="none"/>
-          <w:lang w:val="en-US"/>
-        </w:rPr>
-      </w:r>
-    </w:p>
-    <w:p>
-      <w:pPr>
-        <w:pStyle w:val="836"/>
-      </w:pPr>
-      <w:r>
-        <w:rPr>
-          <w:highlight w:val="none"/>
-          <w:lang w:val="en-US"/>
-        </w:rPr>
-        <w:t xml:space="preserve">inner join "Н_ЛЮДИ" НЛ on НУ."ЧЛВК_ИД" = НЛ."ИД"</w:t>
-      </w:r>
-      <w:r>
-        <w:rPr>
-          <w:highlight w:val="none"/>
-          <w:lang w:val="en-US"/>
-        </w:rPr>
-      </w:r>
-    </w:p>
-    <w:p>
-      <w:pPr>
-        <w:pStyle w:val="836"/>
-      </w:pPr>
-      <w:r>
-        <w:rPr>
-          <w:highlight w:val="none"/>
-          <w:lang w:val="en-US"/>
-        </w:rPr>
-        <w:t xml:space="preserve">inner join "Н_ВЕДОМОСТИ" НВ on НЛ."ИД" = НВ."ЧЛВК_ИД"</w:t>
-      </w:r>
-      <w:r>
-        <w:rPr>
-          <w:highlight w:val="none"/>
-          <w:lang w:val="en-US"/>
-        </w:rPr>
-      </w:r>
-    </w:p>
-    <w:p>
-      <w:pPr>
-        <w:pStyle w:val="836"/>
-        <w:rPr>
-          <w:highlight w:val="none"/>
-          <w:lang w:val="en-US"/>
-        </w:rPr>
-      </w:pPr>
-      <w:r>
-        <w:rPr>
-          <w:highlight w:val="none"/>
-          <w:lang w:val="en-US"/>
-        </w:rPr>
-        <w:t xml:space="preserve">where НВ."ОЦЕНКА" = '3' group by НЛ."ИД") as bufftable;</w:t>
-      </w:r>
-      <w:r>
-        <w:rPr>
-          <w:highlight w:val="none"/>
-          <w:lang w:val="en-US"/>
-        </w:rPr>
-      </w:r>
-      <w:r>
-        <w:rPr>
-          <w:highlight w:val="none"/>
-          <w:lang w:val="en-US"/>
-        </w:rPr>
-      </w:r>
-      <w:r>
-        <w:rPr>
-          <w:highlight w:val="none"/>
-          <w:lang w:val="en-US"/>
-        </w:rPr>
-      </w:r>
-    </w:p>
-    <w:p>
-      <w:pPr>
-        <w:shd w:val="nil"/>
-        <w:rPr>
-          <w:highlight w:val="none"/>
-          <w:lang w:val="en-US"/>
-        </w:rPr>
-      </w:pPr>
-      <w:r>
-        <w:rPr>
-          <w:highlight w:val="none"/>
-          <w:lang w:val="en-US"/>
-        </w:rPr>
-      </w:r>
-      <w:r>
-        <w:rPr>
-          <w:highlight w:val="none"/>
-          <w:lang w:val="en-US"/>
-        </w:rPr>
-        <w:br w:type="page" w:clear="all"/>
-      </w:r>
       <w:r/>
-      <w:r/>
-      <w:r>
-        <w:rPr>
-          <w:highlight w:val="none"/>
-          <w:lang w:val="en-US"/>
-        </w:rPr>
-      </w:r>
-    </w:p>
-    <w:p>
-      <w:pPr>
-        <w:pStyle w:val="657"/>
-        <w:rPr>
-          <w:highlight w:val="none"/>
-          <w:lang w:val="en-US"/>
-          <w14:ligatures w14:val="none"/>
-        </w:rPr>
-      </w:pPr>
-      <w:r/>
-      <w:bookmarkStart w:id="2" w:name="_Toc2"/>
+      <w:bookmarkStart w:id="4" w:name="_Toc4"/>
       <w:r>
         <w:rPr>
           <w:highlight w:val="none"/>
@@ -3124,7 +3289,7 @@
         <w:t xml:space="preserve">Вывод</w:t>
       </w:r>
       <w:r/>
-      <w:bookmarkEnd w:id="2"/>
+      <w:bookmarkEnd w:id="4"/>
       <w:r/>
       <w:r/>
     </w:p>
@@ -3726,7 +3891,7 @@
     <w:lvl w:ilvl="0">
       <w:start w:val="1"/>
       <w:numFmt w:val="decimal"/>
-      <w:pStyle w:val="837"/>
+      <w:pStyle w:val="840"/>
       <w:isLgl w:val="false"/>
       <w:suff w:val="tab"/>
       <w:lvlText w:val="%1."/>
@@ -4631,11 +4796,11 @@
     <w:lsdException w:name="Bibliography" w:uiPriority="37"/>
     <w:lsdException w:name="TOC Heading" w:uiPriority="39" w:qFormat="1"/>
   </w:latentStyles>
-  <w:style w:type="paragraph" w:styleId="657">
+  <w:style w:type="paragraph" w:styleId="660">
     <w:name w:val="Heading 1"/>
-    <w:basedOn w:val="833"/>
-    <w:next w:val="833"/>
-    <w:link w:val="658"/>
+    <w:basedOn w:val="836"/>
+    <w:next w:val="836"/>
+    <w:link w:val="661"/>
     <w:uiPriority w:val="9"/>
     <w:qFormat/>
     <w:pPr>
@@ -4650,19 +4815,19 @@
       <w:szCs w:val="40"/>
     </w:rPr>
   </w:style>
-  <w:style w:type="character" w:styleId="658">
+  <w:style w:type="character" w:styleId="661">
     <w:name w:val="Heading 1 Char"/>
-    <w:link w:val="657"/>
+    <w:link w:val="660"/>
     <w:uiPriority w:val="9"/>
     <w:rPr>
       <w:rFonts w:ascii="Times New Roman" w:hAnsi="Times New Roman" w:cs="Times New Roman"/>
     </w:rPr>
   </w:style>
-  <w:style w:type="paragraph" w:styleId="659">
+  <w:style w:type="paragraph" w:styleId="662">
     <w:name w:val="Heading 2"/>
-    <w:basedOn w:val="833"/>
-    <w:next w:val="833"/>
-    <w:link w:val="660"/>
+    <w:basedOn w:val="836"/>
+    <w:next w:val="836"/>
+    <w:link w:val="663"/>
     <w:uiPriority w:val="9"/>
     <w:unhideWhenUsed/>
     <w:qFormat/>
@@ -4677,20 +4842,20 @@
       <w:sz w:val="34"/>
     </w:rPr>
   </w:style>
-  <w:style w:type="character" w:styleId="660">
+  <w:style w:type="character" w:styleId="663">
     <w:name w:val="Heading 2 Char"/>
-    <w:link w:val="659"/>
+    <w:link w:val="662"/>
     <w:uiPriority w:val="9"/>
     <w:rPr>
       <w:rFonts w:ascii="Arial" w:hAnsi="Arial" w:eastAsia="Arial" w:cs="Arial"/>
       <w:sz w:val="34"/>
     </w:rPr>
   </w:style>
-  <w:style w:type="paragraph" w:styleId="661">
+  <w:style w:type="paragraph" w:styleId="664">
     <w:name w:val="Heading 3"/>
-    <w:basedOn w:val="833"/>
-    <w:next w:val="833"/>
-    <w:link w:val="662"/>
+    <w:basedOn w:val="836"/>
+    <w:next w:val="836"/>
+    <w:link w:val="665"/>
     <w:uiPriority w:val="9"/>
     <w:unhideWhenUsed/>
     <w:qFormat/>
@@ -4706,9 +4871,9 @@
       <w:szCs w:val="30"/>
     </w:rPr>
   </w:style>
-  <w:style w:type="character" w:styleId="662">
+  <w:style w:type="character" w:styleId="665">
     <w:name w:val="Heading 3 Char"/>
-    <w:link w:val="661"/>
+    <w:link w:val="664"/>
     <w:uiPriority w:val="9"/>
     <w:rPr>
       <w:rFonts w:ascii="Arial" w:hAnsi="Arial" w:eastAsia="Arial" w:cs="Arial"/>
@@ -4716,11 +4881,11 @@
       <w:szCs w:val="30"/>
     </w:rPr>
   </w:style>
-  <w:style w:type="paragraph" w:styleId="663">
+  <w:style w:type="paragraph" w:styleId="666">
     <w:name w:val="Heading 4"/>
-    <w:basedOn w:val="833"/>
-    <w:next w:val="833"/>
-    <w:link w:val="664"/>
+    <w:basedOn w:val="836"/>
+    <w:next w:val="836"/>
+    <w:link w:val="667"/>
     <w:uiPriority w:val="9"/>
     <w:unhideWhenUsed/>
     <w:qFormat/>
@@ -4738,9 +4903,9 @@
       <w:szCs w:val="26"/>
     </w:rPr>
   </w:style>
-  <w:style w:type="character" w:styleId="664">
+  <w:style w:type="character" w:styleId="667">
     <w:name w:val="Heading 4 Char"/>
-    <w:link w:val="663"/>
+    <w:link w:val="666"/>
     <w:uiPriority w:val="9"/>
     <w:rPr>
       <w:rFonts w:ascii="Arial" w:hAnsi="Arial" w:eastAsia="Arial" w:cs="Arial"/>
@@ -4750,11 +4915,11 @@
       <w:szCs w:val="26"/>
     </w:rPr>
   </w:style>
-  <w:style w:type="paragraph" w:styleId="665">
+  <w:style w:type="paragraph" w:styleId="668">
     <w:name w:val="Heading 5"/>
-    <w:basedOn w:val="833"/>
-    <w:next w:val="833"/>
-    <w:link w:val="666"/>
+    <w:basedOn w:val="836"/>
+    <w:next w:val="836"/>
+    <w:link w:val="669"/>
     <w:uiPriority w:val="9"/>
     <w:unhideWhenUsed/>
     <w:qFormat/>
@@ -4772,9 +4937,9 @@
       <w:szCs w:val="24"/>
     </w:rPr>
   </w:style>
-  <w:style w:type="character" w:styleId="666">
+  <w:style w:type="character" w:styleId="669">
     <w:name w:val="Heading 5 Char"/>
-    <w:link w:val="665"/>
+    <w:link w:val="668"/>
     <w:uiPriority w:val="9"/>
     <w:rPr>
       <w:rFonts w:ascii="Arial" w:hAnsi="Arial" w:eastAsia="Arial" w:cs="Arial"/>
@@ -4784,11 +4949,11 @@
       <w:szCs w:val="24"/>
     </w:rPr>
   </w:style>
-  <w:style w:type="paragraph" w:styleId="667">
+  <w:style w:type="paragraph" w:styleId="670">
     <w:name w:val="Heading 6"/>
-    <w:basedOn w:val="833"/>
-    <w:next w:val="833"/>
-    <w:link w:val="668"/>
+    <w:basedOn w:val="836"/>
+    <w:next w:val="836"/>
+    <w:link w:val="671"/>
     <w:uiPriority w:val="9"/>
     <w:unhideWhenUsed/>
     <w:qFormat/>
@@ -4806,9 +4971,9 @@
       <w:szCs w:val="22"/>
     </w:rPr>
   </w:style>
-  <w:style w:type="character" w:styleId="668">
+  <w:style w:type="character" w:styleId="671">
     <w:name w:val="Heading 6 Char"/>
-    <w:link w:val="667"/>
+    <w:link w:val="670"/>
     <w:uiPriority w:val="9"/>
     <w:rPr>
       <w:rFonts w:ascii="Arial" w:hAnsi="Arial" w:eastAsia="Arial" w:cs="Arial"/>
@@ -4818,11 +4983,11 @@
       <w:szCs w:val="22"/>
     </w:rPr>
   </w:style>
-  <w:style w:type="paragraph" w:styleId="669">
+  <w:style w:type="paragraph" w:styleId="672">
     <w:name w:val="Heading 7"/>
-    <w:basedOn w:val="833"/>
-    <w:next w:val="833"/>
-    <w:link w:val="670"/>
+    <w:basedOn w:val="836"/>
+    <w:next w:val="836"/>
+    <w:link w:val="673"/>
     <w:uiPriority w:val="9"/>
     <w:unhideWhenUsed/>
     <w:qFormat/>
@@ -4842,9 +5007,9 @@
       <w:szCs w:val="22"/>
     </w:rPr>
   </w:style>
-  <w:style w:type="character" w:styleId="670">
+  <w:style w:type="character" w:styleId="673">
     <w:name w:val="Heading 7 Char"/>
-    <w:link w:val="669"/>
+    <w:link w:val="672"/>
     <w:uiPriority w:val="9"/>
     <w:rPr>
       <w:rFonts w:ascii="Arial" w:hAnsi="Arial" w:eastAsia="Arial" w:cs="Arial"/>
@@ -4856,11 +5021,11 @@
       <w:szCs w:val="22"/>
     </w:rPr>
   </w:style>
-  <w:style w:type="paragraph" w:styleId="671">
+  <w:style w:type="paragraph" w:styleId="674">
     <w:name w:val="Heading 8"/>
-    <w:basedOn w:val="833"/>
-    <w:next w:val="833"/>
-    <w:link w:val="672"/>
+    <w:basedOn w:val="836"/>
+    <w:next w:val="836"/>
+    <w:link w:val="675"/>
     <w:uiPriority w:val="9"/>
     <w:unhideWhenUsed/>
     <w:qFormat/>
@@ -4878,9 +5043,9 @@
       <w:szCs w:val="22"/>
     </w:rPr>
   </w:style>
-  <w:style w:type="character" w:styleId="672">
+  <w:style w:type="character" w:styleId="675">
     <w:name w:val="Heading 8 Char"/>
-    <w:link w:val="671"/>
+    <w:link w:val="674"/>
     <w:uiPriority w:val="9"/>
     <w:rPr>
       <w:rFonts w:ascii="Arial" w:hAnsi="Arial" w:eastAsia="Arial" w:cs="Arial"/>
@@ -4890,11 +5055,11 @@
       <w:szCs w:val="22"/>
     </w:rPr>
   </w:style>
-  <w:style w:type="paragraph" w:styleId="673">
+  <w:style w:type="paragraph" w:styleId="676">
     <w:name w:val="Heading 9"/>
-    <w:basedOn w:val="833"/>
-    <w:next w:val="833"/>
-    <w:link w:val="674"/>
+    <w:basedOn w:val="836"/>
+    <w:next w:val="836"/>
+    <w:link w:val="677"/>
     <w:uiPriority w:val="9"/>
     <w:unhideWhenUsed/>
     <w:qFormat/>
@@ -4912,9 +5077,9 @@
       <w:szCs w:val="21"/>
     </w:rPr>
   </w:style>
-  <w:style w:type="character" w:styleId="674">
+  <w:style w:type="character" w:styleId="677">
     <w:name w:val="Heading 9 Char"/>
-    <w:link w:val="673"/>
+    <w:link w:val="676"/>
     <w:uiPriority w:val="9"/>
     <w:rPr>
       <w:rFonts w:ascii="Arial" w:hAnsi="Arial" w:eastAsia="Arial" w:cs="Arial"/>
@@ -4924,11 +5089,11 @@
       <w:szCs w:val="21"/>
     </w:rPr>
   </w:style>
-  <w:style w:type="paragraph" w:styleId="675">
+  <w:style w:type="paragraph" w:styleId="678">
     <w:name w:val="Title"/>
-    <w:basedOn w:val="833"/>
-    <w:next w:val="833"/>
-    <w:link w:val="676"/>
+    <w:basedOn w:val="836"/>
+    <w:next w:val="836"/>
+    <w:link w:val="679"/>
     <w:uiPriority w:val="10"/>
     <w:qFormat/>
     <w:pPr>
@@ -4940,20 +5105,20 @@
       <w:szCs w:val="48"/>
     </w:rPr>
   </w:style>
-  <w:style w:type="character" w:styleId="676">
+  <w:style w:type="character" w:styleId="679">
     <w:name w:val="Title Char"/>
-    <w:link w:val="675"/>
+    <w:link w:val="678"/>
     <w:uiPriority w:val="10"/>
     <w:rPr>
       <w:sz w:val="48"/>
       <w:szCs w:val="48"/>
     </w:rPr>
   </w:style>
-  <w:style w:type="paragraph" w:styleId="677">
+  <w:style w:type="paragraph" w:styleId="680">
     <w:name w:val="Subtitle"/>
-    <w:basedOn w:val="833"/>
-    <w:next w:val="833"/>
-    <w:link w:val="678"/>
+    <w:basedOn w:val="836"/>
+    <w:next w:val="836"/>
+    <w:link w:val="681"/>
     <w:uiPriority w:val="11"/>
     <w:qFormat/>
     <w:pPr>
@@ -4964,20 +5129,20 @@
       <w:szCs w:val="24"/>
     </w:rPr>
   </w:style>
-  <w:style w:type="character" w:styleId="678">
+  <w:style w:type="character" w:styleId="681">
     <w:name w:val="Subtitle Char"/>
-    <w:link w:val="677"/>
+    <w:link w:val="680"/>
     <w:uiPriority w:val="11"/>
     <w:rPr>
       <w:sz w:val="24"/>
       <w:szCs w:val="24"/>
     </w:rPr>
   </w:style>
-  <w:style w:type="paragraph" w:styleId="679">
+  <w:style w:type="paragraph" w:styleId="682">
     <w:name w:val="Quote"/>
-    <w:basedOn w:val="833"/>
-    <w:next w:val="833"/>
-    <w:link w:val="680"/>
+    <w:basedOn w:val="836"/>
+    <w:next w:val="836"/>
+    <w:link w:val="683"/>
     <w:uiPriority w:val="29"/>
     <w:qFormat/>
     <w:pPr>
@@ -4987,19 +5152,19 @@
       <w:i/>
     </w:rPr>
   </w:style>
-  <w:style w:type="character" w:styleId="680">
+  <w:style w:type="character" w:styleId="683">
     <w:name w:val="Quote Char"/>
-    <w:link w:val="679"/>
+    <w:link w:val="682"/>
     <w:uiPriority w:val="29"/>
     <w:rPr>
       <w:i/>
     </w:rPr>
   </w:style>
-  <w:style w:type="paragraph" w:styleId="681">
+  <w:style w:type="paragraph" w:styleId="684">
     <w:name w:val="Intense Quote"/>
-    <w:basedOn w:val="833"/>
-    <w:next w:val="833"/>
-    <w:link w:val="682"/>
+    <w:basedOn w:val="836"/>
+    <w:next w:val="836"/>
+    <w:link w:val="685"/>
     <w:uiPriority w:val="30"/>
     <w:qFormat/>
     <w:pPr>
@@ -5017,18 +5182,18 @@
       <w:i/>
     </w:rPr>
   </w:style>
-  <w:style w:type="character" w:styleId="682">
+  <w:style w:type="character" w:styleId="685">
     <w:name w:val="Intense Quote Char"/>
-    <w:link w:val="681"/>
+    <w:link w:val="684"/>
     <w:uiPriority w:val="30"/>
     <w:rPr>
       <w:i/>
     </w:rPr>
   </w:style>
-  <w:style w:type="paragraph" w:styleId="683">
+  <w:style w:type="paragraph" w:styleId="686">
     <w:name w:val="Header"/>
-    <w:basedOn w:val="833"/>
-    <w:link w:val="684"/>
+    <w:basedOn w:val="836"/>
+    <w:link w:val="687"/>
     <w:uiPriority w:val="99"/>
     <w:unhideWhenUsed/>
     <w:pPr>
@@ -5039,15 +5204,15 @@
       </w:tabs>
     </w:pPr>
   </w:style>
-  <w:style w:type="character" w:styleId="684">
+  <w:style w:type="character" w:styleId="687">
     <w:name w:val="Header Char"/>
-    <w:link w:val="683"/>
+    <w:link w:val="686"/>
     <w:uiPriority w:val="99"/>
   </w:style>
-  <w:style w:type="paragraph" w:styleId="685">
+  <w:style w:type="paragraph" w:styleId="688">
     <w:name w:val="Footer"/>
-    <w:basedOn w:val="833"/>
-    <w:link w:val="688"/>
+    <w:basedOn w:val="836"/>
+    <w:link w:val="691"/>
     <w:uiPriority w:val="99"/>
     <w:unhideWhenUsed/>
     <w:pPr>
@@ -5058,15 +5223,15 @@
       </w:tabs>
     </w:pPr>
   </w:style>
-  <w:style w:type="character" w:styleId="686">
+  <w:style w:type="character" w:styleId="689">
     <w:name w:val="Footer Char"/>
-    <w:link w:val="685"/>
+    <w:link w:val="688"/>
     <w:uiPriority w:val="99"/>
   </w:style>
-  <w:style w:type="paragraph" w:styleId="687">
+  <w:style w:type="paragraph" w:styleId="690">
     <w:name w:val="Caption"/>
-    <w:basedOn w:val="833"/>
-    <w:next w:val="833"/>
+    <w:basedOn w:val="836"/>
+    <w:next w:val="836"/>
     <w:uiPriority w:val="35"/>
     <w:semiHidden/>
     <w:unhideWhenUsed/>
@@ -5082,15 +5247,15 @@
       <w:szCs w:val="18"/>
     </w:rPr>
   </w:style>
-  <w:style w:type="character" w:styleId="688">
+  <w:style w:type="character" w:styleId="691">
     <w:name w:val="Caption Char"/>
-    <w:basedOn w:val="687"/>
-    <w:link w:val="685"/>
+    <w:basedOn w:val="690"/>
+    <w:link w:val="688"/>
     <w:uiPriority w:val="99"/>
   </w:style>
-  <w:style w:type="table" w:styleId="689">
+  <w:style w:type="table" w:styleId="692">
     <w:name w:val="Table Grid"/>
-    <w:basedOn w:val="834"/>
+    <w:basedOn w:val="837"/>
     <w:uiPriority w:val="59"/>
     <w:pPr>
       <w:spacing w:after="0" w:line="240" w:lineRule="auto"/>
@@ -5113,9 +5278,9 @@
       </w:tblCellMar>
     </w:tblPr>
   </w:style>
-  <w:style w:type="table" w:styleId="690">
+  <w:style w:type="table" w:styleId="693">
     <w:name w:val="Table Grid Light"/>
-    <w:basedOn w:val="834"/>
+    <w:basedOn w:val="837"/>
     <w:uiPriority w:val="59"/>
     <w:pPr>
       <w:spacing w:after="0" w:line="240" w:lineRule="auto"/>
@@ -5138,9 +5303,9 @@
       </w:tblCellMar>
     </w:tblPr>
   </w:style>
-  <w:style w:type="table" w:styleId="691">
+  <w:style w:type="table" w:styleId="694">
     <w:name w:val="Plain Table 1"/>
-    <w:basedOn w:val="834"/>
+    <w:basedOn w:val="837"/>
     <w:uiPriority w:val="59"/>
     <w:pPr>
       <w:spacing w:after="0" w:line="240" w:lineRule="auto"/>
@@ -5205,9 +5370,9 @@
       </w:rPr>
     </w:tblStylePr>
   </w:style>
-  <w:style w:type="table" w:styleId="692">
+  <w:style w:type="table" w:styleId="695">
     <w:name w:val="Plain Table 2"/>
-    <w:basedOn w:val="834"/>
+    <w:basedOn w:val="837"/>
     <w:uiPriority w:val="59"/>
     <w:pPr>
       <w:spacing w:after="0" w:line="240" w:lineRule="auto"/>
@@ -5290,9 +5455,9 @@
       </w:rPr>
     </w:tblStylePr>
   </w:style>
-  <w:style w:type="table" w:styleId="693">
+  <w:style w:type="table" w:styleId="696">
     <w:name w:val="Plain Table 3"/>
-    <w:basedOn w:val="834"/>
+    <w:basedOn w:val="837"/>
     <w:uiPriority w:val="99"/>
     <w:pPr>
       <w:spacing w:after="0" w:line="240" w:lineRule="auto"/>
@@ -5367,9 +5532,9 @@
       </w:rPr>
     </w:tblStylePr>
   </w:style>
-  <w:style w:type="table" w:styleId="694">
+  <w:style w:type="table" w:styleId="697">
     <w:name w:val="Plain Table 4"/>
-    <w:basedOn w:val="834"/>
+    <w:basedOn w:val="837"/>
     <w:uiPriority w:val="99"/>
     <w:pPr>
       <w:spacing w:after="0" w:line="240" w:lineRule="auto"/>
@@ -5424,9 +5589,9 @@
       </w:rPr>
     </w:tblStylePr>
   </w:style>
-  <w:style w:type="table" w:styleId="695">
+  <w:style w:type="table" w:styleId="698">
     <w:name w:val="Plain Table 5"/>
-    <w:basedOn w:val="834"/>
+    <w:basedOn w:val="837"/>
     <w:uiPriority w:val="99"/>
     <w:pPr>
       <w:spacing w:after="0" w:line="240" w:lineRule="auto"/>
@@ -5512,9 +5677,9 @@
       </w:tcPr>
     </w:tblStylePr>
   </w:style>
-  <w:style w:type="table" w:styleId="696">
+  <w:style w:type="table" w:styleId="699">
     <w:name w:val="Grid Table 1 Light"/>
-    <w:basedOn w:val="834"/>
+    <w:basedOn w:val="837"/>
     <w:uiPriority w:val="99"/>
     <w:pPr>
       <w:spacing w:after="0" w:line="240" w:lineRule="auto"/>
@@ -5577,9 +5742,9 @@
       </w:rPr>
     </w:tblStylePr>
   </w:style>
-  <w:style w:type="table" w:styleId="697">
+  <w:style w:type="table" w:styleId="700">
     <w:name w:val="Grid Table 1 Light - Accent 1"/>
-    <w:basedOn w:val="834"/>
+    <w:basedOn w:val="837"/>
     <w:uiPriority w:val="99"/>
     <w:pPr>
       <w:spacing w:after="0" w:line="240" w:lineRule="auto"/>
@@ -5642,9 +5807,9 @@
       </w:rPr>
     </w:tblStylePr>
   </w:style>
-  <w:style w:type="table" w:styleId="698">
+  <w:style w:type="table" w:styleId="701">
     <w:name w:val="Grid Table 1 Light - Accent 2"/>
-    <w:basedOn w:val="834"/>
+    <w:basedOn w:val="837"/>
     <w:uiPriority w:val="99"/>
     <w:pPr>
       <w:spacing w:after="0" w:line="240" w:lineRule="auto"/>
@@ -5707,9 +5872,9 @@
       </w:rPr>
     </w:tblStylePr>
   </w:style>
-  <w:style w:type="table" w:styleId="699">
+  <w:style w:type="table" w:styleId="702">
     <w:name w:val="Grid Table 1 Light - Accent 3"/>
-    <w:basedOn w:val="834"/>
+    <w:basedOn w:val="837"/>
     <w:uiPriority w:val="99"/>
     <w:pPr>
       <w:spacing w:after="0" w:line="240" w:lineRule="auto"/>
@@ -5772,9 +5937,9 @@
       </w:rPr>
     </w:tblStylePr>
   </w:style>
-  <w:style w:type="table" w:styleId="700">
+  <w:style w:type="table" w:styleId="703">
     <w:name w:val="Grid Table 1 Light - Accent 4"/>
-    <w:basedOn w:val="834"/>
+    <w:basedOn w:val="837"/>
     <w:uiPriority w:val="99"/>
     <w:pPr>
       <w:spacing w:after="0" w:line="240" w:lineRule="auto"/>
@@ -5837,9 +6002,9 @@
       </w:rPr>
     </w:tblStylePr>
   </w:style>
-  <w:style w:type="table" w:styleId="701">
+  <w:style w:type="table" w:styleId="704">
     <w:name w:val="Grid Table 1 Light - Accent 5"/>
-    <w:basedOn w:val="834"/>
+    <w:basedOn w:val="837"/>
     <w:uiPriority w:val="99"/>
     <w:pPr>
       <w:spacing w:after="0" w:line="240" w:lineRule="auto"/>
@@ -5902,9 +6067,9 @@
       </w:rPr>
     </w:tblStylePr>
   </w:style>
-  <w:style w:type="table" w:styleId="702">
+  <w:style w:type="table" w:styleId="705">
     <w:name w:val="Grid Table 1 Light - Accent 6"/>
-    <w:basedOn w:val="834"/>
+    <w:basedOn w:val="837"/>
     <w:uiPriority w:val="99"/>
     <w:pPr>
       <w:spacing w:after="0" w:line="240" w:lineRule="auto"/>
@@ -5967,9 +6132,9 @@
       </w:rPr>
     </w:tblStylePr>
   </w:style>
-  <w:style w:type="table" w:styleId="703">
+  <w:style w:type="table" w:styleId="706">
     <w:name w:val="Grid Table 2"/>
-    <w:basedOn w:val="834"/>
+    <w:basedOn w:val="837"/>
     <w:uiPriority w:val="99"/>
     <w:pPr>
       <w:spacing w:after="0" w:line="240" w:lineRule="auto"/>
@@ -6047,9 +6212,9 @@
       </w:tcPr>
     </w:tblStylePr>
   </w:style>
-  <w:style w:type="table" w:styleId="704">
+  <w:style w:type="table" w:styleId="707">
     <w:name w:val="Grid Table 2 - Accent 1"/>
-    <w:basedOn w:val="834"/>
+    <w:basedOn w:val="837"/>
     <w:uiPriority w:val="99"/>
     <w:pPr>
       <w:spacing w:after="0" w:line="240" w:lineRule="auto"/>
@@ -6127,9 +6292,9 @@
       </w:tcPr>
     </w:tblStylePr>
   </w:style>
-  <w:style w:type="table" w:styleId="705">
+  <w:style w:type="table" w:styleId="708">
     <w:name w:val="Grid Table 2 - Accent 2"/>
-    <w:basedOn w:val="834"/>
+    <w:basedOn w:val="837"/>
     <w:uiPriority w:val="99"/>
     <w:pPr>
       <w:spacing w:after="0" w:line="240" w:lineRule="auto"/>
@@ -6207,9 +6372,9 @@
       </w:tcPr>
     </w:tblStylePr>
   </w:style>
-  <w:style w:type="table" w:styleId="706">
+  <w:style w:type="table" w:styleId="709">
     <w:name w:val="Grid Table 2 - Accent 3"/>
-    <w:basedOn w:val="834"/>
+    <w:basedOn w:val="837"/>
     <w:uiPriority w:val="99"/>
     <w:pPr>
       <w:spacing w:after="0" w:line="240" w:lineRule="auto"/>
@@ -6287,9 +6452,9 @@
       </w:tcPr>
     </w:tblStylePr>
   </w:style>
-  <w:style w:type="table" w:styleId="707">
+  <w:style w:type="table" w:styleId="710">
     <w:name w:val="Grid Table 2 - Accent 4"/>
-    <w:basedOn w:val="834"/>
+    <w:basedOn w:val="837"/>
     <w:uiPriority w:val="99"/>
     <w:pPr>
       <w:spacing w:after="0" w:line="240" w:lineRule="auto"/>
@@ -6367,9 +6532,9 @@
       </w:tcPr>
     </w:tblStylePr>
   </w:style>
-  <w:style w:type="table" w:styleId="708">
+  <w:style w:type="table" w:styleId="711">
     <w:name w:val="Grid Table 2 - Accent 5"/>
-    <w:basedOn w:val="834"/>
+    <w:basedOn w:val="837"/>
     <w:uiPriority w:val="99"/>
     <w:pPr>
       <w:spacing w:after="0" w:line="240" w:lineRule="auto"/>
@@ -6447,9 +6612,9 @@
       </w:tcPr>
     </w:tblStylePr>
   </w:style>
-  <w:style w:type="table" w:styleId="709">
+  <w:style w:type="table" w:styleId="712">
     <w:name w:val="Grid Table 2 - Accent 6"/>
-    <w:basedOn w:val="834"/>
+    <w:basedOn w:val="837"/>
     <w:uiPriority w:val="99"/>
     <w:pPr>
       <w:spacing w:after="0" w:line="240" w:lineRule="auto"/>
@@ -6527,9 +6692,9 @@
       </w:tcPr>
     </w:tblStylePr>
   </w:style>
-  <w:style w:type="table" w:styleId="710">
+  <w:style w:type="table" w:styleId="713">
     <w:name w:val="Grid Table 3"/>
-    <w:basedOn w:val="834"/>
+    <w:basedOn w:val="837"/>
     <w:uiPriority w:val="99"/>
     <w:pPr>
       <w:spacing w:after="0" w:line="240" w:lineRule="auto"/>
@@ -6628,9 +6793,9 @@
       </w:tcPr>
     </w:tblStylePr>
   </w:style>
-  <w:style w:type="table" w:styleId="711">
+  <w:style w:type="table" w:styleId="714">
     <w:name w:val="Grid Table 3 - Accent 1"/>
-    <w:basedOn w:val="834"/>
+    <w:basedOn w:val="837"/>
     <w:uiPriority w:val="99"/>
     <w:pPr>
       <w:spacing w:after="0" w:line="240" w:lineRule="auto"/>
@@ -6729,9 +6894,9 @@
       </w:tcPr>
     </w:tblStylePr>
   </w:style>
-  <w:style w:type="table" w:styleId="712">
+  <w:style w:type="table" w:styleId="715">
     <w:name w:val="Grid Table 3 - Accent 2"/>
-    <w:basedOn w:val="834"/>
+    <w:basedOn w:val="837"/>
     <w:uiPriority w:val="99"/>
     <w:pPr>
       <w:spacing w:after="0" w:line="240" w:lineRule="auto"/>
@@ -6830,9 +6995,9 @@
       </w:tcPr>
     </w:tblStylePr>
   </w:style>
-  <w:style w:type="table" w:styleId="713">
+  <w:style w:type="table" w:styleId="716">
     <w:name w:val="Grid Table 3 - Accent 3"/>
-    <w:basedOn w:val="834"/>
+    <w:basedOn w:val="837"/>
     <w:uiPriority w:val="99"/>
     <w:pPr>
       <w:spacing w:after="0" w:line="240" w:lineRule="auto"/>
@@ -6931,9 +7096,9 @@
       </w:tcPr>
     </w:tblStylePr>
   </w:style>
-  <w:style w:type="table" w:styleId="714">
+  <w:style w:type="table" w:styleId="717">
     <w:name w:val="Grid Table 3 - Accent 4"/>
-    <w:basedOn w:val="834"/>
+    <w:basedOn w:val="837"/>
     <w:uiPriority w:val="99"/>
     <w:pPr>
       <w:spacing w:after="0" w:line="240" w:lineRule="auto"/>
@@ -7032,9 +7197,9 @@
       </w:tcPr>
     </w:tblStylePr>
   </w:style>
-  <w:style w:type="table" w:styleId="715">
+  <w:style w:type="table" w:styleId="718">
     <w:name w:val="Grid Table 3 - Accent 5"/>
-    <w:basedOn w:val="834"/>
+    <w:basedOn w:val="837"/>
     <w:uiPriority w:val="99"/>
     <w:pPr>
       <w:spacing w:after="0" w:line="240" w:lineRule="auto"/>
@@ -7133,9 +7298,9 @@
       </w:tcPr>
     </w:tblStylePr>
   </w:style>
-  <w:style w:type="table" w:styleId="716">
+  <w:style w:type="table" w:styleId="719">
     <w:name w:val="Grid Table 3 - Accent 6"/>
-    <w:basedOn w:val="834"/>
+    <w:basedOn w:val="837"/>
     <w:uiPriority w:val="99"/>
     <w:pPr>
       <w:spacing w:after="0" w:line="240" w:lineRule="auto"/>
@@ -7234,9 +7399,9 @@
       </w:tcPr>
     </w:tblStylePr>
   </w:style>
-  <w:style w:type="table" w:styleId="717">
+  <w:style w:type="table" w:styleId="720">
     <w:name w:val="Grid Table 4"/>
-    <w:basedOn w:val="834"/>
+    <w:basedOn w:val="837"/>
     <w:uiPriority w:val="59"/>
     <w:pPr>
       <w:spacing w:after="0" w:line="240" w:lineRule="auto"/>
@@ -7315,9 +7480,9 @@
       </w:tcPr>
     </w:tblStylePr>
   </w:style>
-  <w:style w:type="table" w:styleId="718">
+  <w:style w:type="table" w:styleId="721">
     <w:name w:val="Grid Table 4 - Accent 1"/>
-    <w:basedOn w:val="834"/>
+    <w:basedOn w:val="837"/>
     <w:uiPriority w:val="59"/>
     <w:pPr>
       <w:spacing w:after="0" w:line="240" w:lineRule="auto"/>
@@ -7396,9 +7561,9 @@
       </w:tcPr>
     </w:tblStylePr>
   </w:style>
-  <w:style w:type="table" w:styleId="719">
+  <w:style w:type="table" w:styleId="722">
     <w:name w:val="Grid Table 4 - Accent 2"/>
-    <w:basedOn w:val="834"/>
+    <w:basedOn w:val="837"/>
     <w:uiPriority w:val="59"/>
     <w:pPr>
       <w:spacing w:after="0" w:line="240" w:lineRule="auto"/>
@@ -7477,9 +7642,9 @@
       </w:tcPr>
     </w:tblStylePr>
   </w:style>
-  <w:style w:type="table" w:styleId="720">
+  <w:style w:type="table" w:styleId="723">
     <w:name w:val="Grid Table 4 - Accent 3"/>
-    <w:basedOn w:val="834"/>
+    <w:basedOn w:val="837"/>
     <w:uiPriority w:val="59"/>
     <w:pPr>
       <w:spacing w:after="0" w:line="240" w:lineRule="auto"/>
@@ -7558,9 +7723,9 @@
       </w:tcPr>
     </w:tblStylePr>
   </w:style>
-  <w:style w:type="table" w:styleId="721">
+  <w:style w:type="table" w:styleId="724">
     <w:name w:val="Grid Table 4 - Accent 4"/>
-    <w:basedOn w:val="834"/>
+    <w:basedOn w:val="837"/>
     <w:uiPriority w:val="59"/>
     <w:pPr>
       <w:spacing w:after="0" w:line="240" w:lineRule="auto"/>
@@ -7639,9 +7804,9 @@
       </w:tcPr>
     </w:tblStylePr>
   </w:style>
-  <w:style w:type="table" w:styleId="722">
+  <w:style w:type="table" w:styleId="725">
     <w:name w:val="Grid Table 4 - Accent 5"/>
-    <w:basedOn w:val="834"/>
+    <w:basedOn w:val="837"/>
     <w:uiPriority w:val="59"/>
     <w:pPr>
       <w:spacing w:after="0" w:line="240" w:lineRule="auto"/>
@@ -7720,9 +7885,9 @@
       </w:tcPr>
     </w:tblStylePr>
   </w:style>
-  <w:style w:type="table" w:styleId="723">
+  <w:style w:type="table" w:styleId="726">
     <w:name w:val="Grid Table 4 - Accent 6"/>
-    <w:basedOn w:val="834"/>
+    <w:basedOn w:val="837"/>
     <w:uiPriority w:val="59"/>
     <w:pPr>
       <w:spacing w:after="0" w:line="240" w:lineRule="auto"/>
@@ -7801,9 +7966,9 @@
       </w:tcPr>
     </w:tblStylePr>
   </w:style>
-  <w:style w:type="table" w:styleId="724">
+  <w:style w:type="table" w:styleId="727">
     <w:name w:val="Grid Table 5 Dark"/>
-    <w:basedOn w:val="834"/>
+    <w:basedOn w:val="837"/>
     <w:uiPriority w:val="99"/>
     <w:pPr>
       <w:spacing w:after="0" w:line="240" w:lineRule="auto"/>
@@ -7880,9 +8045,9 @@
       </w:tcPr>
     </w:tblStylePr>
   </w:style>
-  <w:style w:type="table" w:styleId="725">
+  <w:style w:type="table" w:styleId="728">
     <w:name w:val="Grid Table 5 Dark- Accent 1"/>
-    <w:basedOn w:val="834"/>
+    <w:basedOn w:val="837"/>
     <w:uiPriority w:val="99"/>
     <w:pPr>
       <w:spacing w:after="0" w:line="240" w:lineRule="auto"/>
@@ -7959,9 +8124,9 @@
       </w:tcPr>
     </w:tblStylePr>
   </w:style>
-  <w:style w:type="table" w:styleId="726">
+  <w:style w:type="table" w:styleId="729">
     <w:name w:val="Grid Table 5 Dark - Accent 2"/>
-    <w:basedOn w:val="834"/>
+    <w:basedOn w:val="837"/>
     <w:uiPriority w:val="99"/>
     <w:pPr>
       <w:spacing w:after="0" w:line="240" w:lineRule="auto"/>
@@ -8038,9 +8203,9 @@
       </w:tcPr>
     </w:tblStylePr>
   </w:style>
-  <w:style w:type="table" w:styleId="727">
+  <w:style w:type="table" w:styleId="730">
     <w:name w:val="Grid Table 5 Dark - Accent 3"/>
-    <w:basedOn w:val="834"/>
+    <w:basedOn w:val="837"/>
     <w:uiPriority w:val="99"/>
     <w:pPr>
       <w:spacing w:after="0" w:line="240" w:lineRule="auto"/>
@@ -8117,9 +8282,9 @@
       </w:tcPr>
     </w:tblStylePr>
   </w:style>
-  <w:style w:type="table" w:styleId="728">
+  <w:style w:type="table" w:styleId="731">
     <w:name w:val="Grid Table 5 Dark- Accent 4"/>
-    <w:basedOn w:val="834"/>
+    <w:basedOn w:val="837"/>
     <w:uiPriority w:val="99"/>
     <w:pPr>
       <w:spacing w:after="0" w:line="240" w:lineRule="auto"/>
@@ -8196,9 +8361,9 @@
       </w:tcPr>
     </w:tblStylePr>
   </w:style>
-  <w:style w:type="table" w:styleId="729">
+  <w:style w:type="table" w:styleId="732">
     <w:name w:val="Grid Table 5 Dark - Accent 5"/>
-    <w:basedOn w:val="834"/>
+    <w:basedOn w:val="837"/>
     <w:uiPriority w:val="99"/>
     <w:pPr>
       <w:spacing w:after="0" w:line="240" w:lineRule="auto"/>
@@ -8275,9 +8440,9 @@
       </w:tcPr>
     </w:tblStylePr>
   </w:style>
-  <w:style w:type="table" w:styleId="730">
+  <w:style w:type="table" w:styleId="733">
     <w:name w:val="Grid Table 5 Dark - Accent 6"/>
-    <w:basedOn w:val="834"/>
+    <w:basedOn w:val="837"/>
     <w:uiPriority w:val="99"/>
     <w:pPr>
       <w:spacing w:after="0" w:line="240" w:lineRule="auto"/>
@@ -8354,9 +8519,9 @@
       </w:tcPr>
     </w:tblStylePr>
   </w:style>
-  <w:style w:type="table" w:styleId="731">
+  <w:style w:type="table" w:styleId="734">
     <w:name w:val="Grid Table 6 Colorful"/>
-    <w:basedOn w:val="834"/>
+    <w:basedOn w:val="837"/>
     <w:uiPriority w:val="99"/>
     <w:pPr>
       <w:spacing w:after="0" w:line="240" w:lineRule="auto"/>
@@ -8433,9 +8598,9 @@
       </w:rPr>
     </w:tblStylePr>
   </w:style>
-  <w:style w:type="table" w:styleId="732">
+  <w:style w:type="table" w:styleId="735">
     <w:name w:val="Grid Table 6 Colorful - Accent 1"/>
-    <w:basedOn w:val="834"/>
+    <w:basedOn w:val="837"/>
     <w:uiPriority w:val="99"/>
     <w:pPr>
       <w:spacing w:after="0" w:line="240" w:lineRule="auto"/>
@@ -8512,9 +8677,9 @@
       </w:rPr>
     </w:tblStylePr>
   </w:style>
-  <w:style w:type="table" w:styleId="733">
+  <w:style w:type="table" w:styleId="736">
     <w:name w:val="Grid Table 6 Colorful - Accent 2"/>
-    <w:basedOn w:val="834"/>
+    <w:basedOn w:val="837"/>
     <w:uiPriority w:val="99"/>
     <w:pPr>
       <w:spacing w:after="0" w:line="240" w:lineRule="auto"/>
@@ -8591,9 +8756,9 @@
       </w:rPr>
     </w:tblStylePr>
   </w:style>
-  <w:style w:type="table" w:styleId="734">
+  <w:style w:type="table" w:styleId="737">
     <w:name w:val="Grid Table 6 Colorful - Accent 3"/>
-    <w:basedOn w:val="834"/>
+    <w:basedOn w:val="837"/>
     <w:uiPriority w:val="99"/>
     <w:pPr>
       <w:spacing w:after="0" w:line="240" w:lineRule="auto"/>
@@ -8670,9 +8835,9 @@
       </w:rPr>
     </w:tblStylePr>
   </w:style>
-  <w:style w:type="table" w:styleId="735">
+  <w:style w:type="table" w:styleId="738">
     <w:name w:val="Grid Table 6 Colorful - Accent 4"/>
-    <w:basedOn w:val="834"/>
+    <w:basedOn w:val="837"/>
     <w:uiPriority w:val="99"/>
     <w:pPr>
       <w:spacing w:after="0" w:line="240" w:lineRule="auto"/>
@@ -8749,9 +8914,9 @@
       </w:rPr>
     </w:tblStylePr>
   </w:style>
-  <w:style w:type="table" w:styleId="736">
+  <w:style w:type="table" w:styleId="739">
     <w:name w:val="Grid Table 6 Colorful - Accent 5"/>
-    <w:basedOn w:val="834"/>
+    <w:basedOn w:val="837"/>
     <w:uiPriority w:val="99"/>
     <w:pPr>
       <w:spacing w:after="0" w:line="240" w:lineRule="auto"/>
@@ -8828,9 +8993,9 @@
       </w:rPr>
     </w:tblStylePr>
   </w:style>
-  <w:style w:type="table" w:styleId="737">
+  <w:style w:type="table" w:styleId="740">
     <w:name w:val="Grid Table 6 Colorful - Accent 6"/>
-    <w:basedOn w:val="834"/>
+    <w:basedOn w:val="837"/>
     <w:uiPriority w:val="99"/>
     <w:pPr>
       <w:spacing w:after="0" w:line="240" w:lineRule="auto"/>
@@ -8907,9 +9072,9 @@
       </w:rPr>
     </w:tblStylePr>
   </w:style>
-  <w:style w:type="table" w:styleId="738">
+  <w:style w:type="table" w:styleId="741">
     <w:name w:val="Grid Table 7 Colorful"/>
-    <w:basedOn w:val="834"/>
+    <w:basedOn w:val="837"/>
     <w:uiPriority w:val="99"/>
     <w:pPr>
       <w:spacing w:after="0" w:line="240" w:lineRule="auto"/>
@@ -9019,9 +9184,9 @@
       </w:tcPr>
     </w:tblStylePr>
   </w:style>
-  <w:style w:type="table" w:styleId="739">
+  <w:style w:type="table" w:styleId="742">
     <w:name w:val="Grid Table 7 Colorful - Accent 1"/>
-    <w:basedOn w:val="834"/>
+    <w:basedOn w:val="837"/>
     <w:uiPriority w:val="99"/>
     <w:pPr>
       <w:spacing w:after="0" w:line="240" w:lineRule="auto"/>
@@ -9131,9 +9296,9 @@
       </w:tcPr>
     </w:tblStylePr>
   </w:style>
-  <w:style w:type="table" w:styleId="740">
+  <w:style w:type="table" w:styleId="743">
     <w:name w:val="Grid Table 7 Colorful - Accent 2"/>
-    <w:basedOn w:val="834"/>
+    <w:basedOn w:val="837"/>
     <w:uiPriority w:val="99"/>
     <w:pPr>
       <w:spacing w:after="0" w:line="240" w:lineRule="auto"/>
@@ -9243,9 +9408,9 @@
       </w:tcPr>
     </w:tblStylePr>
   </w:style>
-  <w:style w:type="table" w:styleId="741">
+  <w:style w:type="table" w:styleId="744">
     <w:name w:val="Grid Table 7 Colorful - Accent 3"/>
-    <w:basedOn w:val="834"/>
+    <w:basedOn w:val="837"/>
     <w:uiPriority w:val="99"/>
     <w:pPr>
       <w:spacing w:after="0" w:line="240" w:lineRule="auto"/>
@@ -9355,9 +9520,9 @@
       </w:tcPr>
     </w:tblStylePr>
   </w:style>
-  <w:style w:type="table" w:styleId="742">
+  <w:style w:type="table" w:styleId="745">
     <w:name w:val="Grid Table 7 Colorful - Accent 4"/>
-    <w:basedOn w:val="834"/>
+    <w:basedOn w:val="837"/>
     <w:uiPriority w:val="99"/>
     <w:pPr>
       <w:spacing w:after="0" w:line="240" w:lineRule="auto"/>
@@ -9467,9 +9632,9 @@
       </w:tcPr>
     </w:tblStylePr>
   </w:style>
-  <w:style w:type="table" w:styleId="743">
+  <w:style w:type="table" w:styleId="746">
     <w:name w:val="Grid Table 7 Colorful - Accent 5"/>
-    <w:basedOn w:val="834"/>
+    <w:basedOn w:val="837"/>
     <w:uiPriority w:val="99"/>
     <w:pPr>
       <w:spacing w:after="0" w:line="240" w:lineRule="auto"/>
@@ -9579,9 +9744,9 @@
       </w:tcPr>
     </w:tblStylePr>
   </w:style>
-  <w:style w:type="table" w:styleId="744">
+  <w:style w:type="table" w:styleId="747">
     <w:name w:val="Grid Table 7 Colorful - Accent 6"/>
-    <w:basedOn w:val="834"/>
+    <w:basedOn w:val="837"/>
     <w:uiPriority w:val="99"/>
     <w:pPr>
       <w:spacing w:after="0" w:line="240" w:lineRule="auto"/>
@@ -9691,9 +9856,9 @@
       </w:tcPr>
     </w:tblStylePr>
   </w:style>
-  <w:style w:type="table" w:styleId="745">
+  <w:style w:type="table" w:styleId="748">
     <w:name w:val="List Table 1 Light"/>
-    <w:basedOn w:val="834"/>
+    <w:basedOn w:val="837"/>
     <w:uiPriority w:val="99"/>
     <w:pPr>
       <w:spacing w:after="0" w:line="240" w:lineRule="auto"/>
@@ -9754,9 +9919,9 @@
       </w:tcPr>
     </w:tblStylePr>
   </w:style>
-  <w:style w:type="table" w:styleId="746">
+  <w:style w:type="table" w:styleId="749">
     <w:name w:val="List Table 1 Light - Accent 1"/>
-    <w:basedOn w:val="834"/>
+    <w:basedOn w:val="837"/>
     <w:uiPriority w:val="99"/>
     <w:pPr>
       <w:spacing w:after="0" w:line="240" w:lineRule="auto"/>
@@ -9817,9 +9982,9 @@
       </w:tcPr>
     </w:tblStylePr>
   </w:style>
-  <w:style w:type="table" w:styleId="747">
+  <w:style w:type="table" w:styleId="750">
     <w:name w:val="List Table 1 Light - Accent 2"/>
-    <w:basedOn w:val="834"/>
+    <w:basedOn w:val="837"/>
     <w:uiPriority w:val="99"/>
     <w:pPr>
       <w:spacing w:after="0" w:line="240" w:lineRule="auto"/>
@@ -9880,9 +10045,9 @@
       </w:tcPr>
     </w:tblStylePr>
   </w:style>
-  <w:style w:type="table" w:styleId="748">
+  <w:style w:type="table" w:styleId="751">
     <w:name w:val="List Table 1 Light - Accent 3"/>
-    <w:basedOn w:val="834"/>
+    <w:basedOn w:val="837"/>
     <w:uiPriority w:val="99"/>
     <w:pPr>
       <w:spacing w:after="0" w:line="240" w:lineRule="auto"/>
@@ -9943,9 +10108,9 @@
       </w:tcPr>
     </w:tblStylePr>
   </w:style>
-  <w:style w:type="table" w:styleId="749">
+  <w:style w:type="table" w:styleId="752">
     <w:name w:val="List Table 1 Light - Accent 4"/>
-    <w:basedOn w:val="834"/>
+    <w:basedOn w:val="837"/>
     <w:uiPriority w:val="99"/>
     <w:pPr>
       <w:spacing w:after="0" w:line="240" w:lineRule="auto"/>
@@ -10006,9 +10171,9 @@
       </w:tcPr>
     </w:tblStylePr>
   </w:style>
-  <w:style w:type="table" w:styleId="750">
+  <w:style w:type="table" w:styleId="753">
     <w:name w:val="List Table 1 Light - Accent 5"/>
-    <w:basedOn w:val="834"/>
+    <w:basedOn w:val="837"/>
     <w:uiPriority w:val="99"/>
     <w:pPr>
       <w:spacing w:after="0" w:line="240" w:lineRule="auto"/>
@@ -10069,9 +10234,9 @@
       </w:tcPr>
     </w:tblStylePr>
   </w:style>
-  <w:style w:type="table" w:styleId="751">
+  <w:style w:type="table" w:styleId="754">
     <w:name w:val="List Table 1 Light - Accent 6"/>
-    <w:basedOn w:val="834"/>
+    <w:basedOn w:val="837"/>
     <w:uiPriority w:val="99"/>
     <w:pPr>
       <w:spacing w:after="0" w:line="240" w:lineRule="auto"/>
@@ -10132,9 +10297,9 @@
       </w:tcPr>
     </w:tblStylePr>
   </w:style>
-  <w:style w:type="table" w:styleId="752">
+  <w:style w:type="table" w:styleId="755">
     <w:name w:val="List Table 2"/>
-    <w:basedOn w:val="834"/>
+    <w:basedOn w:val="837"/>
     <w:uiPriority w:val="99"/>
     <w:pPr>
       <w:spacing w:after="0" w:line="240" w:lineRule="auto"/>
@@ -10218,9 +10383,9 @@
       </w:tcPr>
     </w:tblStylePr>
   </w:style>
-  <w:style w:type="table" w:styleId="753">
+  <w:style w:type="table" w:styleId="756">
     <w:name w:val="List Table 2 - Accent 1"/>
-    <w:basedOn w:val="834"/>
+    <w:basedOn w:val="837"/>
     <w:uiPriority w:val="99"/>
     <w:pPr>
       <w:spacing w:after="0" w:line="240" w:lineRule="auto"/>
@@ -10304,9 +10469,9 @@
       </w:tcPr>
     </w:tblStylePr>
   </w:style>
-  <w:style w:type="table" w:styleId="754">
+  <w:style w:type="table" w:styleId="757">
     <w:name w:val="List Table 2 - Accent 2"/>
-    <w:basedOn w:val="834"/>
+    <w:basedOn w:val="837"/>
     <w:uiPriority w:val="99"/>
     <w:pPr>
       <w:spacing w:after="0" w:line="240" w:lineRule="auto"/>
@@ -10390,9 +10555,9 @@
       </w:tcPr>
     </w:tblStylePr>
   </w:style>
-  <w:style w:type="table" w:styleId="755">
+  <w:style w:type="table" w:styleId="758">
     <w:name w:val="List Table 2 - Accent 3"/>
-    <w:basedOn w:val="834"/>
+    <w:basedOn w:val="837"/>
     <w:uiPriority w:val="99"/>
     <w:pPr>
       <w:spacing w:after="0" w:line="240" w:lineRule="auto"/>
@@ -10476,9 +10641,9 @@
       </w:tcPr>
     </w:tblStylePr>
   </w:style>
-  <w:style w:type="table" w:styleId="756">
+  <w:style w:type="table" w:styleId="759">
     <w:name w:val="List Table 2 - Accent 4"/>
-    <w:basedOn w:val="834"/>
+    <w:basedOn w:val="837"/>
     <w:uiPriority w:val="99"/>
     <w:pPr>
       <w:spacing w:after="0" w:line="240" w:lineRule="auto"/>
@@ -10562,9 +10727,9 @@
       </w:tcPr>
     </w:tblStylePr>
   </w:style>
-  <w:style w:type="table" w:styleId="757">
+  <w:style w:type="table" w:styleId="760">
     <w:name w:val="List Table 2 - Accent 5"/>
-    <w:basedOn w:val="834"/>
+    <w:basedOn w:val="837"/>
     <w:uiPriority w:val="99"/>
     <w:pPr>
       <w:spacing w:after="0" w:line="240" w:lineRule="auto"/>
@@ -10648,9 +10813,9 @@
       </w:tcPr>
     </w:tblStylePr>
   </w:style>
-  <w:style w:type="table" w:styleId="758">
+  <w:style w:type="table" w:styleId="761">
     <w:name w:val="List Table 2 - Accent 6"/>
-    <w:basedOn w:val="834"/>
+    <w:basedOn w:val="837"/>
     <w:uiPriority w:val="99"/>
     <w:pPr>
       <w:spacing w:after="0" w:line="240" w:lineRule="auto"/>
@@ -10734,9 +10899,9 @@
       </w:tcPr>
     </w:tblStylePr>
   </w:style>
-  <w:style w:type="table" w:styleId="759">
+  <w:style w:type="table" w:styleId="762">
     <w:name w:val="List Table 3"/>
-    <w:basedOn w:val="834"/>
+    <w:basedOn w:val="837"/>
     <w:uiPriority w:val="99"/>
     <w:pPr>
       <w:spacing w:after="0" w:line="240" w:lineRule="auto"/>
@@ -10808,9 +10973,9 @@
       </w:rPr>
     </w:tblStylePr>
   </w:style>
-  <w:style w:type="table" w:styleId="760">
+  <w:style w:type="table" w:styleId="763">
     <w:name w:val="List Table 3 - Accent 1"/>
-    <w:basedOn w:val="834"/>
+    <w:basedOn w:val="837"/>
     <w:uiPriority w:val="99"/>
     <w:pPr>
       <w:spacing w:after="0" w:line="240" w:lineRule="auto"/>
@@ -10882,9 +11047,9 @@
       </w:rPr>
     </w:tblStylePr>
   </w:style>
-  <w:style w:type="table" w:styleId="761">
+  <w:style w:type="table" w:styleId="764">
     <w:name w:val="List Table 3 - Accent 2"/>
-    <w:basedOn w:val="834"/>
+    <w:basedOn w:val="837"/>
     <w:uiPriority w:val="99"/>
     <w:pPr>
       <w:spacing w:after="0" w:line="240" w:lineRule="auto"/>
@@ -10956,9 +11121,9 @@
       </w:rPr>
     </w:tblStylePr>
   </w:style>
-  <w:style w:type="table" w:styleId="762">
+  <w:style w:type="table" w:styleId="765">
     <w:name w:val="List Table 3 - Accent 3"/>
-    <w:basedOn w:val="834"/>
+    <w:basedOn w:val="837"/>
     <w:uiPriority w:val="99"/>
     <w:pPr>
       <w:spacing w:after="0" w:line="240" w:lineRule="auto"/>
@@ -11030,9 +11195,9 @@
       </w:rPr>
     </w:tblStylePr>
   </w:style>
-  <w:style w:type="table" w:styleId="763">
+  <w:style w:type="table" w:styleId="766">
     <w:name w:val="List Table 3 - Accent 4"/>
-    <w:basedOn w:val="834"/>
+    <w:basedOn w:val="837"/>
     <w:uiPriority w:val="99"/>
     <w:pPr>
       <w:spacing w:after="0" w:line="240" w:lineRule="auto"/>
@@ -11104,9 +11269,9 @@
       </w:rPr>
     </w:tblStylePr>
   </w:style>
-  <w:style w:type="table" w:styleId="764">
+  <w:style w:type="table" w:styleId="767">
     <w:name w:val="List Table 3 - Accent 5"/>
-    <w:basedOn w:val="834"/>
+    <w:basedOn w:val="837"/>
     <w:uiPriority w:val="99"/>
     <w:pPr>
       <w:spacing w:after="0" w:line="240" w:lineRule="auto"/>
@@ -11178,9 +11343,9 @@
       </w:rPr>
     </w:tblStylePr>
   </w:style>
-  <w:style w:type="table" w:styleId="765">
+  <w:style w:type="table" w:styleId="768">
     <w:name w:val="List Table 3 - Accent 6"/>
-    <w:basedOn w:val="834"/>
+    <w:basedOn w:val="837"/>
     <w:uiPriority w:val="99"/>
     <w:pPr>
       <w:spacing w:after="0" w:line="240" w:lineRule="auto"/>
@@ -11252,9 +11417,9 @@
       </w:rPr>
     </w:tblStylePr>
   </w:style>
-  <w:style w:type="table" w:styleId="766">
+  <w:style w:type="table" w:styleId="769">
     <w:name w:val="List Table 4"/>
-    <w:basedOn w:val="834"/>
+    <w:basedOn w:val="837"/>
     <w:uiPriority w:val="99"/>
     <w:pPr>
       <w:spacing w:after="0" w:line="240" w:lineRule="auto"/>
@@ -11321,9 +11486,9 @@
       </w:rPr>
     </w:tblStylePr>
   </w:style>
-  <w:style w:type="table" w:styleId="767">
+  <w:style w:type="table" w:styleId="770">
     <w:name w:val="List Table 4 - Accent 1"/>
-    <w:basedOn w:val="834"/>
+    <w:basedOn w:val="837"/>
     <w:uiPriority w:val="99"/>
     <w:pPr>
       <w:spacing w:after="0" w:line="240" w:lineRule="auto"/>
@@ -11390,9 +11555,9 @@
       </w:rPr>
     </w:tblStylePr>
   </w:style>
-  <w:style w:type="table" w:styleId="768">
+  <w:style w:type="table" w:styleId="771">
     <w:name w:val="List Table 4 - Accent 2"/>
-    <w:basedOn w:val="834"/>
+    <w:basedOn w:val="837"/>
     <w:uiPriority w:val="99"/>
     <w:pPr>
       <w:spacing w:after="0" w:line="240" w:lineRule="auto"/>
@@ -11459,9 +11624,9 @@
       </w:rPr>
     </w:tblStylePr>
   </w:style>
-  <w:style w:type="table" w:styleId="769">
+  <w:style w:type="table" w:styleId="772">
     <w:name w:val="List Table 4 - Accent 3"/>
-    <w:basedOn w:val="834"/>
+    <w:basedOn w:val="837"/>
     <w:uiPriority w:val="99"/>
     <w:pPr>
       <w:spacing w:after="0" w:line="240" w:lineRule="auto"/>
@@ -11528,9 +11693,9 @@
       </w:rPr>
     </w:tblStylePr>
   </w:style>
-  <w:style w:type="table" w:styleId="770">
+  <w:style w:type="table" w:styleId="773">
     <w:name w:val="List Table 4 - Accent 4"/>
-    <w:basedOn w:val="834"/>
+    <w:basedOn w:val="837"/>
     <w:uiPriority w:val="99"/>
     <w:pPr>
       <w:spacing w:after="0" w:line="240" w:lineRule="auto"/>
@@ -11597,9 +11762,9 @@
       </w:rPr>
     </w:tblStylePr>
   </w:style>
-  <w:style w:type="table" w:styleId="771">
+  <w:style w:type="table" w:styleId="774">
     <w:name w:val="List Table 4 - Accent 5"/>
-    <w:basedOn w:val="834"/>
+    <w:basedOn w:val="837"/>
     <w:uiPriority w:val="99"/>
     <w:pPr>
       <w:spacing w:after="0" w:line="240" w:lineRule="auto"/>
@@ -11666,9 +11831,9 @@
       </w:rPr>
     </w:tblStylePr>
   </w:style>
-  <w:style w:type="table" w:styleId="772">
+  <w:style w:type="table" w:styleId="775">
     <w:name w:val="List Table 4 - Accent 6"/>
-    <w:basedOn w:val="834"/>
+    <w:basedOn w:val="837"/>
     <w:uiPriority w:val="99"/>
     <w:pPr>
       <w:spacing w:after="0" w:line="240" w:lineRule="auto"/>
@@ -11735,9 +11900,9 @@
       </w:rPr>
     </w:tblStylePr>
   </w:style>
-  <w:style w:type="table" w:styleId="773">
+  <w:style w:type="table" w:styleId="776">
     <w:name w:val="List Table 5 Dark"/>
-    <w:basedOn w:val="834"/>
+    <w:basedOn w:val="837"/>
     <w:uiPriority w:val="99"/>
     <w:pPr>
       <w:spacing w:after="0" w:line="240" w:lineRule="auto"/>
@@ -11842,9 +12007,9 @@
       </w:rPr>
     </w:tblStylePr>
   </w:style>
-  <w:style w:type="table" w:styleId="774">
+  <w:style w:type="table" w:styleId="777">
     <w:name w:val="List Table 5 Dark - Accent 1"/>
-    <w:basedOn w:val="834"/>
+    <w:basedOn w:val="837"/>
     <w:uiPriority w:val="99"/>
     <w:pPr>
       <w:spacing w:after="0" w:line="240" w:lineRule="auto"/>
@@ -11949,9 +12114,9 @@
       </w:rPr>
     </w:tblStylePr>
   </w:style>
-  <w:style w:type="table" w:styleId="775">
+  <w:style w:type="table" w:styleId="778">
     <w:name w:val="List Table 5 Dark - Accent 2"/>
-    <w:basedOn w:val="834"/>
+    <w:basedOn w:val="837"/>
     <w:uiPriority w:val="99"/>
     <w:pPr>
       <w:spacing w:after="0" w:line="240" w:lineRule="auto"/>
@@ -12056,9 +12221,9 @@
       </w:rPr>
     </w:tblStylePr>
   </w:style>
-  <w:style w:type="table" w:styleId="776">
+  <w:style w:type="table" w:styleId="779">
     <w:name w:val="List Table 5 Dark - Accent 3"/>
-    <w:basedOn w:val="834"/>
+    <w:basedOn w:val="837"/>
     <w:uiPriority w:val="99"/>
     <w:pPr>
       <w:spacing w:after="0" w:line="240" w:lineRule="auto"/>
@@ -12163,9 +12328,9 @@
       </w:rPr>
     </w:tblStylePr>
   </w:style>
-  <w:style w:type="table" w:styleId="777">
+  <w:style w:type="table" w:styleId="780">
     <w:name w:val="List Table 5 Dark - Accent 4"/>
-    <w:basedOn w:val="834"/>
+    <w:basedOn w:val="837"/>
     <w:uiPriority w:val="99"/>
     <w:pPr>
       <w:spacing w:after="0" w:line="240" w:lineRule="auto"/>
@@ -12270,9 +12435,9 @@
       </w:rPr>
     </w:tblStylePr>
   </w:style>
-  <w:style w:type="table" w:styleId="778">
+  <w:style w:type="table" w:styleId="781">
     <w:name w:val="List Table 5 Dark - Accent 5"/>
-    <w:basedOn w:val="834"/>
+    <w:basedOn w:val="837"/>
     <w:uiPriority w:val="99"/>
     <w:pPr>
       <w:spacing w:after="0" w:line="240" w:lineRule="auto"/>
@@ -12377,9 +12542,9 @@
       </w:rPr>
     </w:tblStylePr>
   </w:style>
-  <w:style w:type="table" w:styleId="779">
+  <w:style w:type="table" w:styleId="782">
     <w:name w:val="List Table 5 Dark - Accent 6"/>
-    <w:basedOn w:val="834"/>
+    <w:basedOn w:val="837"/>
     <w:uiPriority w:val="99"/>
     <w:pPr>
       <w:spacing w:after="0" w:line="240" w:lineRule="auto"/>
@@ -12484,9 +12649,9 @@
       </w:rPr>
     </w:tblStylePr>
   </w:style>
-  <w:style w:type="table" w:styleId="780">
+  <w:style w:type="table" w:styleId="783">
     <w:name w:val="List Table 6 Colorful"/>
-    <w:basedOn w:val="834"/>
+    <w:basedOn w:val="837"/>
     <w:uiPriority w:val="99"/>
     <w:pPr>
       <w:spacing w:after="0" w:line="240" w:lineRule="auto"/>
@@ -12557,9 +12722,9 @@
       </w:tcPr>
     </w:tblStylePr>
   </w:style>
-  <w:style w:type="table" w:styleId="781">
+  <w:style w:type="table" w:styleId="784">
     <w:name w:val="List Table 6 Colorful - Accent 1"/>
-    <w:basedOn w:val="834"/>
+    <w:basedOn w:val="837"/>
     <w:uiPriority w:val="99"/>
     <w:pPr>
       <w:spacing w:after="0" w:line="240" w:lineRule="auto"/>
@@ -12630,9 +12795,9 @@
       </w:tcPr>
     </w:tblStylePr>
   </w:style>
-  <w:style w:type="table" w:styleId="782">
+  <w:style w:type="table" w:styleId="785">
     <w:name w:val="List Table 6 Colorful - Accent 2"/>
-    <w:basedOn w:val="834"/>
+    <w:basedOn w:val="837"/>
     <w:uiPriority w:val="99"/>
     <w:pPr>
       <w:spacing w:after="0" w:line="240" w:lineRule="auto"/>
@@ -12703,9 +12868,9 @@
       </w:tcPr>
     </w:tblStylePr>
   </w:style>
-  <w:style w:type="table" w:styleId="783">
+  <w:style w:type="table" w:styleId="786">
     <w:name w:val="List Table 6 Colorful - Accent 3"/>
-    <w:basedOn w:val="834"/>
+    <w:basedOn w:val="837"/>
     <w:uiPriority w:val="99"/>
     <w:pPr>
       <w:spacing w:after="0" w:line="240" w:lineRule="auto"/>
@@ -12776,9 +12941,9 @@
       </w:tcPr>
     </w:tblStylePr>
   </w:style>
-  <w:style w:type="table" w:styleId="784">
+  <w:style w:type="table" w:styleId="787">
     <w:name w:val="List Table 6 Colorful - Accent 4"/>
-    <w:basedOn w:val="834"/>
+    <w:basedOn w:val="837"/>
     <w:uiPriority w:val="99"/>
     <w:pPr>
       <w:spacing w:after="0" w:line="240" w:lineRule="auto"/>
@@ -12849,9 +13014,9 @@
       </w:tcPr>
     </w:tblStylePr>
   </w:style>
-  <w:style w:type="table" w:styleId="785">
+  <w:style w:type="table" w:styleId="788">
     <w:name w:val="List Table 6 Colorful - Accent 5"/>
-    <w:basedOn w:val="834"/>
+    <w:basedOn w:val="837"/>
     <w:uiPriority w:val="99"/>
     <w:pPr>
       <w:spacing w:after="0" w:line="240" w:lineRule="auto"/>
@@ -12922,9 +13087,9 @@
       </w:tcPr>
     </w:tblStylePr>
   </w:style>
-  <w:style w:type="table" w:styleId="786">
+  <w:style w:type="table" w:styleId="789">
     <w:name w:val="List Table 6 Colorful - Accent 6"/>
-    <w:basedOn w:val="834"/>
+    <w:basedOn w:val="837"/>
     <w:uiPriority w:val="99"/>
     <w:pPr>
       <w:spacing w:after="0" w:line="240" w:lineRule="auto"/>
@@ -12995,9 +13160,9 @@
       </w:tcPr>
     </w:tblStylePr>
   </w:style>
-  <w:style w:type="table" w:styleId="787">
+  <w:style w:type="table" w:styleId="790">
     <w:name w:val="List Table 7 Colorful"/>
-    <w:basedOn w:val="834"/>
+    <w:basedOn w:val="837"/>
     <w:uiPriority w:val="99"/>
     <w:pPr>
       <w:spacing w:after="0" w:line="240" w:lineRule="auto"/>
@@ -13111,9 +13276,9 @@
       </w:rPr>
     </w:tblStylePr>
   </w:style>
-  <w:style w:type="table" w:styleId="788">
+  <w:style w:type="table" w:styleId="791">
     <w:name w:val="List Table 7 Colorful - Accent 1"/>
-    <w:basedOn w:val="834"/>
+    <w:basedOn w:val="837"/>
     <w:uiPriority w:val="99"/>
     <w:pPr>
       <w:spacing w:after="0" w:line="240" w:lineRule="auto"/>
@@ -13227,9 +13392,9 @@
       </w:rPr>
     </w:tblStylePr>
   </w:style>
-  <w:style w:type="table" w:styleId="789">
+  <w:style w:type="table" w:styleId="792">
     <w:name w:val="List Table 7 Colorful - Accent 2"/>
-    <w:basedOn w:val="834"/>
+    <w:basedOn w:val="837"/>
     <w:uiPriority w:val="99"/>
     <w:pPr>
       <w:spacing w:after="0" w:line="240" w:lineRule="auto"/>
@@ -13343,9 +13508,9 @@
       </w:rPr>
     </w:tblStylePr>
   </w:style>
-  <w:style w:type="table" w:styleId="790">
+  <w:style w:type="table" w:styleId="793">
     <w:name w:val="List Table 7 Colorful - Accent 3"/>
-    <w:basedOn w:val="834"/>
+    <w:basedOn w:val="837"/>
     <w:uiPriority w:val="99"/>
     <w:pPr>
       <w:spacing w:after="0" w:line="240" w:lineRule="auto"/>
@@ -13459,9 +13624,9 @@
       </w:rPr>
     </w:tblStylePr>
   </w:style>
-  <w:style w:type="table" w:styleId="791">
+  <w:style w:type="table" w:styleId="794">
     <w:name w:val="List Table 7 Colorful - Accent 4"/>
-    <w:basedOn w:val="834"/>
+    <w:basedOn w:val="837"/>
     <w:uiPriority w:val="99"/>
     <w:pPr>
       <w:spacing w:after="0" w:line="240" w:lineRule="auto"/>
@@ -13575,9 +13740,9 @@
       </w:rPr>
     </w:tblStylePr>
   </w:style>
-  <w:style w:type="table" w:styleId="792">
+  <w:style w:type="table" w:styleId="795">
     <w:name w:val="List Table 7 Colorful - Accent 5"/>
-    <w:basedOn w:val="834"/>
+    <w:basedOn w:val="837"/>
     <w:uiPriority w:val="99"/>
     <w:pPr>
       <w:spacing w:after="0" w:line="240" w:lineRule="auto"/>
@@ -13691,9 +13856,9 @@
       </w:rPr>
     </w:tblStylePr>
   </w:style>
-  <w:style w:type="table" w:styleId="793">
+  <w:style w:type="table" w:styleId="796">
     <w:name w:val="List Table 7 Colorful - Accent 6"/>
-    <w:basedOn w:val="834"/>
+    <w:basedOn w:val="837"/>
     <w:uiPriority w:val="99"/>
     <w:pPr>
       <w:spacing w:after="0" w:line="240" w:lineRule="auto"/>
@@ -13807,9 +13972,9 @@
       </w:rPr>
     </w:tblStylePr>
   </w:style>
-  <w:style w:type="table" w:styleId="794">
+  <w:style w:type="table" w:styleId="797">
     <w:name w:val="Lined - Accent"/>
-    <w:basedOn w:val="834"/>
+    <w:basedOn w:val="837"/>
     <w:uiPriority w:val="99"/>
     <w:pPr>
       <w:spacing w:after="0" w:line="240" w:lineRule="auto"/>
@@ -13897,9 +14062,9 @@
       </w:tcPr>
     </w:tblStylePr>
   </w:style>
-  <w:style w:type="table" w:styleId="795">
+  <w:style w:type="table" w:styleId="798">
     <w:name w:val="Lined - Accent 1"/>
-    <w:basedOn w:val="834"/>
+    <w:basedOn w:val="837"/>
     <w:uiPriority w:val="99"/>
     <w:pPr>
       <w:spacing w:after="0" w:line="240" w:lineRule="auto"/>
@@ -13987,9 +14152,9 @@
       </w:tcPr>
     </w:tblStylePr>
   </w:style>
-  <w:style w:type="table" w:styleId="796">
+  <w:style w:type="table" w:styleId="799">
     <w:name w:val="Lined - Accent 2"/>
-    <w:basedOn w:val="834"/>
+    <w:basedOn w:val="837"/>
     <w:uiPriority w:val="99"/>
     <w:pPr>
       <w:spacing w:after="0" w:line="240" w:lineRule="auto"/>
@@ -14077,9 +14242,9 @@
       </w:tcPr>
     </w:tblStylePr>
   </w:style>
-  <w:style w:type="table" w:styleId="797">
+  <w:style w:type="table" w:styleId="800">
     <w:name w:val="Lined - Accent 3"/>
-    <w:basedOn w:val="834"/>
+    <w:basedOn w:val="837"/>
     <w:uiPriority w:val="99"/>
     <w:pPr>
       <w:spacing w:after="0" w:line="240" w:lineRule="auto"/>
@@ -14167,9 +14332,9 @@
       </w:tcPr>
     </w:tblStylePr>
   </w:style>
-  <w:style w:type="table" w:styleId="798">
+  <w:style w:type="table" w:styleId="801">
     <w:name w:val="Lined - Accent 4"/>
-    <w:basedOn w:val="834"/>
+    <w:basedOn w:val="837"/>
     <w:uiPriority w:val="99"/>
     <w:pPr>
       <w:spacing w:after="0" w:line="240" w:lineRule="auto"/>
@@ -14257,9 +14422,9 @@
       </w:tcPr>
     </w:tblStylePr>
   </w:style>
-  <w:style w:type="table" w:styleId="799">
+  <w:style w:type="table" w:styleId="802">
     <w:name w:val="Lined - Accent 5"/>
-    <w:basedOn w:val="834"/>
+    <w:basedOn w:val="837"/>
     <w:uiPriority w:val="99"/>
     <w:pPr>
       <w:spacing w:after="0" w:line="240" w:lineRule="auto"/>
@@ -14347,9 +14512,9 @@
       </w:tcPr>
     </w:tblStylePr>
   </w:style>
-  <w:style w:type="table" w:styleId="800">
+  <w:style w:type="table" w:styleId="803">
     <w:name w:val="Lined - Accent 6"/>
-    <w:basedOn w:val="834"/>
+    <w:basedOn w:val="837"/>
     <w:uiPriority w:val="99"/>
     <w:pPr>
       <w:spacing w:after="0" w:line="240" w:lineRule="auto"/>
@@ -14437,9 +14602,9 @@
       </w:tcPr>
     </w:tblStylePr>
   </w:style>
-  <w:style w:type="table" w:styleId="801">
+  <w:style w:type="table" w:styleId="804">
     <w:name w:val="Bordered &amp; Lined - Accent"/>
-    <w:basedOn w:val="834"/>
+    <w:basedOn w:val="837"/>
     <w:uiPriority w:val="99"/>
     <w:pPr>
       <w:spacing w:after="0" w:line="240" w:lineRule="auto"/>
@@ -14535,9 +14700,9 @@
       </w:tcPr>
     </w:tblStylePr>
   </w:style>
-  <w:style w:type="table" w:styleId="802">
+  <w:style w:type="table" w:styleId="805">
     <w:name w:val="Bordered &amp; Lined - Accent 1"/>
-    <w:basedOn w:val="834"/>
+    <w:basedOn w:val="837"/>
     <w:uiPriority w:val="99"/>
     <w:pPr>
       <w:spacing w:after="0" w:line="240" w:lineRule="auto"/>
@@ -14633,9 +14798,9 @@
       </w:tcPr>
     </w:tblStylePr>
   </w:style>
-  <w:style w:type="table" w:styleId="803">
+  <w:style w:type="table" w:styleId="806">
     <w:name w:val="Bordered &amp; Lined - Accent 2"/>
-    <w:basedOn w:val="834"/>
+    <w:basedOn w:val="837"/>
     <w:uiPriority w:val="99"/>
     <w:pPr>
       <w:spacing w:after="0" w:line="240" w:lineRule="auto"/>
@@ -14731,9 +14896,9 @@
       </w:tcPr>
     </w:tblStylePr>
   </w:style>
-  <w:style w:type="table" w:styleId="804">
+  <w:style w:type="table" w:styleId="807">
     <w:name w:val="Bordered &amp; Lined - Accent 3"/>
-    <w:basedOn w:val="834"/>
+    <w:basedOn w:val="837"/>
     <w:uiPriority w:val="99"/>
     <w:pPr>
       <w:spacing w:after="0" w:line="240" w:lineRule="auto"/>
@@ -14829,9 +14994,9 @@
       </w:tcPr>
     </w:tblStylePr>
   </w:style>
-  <w:style w:type="table" w:styleId="805">
+  <w:style w:type="table" w:styleId="808">
     <w:name w:val="Bordered &amp; Lined - Accent 4"/>
-    <w:basedOn w:val="834"/>
+    <w:basedOn w:val="837"/>
     <w:uiPriority w:val="99"/>
     <w:pPr>
       <w:spacing w:after="0" w:line="240" w:lineRule="auto"/>
@@ -14927,9 +15092,9 @@
       </w:tcPr>
     </w:tblStylePr>
   </w:style>
-  <w:style w:type="table" w:styleId="806">
+  <w:style w:type="table" w:styleId="809">
     <w:name w:val="Bordered &amp; Lined - Accent 5"/>
-    <w:basedOn w:val="834"/>
+    <w:basedOn w:val="837"/>
     <w:uiPriority w:val="99"/>
     <w:pPr>
       <w:spacing w:after="0" w:line="240" w:lineRule="auto"/>
@@ -15025,9 +15190,9 @@
       </w:tcPr>
     </w:tblStylePr>
   </w:style>
-  <w:style w:type="table" w:styleId="807">
+  <w:style w:type="table" w:styleId="810">
     <w:name w:val="Bordered &amp; Lined - Accent 6"/>
-    <w:basedOn w:val="834"/>
+    <w:basedOn w:val="837"/>
     <w:uiPriority w:val="99"/>
     <w:pPr>
       <w:spacing w:after="0" w:line="240" w:lineRule="auto"/>
@@ -15123,9 +15288,9 @@
       </w:tcPr>
     </w:tblStylePr>
   </w:style>
-  <w:style w:type="table" w:styleId="808">
+  <w:style w:type="table" w:styleId="811">
     <w:name w:val="Bordered"/>
-    <w:basedOn w:val="834"/>
+    <w:basedOn w:val="837"/>
     <w:uiPriority w:val="99"/>
     <w:pPr>
       <w:spacing w:after="0" w:line="240" w:lineRule="auto"/>
@@ -15202,9 +15367,9 @@
       </w:tcPr>
     </w:tblStylePr>
   </w:style>
-  <w:style w:type="table" w:styleId="809">
+  <w:style w:type="table" w:styleId="812">
     <w:name w:val="Bordered - Accent 1"/>
-    <w:basedOn w:val="834"/>
+    <w:basedOn w:val="837"/>
     <w:uiPriority w:val="99"/>
     <w:pPr>
       <w:spacing w:after="0" w:line="240" w:lineRule="auto"/>
@@ -15281,9 +15446,9 @@
       </w:tcPr>
     </w:tblStylePr>
   </w:style>
-  <w:style w:type="table" w:styleId="810">
+  <w:style w:type="table" w:styleId="813">
     <w:name w:val="Bordered - Accent 2"/>
-    <w:basedOn w:val="834"/>
+    <w:basedOn w:val="837"/>
     <w:uiPriority w:val="99"/>
     <w:pPr>
       <w:spacing w:after="0" w:line="240" w:lineRule="auto"/>
@@ -15360,9 +15525,9 @@
       </w:tcPr>
     </w:tblStylePr>
   </w:style>
-  <w:style w:type="table" w:styleId="811">
+  <w:style w:type="table" w:styleId="814">
     <w:name w:val="Bordered - Accent 3"/>
-    <w:basedOn w:val="834"/>
+    <w:basedOn w:val="837"/>
     <w:uiPriority w:val="99"/>
     <w:pPr>
       <w:spacing w:after="0" w:line="240" w:lineRule="auto"/>
@@ -15439,9 +15604,9 @@
       </w:tcPr>
     </w:tblStylePr>
   </w:style>
-  <w:style w:type="table" w:styleId="812">
+  <w:style w:type="table" w:styleId="815">
     <w:name w:val="Bordered - Accent 4"/>
-    <w:basedOn w:val="834"/>
+    <w:basedOn w:val="837"/>
     <w:uiPriority w:val="99"/>
     <w:pPr>
       <w:spacing w:after="0" w:line="240" w:lineRule="auto"/>
@@ -15518,9 +15683,9 @@
       </w:tcPr>
     </w:tblStylePr>
   </w:style>
-  <w:style w:type="table" w:styleId="813">
+  <w:style w:type="table" w:styleId="816">
     <w:name w:val="Bordered - Accent 5"/>
-    <w:basedOn w:val="834"/>
+    <w:basedOn w:val="837"/>
     <w:uiPriority w:val="99"/>
     <w:pPr>
       <w:spacing w:after="0" w:line="240" w:lineRule="auto"/>
@@ -15597,9 +15762,9 @@
       </w:tcPr>
     </w:tblStylePr>
   </w:style>
-  <w:style w:type="table" w:styleId="814">
+  <w:style w:type="table" w:styleId="817">
     <w:name w:val="Bordered - Accent 6"/>
-    <w:basedOn w:val="834"/>
+    <w:basedOn w:val="837"/>
     <w:uiPriority w:val="99"/>
     <w:pPr>
       <w:spacing w:after="0" w:line="240" w:lineRule="auto"/>
@@ -15676,7 +15841,7 @@
       </w:tcPr>
     </w:tblStylePr>
   </w:style>
-  <w:style w:type="character" w:styleId="815">
+  <w:style w:type="character" w:styleId="818">
     <w:name w:val="Hyperlink"/>
     <w:uiPriority w:val="99"/>
     <w:unhideWhenUsed/>
@@ -15685,10 +15850,10 @@
       <w:u w:val="single"/>
     </w:rPr>
   </w:style>
-  <w:style w:type="paragraph" w:styleId="816">
+  <w:style w:type="paragraph" w:styleId="819">
     <w:name w:val="footnote text"/>
-    <w:basedOn w:val="833"/>
-    <w:link w:val="817"/>
+    <w:basedOn w:val="836"/>
+    <w:link w:val="820"/>
     <w:uiPriority w:val="99"/>
     <w:semiHidden/>
     <w:unhideWhenUsed/>
@@ -15699,15 +15864,15 @@
       <w:sz w:val="18"/>
     </w:rPr>
   </w:style>
-  <w:style w:type="character" w:styleId="817">
+  <w:style w:type="character" w:styleId="820">
     <w:name w:val="Footnote Text Char"/>
-    <w:link w:val="816"/>
+    <w:link w:val="819"/>
     <w:uiPriority w:val="99"/>
     <w:rPr>
       <w:sz w:val="18"/>
     </w:rPr>
   </w:style>
-  <w:style w:type="character" w:styleId="818">
+  <w:style w:type="character" w:styleId="821">
     <w:name w:val="footnote reference"/>
     <w:uiPriority w:val="99"/>
     <w:unhideWhenUsed/>
@@ -15715,10 +15880,10 @@
       <w:vertAlign w:val="superscript"/>
     </w:rPr>
   </w:style>
-  <w:style w:type="paragraph" w:styleId="819">
+  <w:style w:type="paragraph" w:styleId="822">
     <w:name w:val="endnote text"/>
-    <w:basedOn w:val="833"/>
-    <w:link w:val="820"/>
+    <w:basedOn w:val="836"/>
+    <w:link w:val="823"/>
     <w:uiPriority w:val="99"/>
     <w:semiHidden/>
     <w:unhideWhenUsed/>
@@ -15729,15 +15894,15 @@
       <w:sz w:val="20"/>
     </w:rPr>
   </w:style>
-  <w:style w:type="character" w:styleId="820">
+  <w:style w:type="character" w:styleId="823">
     <w:name w:val="Endnote Text Char"/>
-    <w:link w:val="819"/>
+    <w:link w:val="822"/>
     <w:uiPriority w:val="99"/>
     <w:rPr>
       <w:sz w:val="20"/>
     </w:rPr>
   </w:style>
-  <w:style w:type="character" w:styleId="821">
+  <w:style w:type="character" w:styleId="824">
     <w:name w:val="endnote reference"/>
     <w:uiPriority w:val="99"/>
     <w:semiHidden/>
@@ -15746,10 +15911,10 @@
       <w:vertAlign w:val="superscript"/>
     </w:rPr>
   </w:style>
-  <w:style w:type="paragraph" w:styleId="822">
+  <w:style w:type="paragraph" w:styleId="825">
     <w:name w:val="toc 1"/>
-    <w:basedOn w:val="833"/>
-    <w:next w:val="833"/>
+    <w:basedOn w:val="836"/>
+    <w:next w:val="836"/>
     <w:uiPriority w:val="39"/>
     <w:unhideWhenUsed/>
     <w:pPr>
@@ -15757,10 +15922,10 @@
       <w:spacing w:after="57"/>
     </w:pPr>
   </w:style>
-  <w:style w:type="paragraph" w:styleId="823">
+  <w:style w:type="paragraph" w:styleId="826">
     <w:name w:val="toc 2"/>
-    <w:basedOn w:val="833"/>
-    <w:next w:val="833"/>
+    <w:basedOn w:val="836"/>
+    <w:next w:val="836"/>
     <w:uiPriority w:val="39"/>
     <w:unhideWhenUsed/>
     <w:pPr>
@@ -15768,10 +15933,10 @@
       <w:spacing w:after="57"/>
     </w:pPr>
   </w:style>
-  <w:style w:type="paragraph" w:styleId="824">
+  <w:style w:type="paragraph" w:styleId="827">
     <w:name w:val="toc 3"/>
-    <w:basedOn w:val="833"/>
-    <w:next w:val="833"/>
+    <w:basedOn w:val="836"/>
+    <w:next w:val="836"/>
     <w:uiPriority w:val="39"/>
     <w:unhideWhenUsed/>
     <w:pPr>
@@ -15779,10 +15944,10 @@
       <w:spacing w:after="57"/>
     </w:pPr>
   </w:style>
-  <w:style w:type="paragraph" w:styleId="825">
+  <w:style w:type="paragraph" w:styleId="828">
     <w:name w:val="toc 4"/>
-    <w:basedOn w:val="833"/>
-    <w:next w:val="833"/>
+    <w:basedOn w:val="836"/>
+    <w:next w:val="836"/>
     <w:uiPriority w:val="39"/>
     <w:unhideWhenUsed/>
     <w:pPr>
@@ -15790,10 +15955,10 @@
       <w:spacing w:after="57"/>
     </w:pPr>
   </w:style>
-  <w:style w:type="paragraph" w:styleId="826">
+  <w:style w:type="paragraph" w:styleId="829">
     <w:name w:val="toc 5"/>
-    <w:basedOn w:val="833"/>
-    <w:next w:val="833"/>
+    <w:basedOn w:val="836"/>
+    <w:next w:val="836"/>
     <w:uiPriority w:val="39"/>
     <w:unhideWhenUsed/>
     <w:pPr>
@@ -15801,10 +15966,10 @@
       <w:spacing w:after="57"/>
     </w:pPr>
   </w:style>
-  <w:style w:type="paragraph" w:styleId="827">
+  <w:style w:type="paragraph" w:styleId="830">
     <w:name w:val="toc 6"/>
-    <w:basedOn w:val="833"/>
-    <w:next w:val="833"/>
+    <w:basedOn w:val="836"/>
+    <w:next w:val="836"/>
     <w:uiPriority w:val="39"/>
     <w:unhideWhenUsed/>
     <w:pPr>
@@ -15812,10 +15977,10 @@
       <w:spacing w:after="57"/>
     </w:pPr>
   </w:style>
-  <w:style w:type="paragraph" w:styleId="828">
+  <w:style w:type="paragraph" w:styleId="831">
     <w:name w:val="toc 7"/>
-    <w:basedOn w:val="833"/>
-    <w:next w:val="833"/>
+    <w:basedOn w:val="836"/>
+    <w:next w:val="836"/>
     <w:uiPriority w:val="39"/>
     <w:unhideWhenUsed/>
     <w:pPr>
@@ -15823,10 +15988,10 @@
       <w:spacing w:after="57"/>
     </w:pPr>
   </w:style>
-  <w:style w:type="paragraph" w:styleId="829">
+  <w:style w:type="paragraph" w:styleId="832">
     <w:name w:val="toc 8"/>
-    <w:basedOn w:val="833"/>
-    <w:next w:val="833"/>
+    <w:basedOn w:val="836"/>
+    <w:next w:val="836"/>
     <w:uiPriority w:val="39"/>
     <w:unhideWhenUsed/>
     <w:pPr>
@@ -15834,10 +15999,10 @@
       <w:spacing w:after="57"/>
     </w:pPr>
   </w:style>
-  <w:style w:type="paragraph" w:styleId="830">
+  <w:style w:type="paragraph" w:styleId="833">
     <w:name w:val="toc 9"/>
-    <w:basedOn w:val="833"/>
-    <w:next w:val="833"/>
+    <w:basedOn w:val="836"/>
+    <w:next w:val="836"/>
     <w:uiPriority w:val="39"/>
     <w:unhideWhenUsed/>
     <w:pPr>
@@ -15845,22 +16010,22 @@
       <w:spacing w:after="57"/>
     </w:pPr>
   </w:style>
-  <w:style w:type="paragraph" w:styleId="831">
+  <w:style w:type="paragraph" w:styleId="834">
     <w:name w:val="TOC Heading"/>
     <w:uiPriority w:val="39"/>
     <w:unhideWhenUsed/>
   </w:style>
-  <w:style w:type="paragraph" w:styleId="832">
+  <w:style w:type="paragraph" w:styleId="835">
     <w:name w:val="table of figures"/>
-    <w:basedOn w:val="833"/>
-    <w:next w:val="833"/>
+    <w:basedOn w:val="836"/>
+    <w:next w:val="836"/>
     <w:uiPriority w:val="99"/>
     <w:unhideWhenUsed/>
     <w:pPr>
       <w:spacing w:after="0" w:afterAutospacing="0"/>
     </w:pPr>
   </w:style>
-  <w:style w:type="paragraph" w:styleId="833" w:default="1">
+  <w:style w:type="paragraph" w:styleId="836" w:default="1">
     <w:name w:val="Normal"/>
     <w:qFormat/>
     <w:rPr>
@@ -15869,7 +16034,7 @@
       <w:szCs w:val="24"/>
     </w:rPr>
   </w:style>
-  <w:style w:type="table" w:styleId="834" w:default="1">
+  <w:style w:type="table" w:styleId="837" w:default="1">
     <w:name w:val="Normal Table"/>
     <w:uiPriority w:val="99"/>
     <w:semiHidden/>
@@ -15884,24 +16049,24 @@
       </w:tblCellMar>
     </w:tblPr>
   </w:style>
-  <w:style w:type="numbering" w:styleId="835" w:default="1">
+  <w:style w:type="numbering" w:styleId="838" w:default="1">
     <w:name w:val="No List"/>
     <w:uiPriority w:val="99"/>
     <w:semiHidden/>
     <w:unhideWhenUsed/>
   </w:style>
-  <w:style w:type="paragraph" w:styleId="836">
+  <w:style w:type="paragraph" w:styleId="839">
     <w:name w:val="No Spacing"/>
-    <w:basedOn w:val="833"/>
+    <w:basedOn w:val="836"/>
     <w:uiPriority w:val="1"/>
     <w:qFormat/>
     <w:pPr>
       <w:spacing w:after="0" w:line="240" w:lineRule="auto"/>
     </w:pPr>
   </w:style>
-  <w:style w:type="paragraph" w:styleId="837">
+  <w:style w:type="paragraph" w:styleId="840">
     <w:name w:val="List Paragraph"/>
-    <w:basedOn w:val="833"/>
+    <w:basedOn w:val="836"/>
     <w:uiPriority w:val="34"/>
     <w:qFormat/>
     <w:pPr>
@@ -15925,7 +16090,7 @@
       <w:sz w:val="24"/>
     </w:rPr>
   </w:style>
-  <w:style w:type="character" w:styleId="838" w:default="1">
+  <w:style w:type="character" w:styleId="841" w:default="1">
     <w:name w:val="Default Paragraph Font"/>
     <w:uiPriority w:val="1"/>
     <w:semiHidden/>
@@ -16222,27 +16387,27 @@
     <w:lsdException w:name="Bibliography" w:uiPriority="37"/>
     <w:lsdException w:name="TOC Heading" w:uiPriority="39" w:qFormat="1"/>
   </w:latentStyles>
-  <w:style w:type="paragraph" w:styleId="1288" w:default="1">
+  <w:style w:type="paragraph" w:styleId="1292" w:default="1">
     <w:name w:val="Normal"/>
     <w:qFormat/>
   </w:style>
-  <w:style w:type="character" w:styleId="1289" w:default="1">
+  <w:style w:type="character" w:styleId="1293" w:default="1">
     <w:name w:val="Default Paragraph Font"/>
     <w:uiPriority w:val="1"/>
     <w:semiHidden/>
     <w:unhideWhenUsed/>
   </w:style>
-  <w:style w:type="numbering" w:styleId="1290" w:default="1">
+  <w:style w:type="numbering" w:styleId="1294" w:default="1">
     <w:name w:val="No List"/>
     <w:uiPriority w:val="99"/>
     <w:semiHidden/>
     <w:unhideWhenUsed/>
   </w:style>
-  <w:style w:type="paragraph" w:styleId="1291">
+  <w:style w:type="paragraph" w:styleId="1295">
     <w:name w:val="Heading 1"/>
-    <w:basedOn w:val="1288"/>
-    <w:next w:val="1288"/>
-    <w:link w:val="1292"/>
+    <w:basedOn w:val="1292"/>
+    <w:next w:val="1292"/>
+    <w:link w:val="1296"/>
     <w:uiPriority w:val="9"/>
     <w:qFormat/>
     <w:pPr>
@@ -16257,10 +16422,10 @@
       <w:szCs w:val="40"/>
     </w:rPr>
   </w:style>
-  <w:style w:type="character" w:styleId="1292">
+  <w:style w:type="character" w:styleId="1296">
     <w:name w:val="Heading 1 Char"/>
-    <w:basedOn w:val="1289"/>
-    <w:link w:val="1291"/>
+    <w:basedOn w:val="1293"/>
+    <w:link w:val="1295"/>
     <w:uiPriority w:val="9"/>
     <w:rPr>
       <w:rFonts w:ascii="Arial" w:hAnsi="Arial" w:eastAsia="Arial" w:cs="Arial"/>
@@ -16268,11 +16433,11 @@
       <w:szCs w:val="40"/>
     </w:rPr>
   </w:style>
-  <w:style w:type="paragraph" w:styleId="1293">
+  <w:style w:type="paragraph" w:styleId="1297">
     <w:name w:val="Heading 2"/>
-    <w:basedOn w:val="1288"/>
-    <w:next w:val="1288"/>
-    <w:link w:val="1294"/>
+    <w:basedOn w:val="1292"/>
+    <w:next w:val="1292"/>
+    <w:link w:val="1298"/>
     <w:uiPriority w:val="9"/>
     <w:unhideWhenUsed/>
     <w:qFormat/>
@@ -16287,21 +16452,21 @@
       <w:sz w:val="34"/>
     </w:rPr>
   </w:style>
-  <w:style w:type="character" w:styleId="1294">
+  <w:style w:type="character" w:styleId="1298">
     <w:name w:val="Heading 2 Char"/>
-    <w:basedOn w:val="1289"/>
-    <w:link w:val="1293"/>
+    <w:basedOn w:val="1293"/>
+    <w:link w:val="1297"/>
     <w:uiPriority w:val="9"/>
     <w:rPr>
       <w:rFonts w:ascii="Arial" w:hAnsi="Arial" w:eastAsia="Arial" w:cs="Arial"/>
       <w:sz w:val="34"/>
     </w:rPr>
   </w:style>
-  <w:style w:type="paragraph" w:styleId="1295">
+  <w:style w:type="paragraph" w:styleId="1299">
     <w:name w:val="Heading 3"/>
-    <w:basedOn w:val="1288"/>
-    <w:next w:val="1288"/>
-    <w:link w:val="1296"/>
+    <w:basedOn w:val="1292"/>
+    <w:next w:val="1292"/>
+    <w:link w:val="1300"/>
     <w:uiPriority w:val="9"/>
     <w:unhideWhenUsed/>
     <w:qFormat/>
@@ -16317,10 +16482,10 @@
       <w:szCs w:val="30"/>
     </w:rPr>
   </w:style>
-  <w:style w:type="character" w:styleId="1296">
+  <w:style w:type="character" w:styleId="1300">
     <w:name w:val="Heading 3 Char"/>
-    <w:basedOn w:val="1289"/>
-    <w:link w:val="1295"/>
+    <w:basedOn w:val="1293"/>
+    <w:link w:val="1299"/>
     <w:uiPriority w:val="9"/>
     <w:rPr>
       <w:rFonts w:ascii="Arial" w:hAnsi="Arial" w:eastAsia="Arial" w:cs="Arial"/>
@@ -16328,11 +16493,11 @@
       <w:szCs w:val="30"/>
     </w:rPr>
   </w:style>
-  <w:style w:type="paragraph" w:styleId="1297">
+  <w:style w:type="paragraph" w:styleId="1301">
     <w:name w:val="Heading 4"/>
-    <w:basedOn w:val="1288"/>
-    <w:next w:val="1288"/>
-    <w:link w:val="1298"/>
+    <w:basedOn w:val="1292"/>
+    <w:next w:val="1292"/>
+    <w:link w:val="1302"/>
     <w:uiPriority w:val="9"/>
     <w:unhideWhenUsed/>
     <w:qFormat/>
@@ -16350,10 +16515,10 @@
       <w:szCs w:val="26"/>
     </w:rPr>
   </w:style>
-  <w:style w:type="character" w:styleId="1298">
+  <w:style w:type="character" w:styleId="1302">
     <w:name w:val="Heading 4 Char"/>
-    <w:basedOn w:val="1289"/>
-    <w:link w:val="1297"/>
+    <w:basedOn w:val="1293"/>
+    <w:link w:val="1301"/>
     <w:uiPriority w:val="9"/>
     <w:rPr>
       <w:rFonts w:ascii="Arial" w:hAnsi="Arial" w:eastAsia="Arial" w:cs="Arial"/>
@@ -16363,11 +16528,11 @@
       <w:szCs w:val="26"/>
     </w:rPr>
   </w:style>
-  <w:style w:type="paragraph" w:styleId="1299">
+  <w:style w:type="paragraph" w:styleId="1303">
     <w:name w:val="Heading 5"/>
-    <w:basedOn w:val="1288"/>
-    <w:next w:val="1288"/>
-    <w:link w:val="1300"/>
+    <w:basedOn w:val="1292"/>
+    <w:next w:val="1292"/>
+    <w:link w:val="1304"/>
     <w:uiPriority w:val="9"/>
     <w:unhideWhenUsed/>
     <w:qFormat/>
@@ -16385,10 +16550,10 @@
       <w:szCs w:val="24"/>
     </w:rPr>
   </w:style>
-  <w:style w:type="character" w:styleId="1300">
+  <w:style w:type="character" w:styleId="1304">
     <w:name w:val="Heading 5 Char"/>
-    <w:basedOn w:val="1289"/>
-    <w:link w:val="1299"/>
+    <w:basedOn w:val="1293"/>
+    <w:link w:val="1303"/>
     <w:uiPriority w:val="9"/>
     <w:rPr>
       <w:rFonts w:ascii="Arial" w:hAnsi="Arial" w:eastAsia="Arial" w:cs="Arial"/>
@@ -16398,11 +16563,11 @@
       <w:szCs w:val="24"/>
     </w:rPr>
   </w:style>
-  <w:style w:type="paragraph" w:styleId="1301">
+  <w:style w:type="paragraph" w:styleId="1305">
     <w:name w:val="Heading 6"/>
-    <w:basedOn w:val="1288"/>
-    <w:next w:val="1288"/>
-    <w:link w:val="1302"/>
+    <w:basedOn w:val="1292"/>
+    <w:next w:val="1292"/>
+    <w:link w:val="1306"/>
     <w:uiPriority w:val="9"/>
     <w:unhideWhenUsed/>
     <w:qFormat/>
@@ -16420,10 +16585,10 @@
       <w:szCs w:val="22"/>
     </w:rPr>
   </w:style>
-  <w:style w:type="character" w:styleId="1302">
+  <w:style w:type="character" w:styleId="1306">
     <w:name w:val="Heading 6 Char"/>
-    <w:basedOn w:val="1289"/>
-    <w:link w:val="1301"/>
+    <w:basedOn w:val="1293"/>
+    <w:link w:val="1305"/>
     <w:uiPriority w:val="9"/>
     <w:rPr>
       <w:rFonts w:ascii="Arial" w:hAnsi="Arial" w:eastAsia="Arial" w:cs="Arial"/>
@@ -16433,11 +16598,11 @@
       <w:szCs w:val="22"/>
     </w:rPr>
   </w:style>
-  <w:style w:type="paragraph" w:styleId="1303">
+  <w:style w:type="paragraph" w:styleId="1307">
     <w:name w:val="Heading 7"/>
-    <w:basedOn w:val="1288"/>
-    <w:next w:val="1288"/>
-    <w:link w:val="1304"/>
+    <w:basedOn w:val="1292"/>
+    <w:next w:val="1292"/>
+    <w:link w:val="1308"/>
     <w:uiPriority w:val="9"/>
     <w:unhideWhenUsed/>
     <w:qFormat/>
@@ -16457,10 +16622,10 @@
       <w:szCs w:val="22"/>
     </w:rPr>
   </w:style>
-  <w:style w:type="character" w:styleId="1304">
+  <w:style w:type="character" w:styleId="1308">
     <w:name w:val="Heading 7 Char"/>
-    <w:basedOn w:val="1289"/>
-    <w:link w:val="1303"/>
+    <w:basedOn w:val="1293"/>
+    <w:link w:val="1307"/>
     <w:uiPriority w:val="9"/>
     <w:rPr>
       <w:rFonts w:ascii="Arial" w:hAnsi="Arial" w:eastAsia="Arial" w:cs="Arial"/>
@@ -16472,11 +16637,11 @@
       <w:szCs w:val="22"/>
     </w:rPr>
   </w:style>
-  <w:style w:type="paragraph" w:styleId="1305">
+  <w:style w:type="paragraph" w:styleId="1309">
     <w:name w:val="Heading 8"/>
-    <w:basedOn w:val="1288"/>
-    <w:next w:val="1288"/>
-    <w:link w:val="1306"/>
+    <w:basedOn w:val="1292"/>
+    <w:next w:val="1292"/>
+    <w:link w:val="1310"/>
     <w:uiPriority w:val="9"/>
     <w:unhideWhenUsed/>
     <w:qFormat/>
@@ -16494,10 +16659,10 @@
       <w:szCs w:val="22"/>
     </w:rPr>
   </w:style>
-  <w:style w:type="character" w:styleId="1306">
+  <w:style w:type="character" w:styleId="1310">
     <w:name w:val="Heading 8 Char"/>
-    <w:basedOn w:val="1289"/>
-    <w:link w:val="1305"/>
+    <w:basedOn w:val="1293"/>
+    <w:link w:val="1309"/>
     <w:uiPriority w:val="9"/>
     <w:rPr>
       <w:rFonts w:ascii="Arial" w:hAnsi="Arial" w:eastAsia="Arial" w:cs="Arial"/>
@@ -16507,11 +16672,11 @@
       <w:szCs w:val="22"/>
     </w:rPr>
   </w:style>
-  <w:style w:type="paragraph" w:styleId="1307">
+  <w:style w:type="paragraph" w:styleId="1311">
     <w:name w:val="Heading 9"/>
-    <w:basedOn w:val="1288"/>
-    <w:next w:val="1288"/>
-    <w:link w:val="1308"/>
+    <w:basedOn w:val="1292"/>
+    <w:next w:val="1292"/>
+    <w:link w:val="1312"/>
     <w:uiPriority w:val="9"/>
     <w:unhideWhenUsed/>
     <w:qFormat/>
@@ -16529,10 +16694,10 @@
       <w:szCs w:val="21"/>
     </w:rPr>
   </w:style>
-  <w:style w:type="character" w:styleId="1308">
+  <w:style w:type="character" w:styleId="1312">
     <w:name w:val="Heading 9 Char"/>
-    <w:basedOn w:val="1289"/>
-    <w:link w:val="1307"/>
+    <w:basedOn w:val="1293"/>
+    <w:link w:val="1311"/>
     <w:uiPriority w:val="9"/>
     <w:rPr>
       <w:rFonts w:ascii="Arial" w:hAnsi="Arial" w:eastAsia="Arial" w:cs="Arial"/>
@@ -16542,9 +16707,9 @@
       <w:szCs w:val="21"/>
     </w:rPr>
   </w:style>
-  <w:style w:type="paragraph" w:styleId="1309">
+  <w:style w:type="paragraph" w:styleId="1313">
     <w:name w:val="List Paragraph"/>
-    <w:basedOn w:val="1288"/>
+    <w:basedOn w:val="1292"/>
     <w:uiPriority w:val="34"/>
     <w:qFormat/>
     <w:pPr>
@@ -16552,7 +16717,7 @@
       <w:ind w:left="720"/>
     </w:pPr>
   </w:style>
-  <w:style w:type="table" w:styleId="1310" w:default="1">
+  <w:style w:type="table" w:styleId="1314" w:default="1">
     <w:name w:val="Normal Table"/>
     <w:uiPriority w:val="99"/>
     <w:semiHidden/>
@@ -16567,7 +16732,7 @@
       </w:tblCellMar>
     </w:tblPr>
   </w:style>
-  <w:style w:type="paragraph" w:styleId="1311">
+  <w:style w:type="paragraph" w:styleId="1315">
     <w:name w:val="No Spacing"/>
     <w:uiPriority w:val="1"/>
     <w:qFormat/>
@@ -16575,11 +16740,11 @@
       <w:spacing w:before="0" w:after="0" w:line="240" w:lineRule="auto"/>
     </w:pPr>
   </w:style>
-  <w:style w:type="paragraph" w:styleId="1312">
+  <w:style w:type="paragraph" w:styleId="1316">
     <w:name w:val="Title"/>
-    <w:basedOn w:val="1288"/>
-    <w:next w:val="1288"/>
-    <w:link w:val="1313"/>
+    <w:basedOn w:val="1292"/>
+    <w:next w:val="1292"/>
+    <w:link w:val="1317"/>
     <w:uiPriority w:val="10"/>
     <w:qFormat/>
     <w:pPr>
@@ -16591,21 +16756,21 @@
       <w:szCs w:val="48"/>
     </w:rPr>
   </w:style>
-  <w:style w:type="character" w:styleId="1313">
+  <w:style w:type="character" w:styleId="1317">
     <w:name w:val="Title Char"/>
-    <w:basedOn w:val="1289"/>
-    <w:link w:val="1312"/>
+    <w:basedOn w:val="1293"/>
+    <w:link w:val="1316"/>
     <w:uiPriority w:val="10"/>
     <w:rPr>
       <w:sz w:val="48"/>
       <w:szCs w:val="48"/>
     </w:rPr>
   </w:style>
-  <w:style w:type="paragraph" w:styleId="1314">
+  <w:style w:type="paragraph" w:styleId="1318">
     <w:name w:val="Subtitle"/>
-    <w:basedOn w:val="1288"/>
-    <w:next w:val="1288"/>
-    <w:link w:val="1315"/>
+    <w:basedOn w:val="1292"/>
+    <w:next w:val="1292"/>
+    <w:link w:val="1319"/>
     <w:uiPriority w:val="11"/>
     <w:qFormat/>
     <w:pPr>
@@ -16616,21 +16781,21 @@
       <w:szCs w:val="24"/>
     </w:rPr>
   </w:style>
-  <w:style w:type="character" w:styleId="1315">
+  <w:style w:type="character" w:styleId="1319">
     <w:name w:val="Subtitle Char"/>
-    <w:basedOn w:val="1289"/>
-    <w:link w:val="1314"/>
+    <w:basedOn w:val="1293"/>
+    <w:link w:val="1318"/>
     <w:uiPriority w:val="11"/>
     <w:rPr>
       <w:sz w:val="24"/>
       <w:szCs w:val="24"/>
     </w:rPr>
   </w:style>
-  <w:style w:type="paragraph" w:styleId="1316">
+  <w:style w:type="paragraph" w:styleId="1320">
     <w:name w:val="Quote"/>
-    <w:basedOn w:val="1288"/>
-    <w:next w:val="1288"/>
-    <w:link w:val="1317"/>
+    <w:basedOn w:val="1292"/>
+    <w:next w:val="1292"/>
+    <w:link w:val="1321"/>
     <w:uiPriority w:val="29"/>
     <w:qFormat/>
     <w:pPr>
@@ -16640,19 +16805,19 @@
       <w:i/>
     </w:rPr>
   </w:style>
-  <w:style w:type="character" w:styleId="1317">
+  <w:style w:type="character" w:styleId="1321">
     <w:name w:val="Quote Char"/>
-    <w:link w:val="1316"/>
+    <w:link w:val="1320"/>
     <w:uiPriority w:val="29"/>
     <w:rPr>
       <w:i/>
     </w:rPr>
   </w:style>
-  <w:style w:type="paragraph" w:styleId="1318">
+  <w:style w:type="paragraph" w:styleId="1322">
     <w:name w:val="Intense Quote"/>
-    <w:basedOn w:val="1288"/>
-    <w:next w:val="1288"/>
-    <w:link w:val="1319"/>
+    <w:basedOn w:val="1292"/>
+    <w:next w:val="1292"/>
+    <w:link w:val="1323"/>
     <w:uiPriority w:val="30"/>
     <w:qFormat/>
     <w:pPr>
@@ -16670,18 +16835,18 @@
       <w:i/>
     </w:rPr>
   </w:style>
-  <w:style w:type="character" w:styleId="1319">
+  <w:style w:type="character" w:styleId="1323">
     <w:name w:val="Intense Quote Char"/>
-    <w:link w:val="1318"/>
+    <w:link w:val="1322"/>
     <w:uiPriority w:val="30"/>
     <w:rPr>
       <w:i/>
     </w:rPr>
   </w:style>
-  <w:style w:type="paragraph" w:styleId="1320">
+  <w:style w:type="paragraph" w:styleId="1324">
     <w:name w:val="Header"/>
-    <w:basedOn w:val="1288"/>
-    <w:link w:val="1321"/>
+    <w:basedOn w:val="1292"/>
+    <w:link w:val="1325"/>
     <w:uiPriority w:val="99"/>
     <w:unhideWhenUsed/>
     <w:pPr>
@@ -16692,16 +16857,16 @@
       </w:tabs>
     </w:pPr>
   </w:style>
-  <w:style w:type="character" w:styleId="1321">
+  <w:style w:type="character" w:styleId="1325">
     <w:name w:val="Header Char"/>
-    <w:basedOn w:val="1289"/>
-    <w:link w:val="1320"/>
+    <w:basedOn w:val="1293"/>
+    <w:link w:val="1324"/>
     <w:uiPriority w:val="99"/>
   </w:style>
-  <w:style w:type="paragraph" w:styleId="1322">
+  <w:style w:type="paragraph" w:styleId="1326">
     <w:name w:val="Footer"/>
-    <w:basedOn w:val="1288"/>
-    <w:link w:val="1325"/>
+    <w:basedOn w:val="1292"/>
+    <w:link w:val="1329"/>
     <w:uiPriority w:val="99"/>
     <w:unhideWhenUsed/>
     <w:pPr>
@@ -16712,16 +16877,16 @@
       </w:tabs>
     </w:pPr>
   </w:style>
-  <w:style w:type="character" w:styleId="1323">
+  <w:style w:type="character" w:styleId="1327">
     <w:name w:val="Footer Char"/>
-    <w:basedOn w:val="1289"/>
-    <w:link w:val="1322"/>
+    <w:basedOn w:val="1293"/>
+    <w:link w:val="1326"/>
     <w:uiPriority w:val="99"/>
   </w:style>
-  <w:style w:type="paragraph" w:styleId="1324">
+  <w:style w:type="paragraph" w:styleId="1328">
     <w:name w:val="Caption"/>
-    <w:basedOn w:val="1288"/>
-    <w:next w:val="1288"/>
+    <w:basedOn w:val="1292"/>
+    <w:next w:val="1292"/>
     <w:uiPriority w:val="35"/>
     <w:semiHidden/>
     <w:unhideWhenUsed/>
@@ -16737,15 +16902,15 @@
       <w:szCs w:val="18"/>
     </w:rPr>
   </w:style>
-  <w:style w:type="character" w:styleId="1325">
+  <w:style w:type="character" w:styleId="1329">
     <w:name w:val="Caption Char"/>
-    <w:basedOn w:val="1324"/>
-    <w:link w:val="1322"/>
+    <w:basedOn w:val="1328"/>
+    <w:link w:val="1326"/>
     <w:uiPriority w:val="99"/>
   </w:style>
-  <w:style w:type="table" w:styleId="1326">
+  <w:style w:type="table" w:styleId="1330">
     <w:name w:val="Table Grid"/>
-    <w:basedOn w:val="1310"/>
+    <w:basedOn w:val="1314"/>
     <w:uiPriority w:val="59"/>
     <w:pPr>
       <w:spacing w:after="0" w:line="240" w:lineRule="auto"/>
@@ -16768,9 +16933,9 @@
       </w:tblCellMar>
     </w:tblPr>
   </w:style>
-  <w:style w:type="table" w:styleId="1327">
+  <w:style w:type="table" w:styleId="1331">
     <w:name w:val="Table Grid Light"/>
-    <w:basedOn w:val="1310"/>
+    <w:basedOn w:val="1314"/>
     <w:uiPriority w:val="59"/>
     <w:pPr>
       <w:spacing w:after="0" w:line="240" w:lineRule="auto"/>
@@ -16793,9 +16958,9 @@
       </w:tblCellMar>
     </w:tblPr>
   </w:style>
-  <w:style w:type="table" w:styleId="1328">
+  <w:style w:type="table" w:styleId="1332">
     <w:name w:val="Plain Table 1"/>
-    <w:basedOn w:val="1310"/>
+    <w:basedOn w:val="1314"/>
     <w:uiPriority w:val="59"/>
     <w:pPr>
       <w:spacing w:after="0" w:line="240" w:lineRule="auto"/>
@@ -16860,9 +17025,9 @@
       </w:rPr>
     </w:tblStylePr>
   </w:style>
-  <w:style w:type="table" w:styleId="1329">
+  <w:style w:type="table" w:styleId="1333">
     <w:name w:val="Plain Table 2"/>
-    <w:basedOn w:val="1310"/>
+    <w:basedOn w:val="1314"/>
     <w:uiPriority w:val="59"/>
     <w:pPr>
       <w:spacing w:after="0" w:line="240" w:lineRule="auto"/>
@@ -16945,9 +17110,9 @@
       </w:rPr>
     </w:tblStylePr>
   </w:style>
-  <w:style w:type="table" w:styleId="1330">
+  <w:style w:type="table" w:styleId="1334">
     <w:name w:val="Plain Table 3"/>
-    <w:basedOn w:val="1310"/>
+    <w:basedOn w:val="1314"/>
     <w:uiPriority w:val="99"/>
     <w:pPr>
       <w:spacing w:after="0" w:line="240" w:lineRule="auto"/>
@@ -17022,9 +17187,9 @@
       </w:rPr>
     </w:tblStylePr>
   </w:style>
-  <w:style w:type="table" w:styleId="1331">
+  <w:style w:type="table" w:styleId="1335">
     <w:name w:val="Plain Table 4"/>
-    <w:basedOn w:val="1310"/>
+    <w:basedOn w:val="1314"/>
     <w:uiPriority w:val="99"/>
     <w:pPr>
       <w:spacing w:after="0" w:line="240" w:lineRule="auto"/>
@@ -17079,9 +17244,9 @@
       </w:rPr>
     </w:tblStylePr>
   </w:style>
-  <w:style w:type="table" w:styleId="1332">
+  <w:style w:type="table" w:styleId="1336">
     <w:name w:val="Plain Table 5"/>
-    <w:basedOn w:val="1310"/>
+    <w:basedOn w:val="1314"/>
     <w:uiPriority w:val="99"/>
     <w:pPr>
       <w:spacing w:after="0" w:line="240" w:lineRule="auto"/>
@@ -17167,9 +17332,9 @@
       </w:tcPr>
     </w:tblStylePr>
   </w:style>
-  <w:style w:type="table" w:styleId="1333">
+  <w:style w:type="table" w:styleId="1337">
     <w:name w:val="Grid Table 1 Light"/>
-    <w:basedOn w:val="1310"/>
+    <w:basedOn w:val="1314"/>
     <w:uiPriority w:val="99"/>
     <w:pPr>
       <w:spacing w:after="0" w:line="240" w:lineRule="auto"/>
@@ -17232,9 +17397,9 @@
       </w:rPr>
     </w:tblStylePr>
   </w:style>
-  <w:style w:type="table" w:styleId="1334">
+  <w:style w:type="table" w:styleId="1338">
     <w:name w:val="Grid Table 1 Light - Accent 1"/>
-    <w:basedOn w:val="1310"/>
+    <w:basedOn w:val="1314"/>
     <w:uiPriority w:val="99"/>
     <w:pPr>
       <w:spacing w:after="0" w:line="240" w:lineRule="auto"/>
@@ -17297,9 +17462,9 @@
       </w:rPr>
     </w:tblStylePr>
   </w:style>
-  <w:style w:type="table" w:styleId="1335">
+  <w:style w:type="table" w:styleId="1339">
     <w:name w:val="Grid Table 1 Light - Accent 2"/>
-    <w:basedOn w:val="1310"/>
+    <w:basedOn w:val="1314"/>
     <w:uiPriority w:val="99"/>
     <w:pPr>
       <w:spacing w:after="0" w:line="240" w:lineRule="auto"/>
@@ -17362,9 +17527,9 @@
       </w:rPr>
     </w:tblStylePr>
   </w:style>
-  <w:style w:type="table" w:styleId="1336">
+  <w:style w:type="table" w:styleId="1340">
     <w:name w:val="Grid Table 1 Light - Accent 3"/>
-    <w:basedOn w:val="1310"/>
+    <w:basedOn w:val="1314"/>
     <w:uiPriority w:val="99"/>
     <w:pPr>
       <w:spacing w:after="0" w:line="240" w:lineRule="auto"/>
@@ -17427,9 +17592,9 @@
       </w:rPr>
     </w:tblStylePr>
   </w:style>
-  <w:style w:type="table" w:styleId="1337">
+  <w:style w:type="table" w:styleId="1341">
     <w:name w:val="Grid Table 1 Light - Accent 4"/>
-    <w:basedOn w:val="1310"/>
+    <w:basedOn w:val="1314"/>
     <w:uiPriority w:val="99"/>
     <w:pPr>
       <w:spacing w:after="0" w:line="240" w:lineRule="auto"/>
@@ -17492,9 +17657,9 @@
       </w:rPr>
     </w:tblStylePr>
   </w:style>
-  <w:style w:type="table" w:styleId="1338">
+  <w:style w:type="table" w:styleId="1342">
     <w:name w:val="Grid Table 1 Light - Accent 5"/>
-    <w:basedOn w:val="1310"/>
+    <w:basedOn w:val="1314"/>
     <w:uiPriority w:val="99"/>
     <w:pPr>
       <w:spacing w:after="0" w:line="240" w:lineRule="auto"/>
@@ -17557,9 +17722,9 @@
       </w:rPr>
     </w:tblStylePr>
   </w:style>
-  <w:style w:type="table" w:styleId="1339">
+  <w:style w:type="table" w:styleId="1343">
     <w:name w:val="Grid Table 1 Light - Accent 6"/>
-    <w:basedOn w:val="1310"/>
+    <w:basedOn w:val="1314"/>
     <w:uiPriority w:val="99"/>
     <w:pPr>
       <w:spacing w:after="0" w:line="240" w:lineRule="auto"/>
@@ -17622,9 +17787,9 @@
       </w:rPr>
     </w:tblStylePr>
   </w:style>
-  <w:style w:type="table" w:styleId="1340">
+  <w:style w:type="table" w:styleId="1344">
     <w:name w:val="Grid Table 2"/>
-    <w:basedOn w:val="1310"/>
+    <w:basedOn w:val="1314"/>
     <w:uiPriority w:val="99"/>
     <w:pPr>
       <w:spacing w:after="0" w:line="240" w:lineRule="auto"/>
@@ -17702,9 +17867,9 @@
       </w:tcPr>
     </w:tblStylePr>
   </w:style>
-  <w:style w:type="table" w:styleId="1341">
+  <w:style w:type="table" w:styleId="1345">
     <w:name w:val="Grid Table 2 - Accent 1"/>
-    <w:basedOn w:val="1310"/>
+    <w:basedOn w:val="1314"/>
     <w:uiPriority w:val="99"/>
     <w:pPr>
       <w:spacing w:after="0" w:line="240" w:lineRule="auto"/>
@@ -17782,9 +17947,9 @@
       </w:tcPr>
     </w:tblStylePr>
   </w:style>
-  <w:style w:type="table" w:styleId="1342">
+  <w:style w:type="table" w:styleId="1346">
     <w:name w:val="Grid Table 2 - Accent 2"/>
-    <w:basedOn w:val="1310"/>
+    <w:basedOn w:val="1314"/>
     <w:uiPriority w:val="99"/>
     <w:pPr>
       <w:spacing w:after="0" w:line="240" w:lineRule="auto"/>
@@ -17862,9 +18027,9 @@
       </w:tcPr>
     </w:tblStylePr>
   </w:style>
-  <w:style w:type="table" w:styleId="1343">
+  <w:style w:type="table" w:styleId="1347">
     <w:name w:val="Grid Table 2 - Accent 3"/>
-    <w:basedOn w:val="1310"/>
+    <w:basedOn w:val="1314"/>
     <w:uiPriority w:val="99"/>
     <w:pPr>
       <w:spacing w:after="0" w:line="240" w:lineRule="auto"/>
@@ -17942,9 +18107,9 @@
       </w:tcPr>
     </w:tblStylePr>
   </w:style>
-  <w:style w:type="table" w:styleId="1344">
+  <w:style w:type="table" w:styleId="1348">
     <w:name w:val="Grid Table 2 - Accent 4"/>
-    <w:basedOn w:val="1310"/>
+    <w:basedOn w:val="1314"/>
     <w:uiPriority w:val="99"/>
     <w:pPr>
       <w:spacing w:after="0" w:line="240" w:lineRule="auto"/>
@@ -18022,9 +18187,9 @@
       </w:tcPr>
     </w:tblStylePr>
   </w:style>
-  <w:style w:type="table" w:styleId="1345">
+  <w:style w:type="table" w:styleId="1349">
     <w:name w:val="Grid Table 2 - Accent 5"/>
-    <w:basedOn w:val="1310"/>
+    <w:basedOn w:val="1314"/>
     <w:uiPriority w:val="99"/>
     <w:pPr>
       <w:spacing w:after="0" w:line="240" w:lineRule="auto"/>
@@ -18102,9 +18267,9 @@
       </w:tcPr>
     </w:tblStylePr>
   </w:style>
-  <w:style w:type="table" w:styleId="1346">
+  <w:style w:type="table" w:styleId="1350">
     <w:name w:val="Grid Table 2 - Accent 6"/>
-    <w:basedOn w:val="1310"/>
+    <w:basedOn w:val="1314"/>
     <w:uiPriority w:val="99"/>
     <w:pPr>
       <w:spacing w:after="0" w:line="240" w:lineRule="auto"/>
@@ -18182,9 +18347,9 @@
       </w:tcPr>
     </w:tblStylePr>
   </w:style>
-  <w:style w:type="table" w:styleId="1347">
+  <w:style w:type="table" w:styleId="1351">
     <w:name w:val="Grid Table 3"/>
-    <w:basedOn w:val="1310"/>
+    <w:basedOn w:val="1314"/>
     <w:uiPriority w:val="99"/>
     <w:pPr>
       <w:spacing w:after="0" w:line="240" w:lineRule="auto"/>
@@ -18283,9 +18448,9 @@
       </w:tcPr>
     </w:tblStylePr>
   </w:style>
-  <w:style w:type="table" w:styleId="1348">
+  <w:style w:type="table" w:styleId="1352">
     <w:name w:val="Grid Table 3 - Accent 1"/>
-    <w:basedOn w:val="1310"/>
+    <w:basedOn w:val="1314"/>
     <w:uiPriority w:val="99"/>
     <w:pPr>
       <w:spacing w:after="0" w:line="240" w:lineRule="auto"/>
@@ -18384,9 +18549,9 @@
       </w:tcPr>
     </w:tblStylePr>
   </w:style>
-  <w:style w:type="table" w:styleId="1349">
+  <w:style w:type="table" w:styleId="1353">
     <w:name w:val="Grid Table 3 - Accent 2"/>
-    <w:basedOn w:val="1310"/>
+    <w:basedOn w:val="1314"/>
     <w:uiPriority w:val="99"/>
     <w:pPr>
       <w:spacing w:after="0" w:line="240" w:lineRule="auto"/>
@@ -18485,9 +18650,9 @@
       </w:tcPr>
     </w:tblStylePr>
   </w:style>
-  <w:style w:type="table" w:styleId="1350">
+  <w:style w:type="table" w:styleId="1354">
     <w:name w:val="Grid Table 3 - Accent 3"/>
-    <w:basedOn w:val="1310"/>
+    <w:basedOn w:val="1314"/>
     <w:uiPriority w:val="99"/>
     <w:pPr>
       <w:spacing w:after="0" w:line="240" w:lineRule="auto"/>
@@ -18586,9 +18751,9 @@
       </w:tcPr>
     </w:tblStylePr>
   </w:style>
-  <w:style w:type="table" w:styleId="1351">
+  <w:style w:type="table" w:styleId="1355">
     <w:name w:val="Grid Table 3 - Accent 4"/>
-    <w:basedOn w:val="1310"/>
+    <w:basedOn w:val="1314"/>
     <w:uiPriority w:val="99"/>
     <w:pPr>
       <w:spacing w:after="0" w:line="240" w:lineRule="auto"/>
@@ -18687,9 +18852,9 @@
       </w:tcPr>
     </w:tblStylePr>
   </w:style>
-  <w:style w:type="table" w:styleId="1352">
+  <w:style w:type="table" w:styleId="1356">
     <w:name w:val="Grid Table 3 - Accent 5"/>
-    <w:basedOn w:val="1310"/>
+    <w:basedOn w:val="1314"/>
     <w:uiPriority w:val="99"/>
     <w:pPr>
       <w:spacing w:after="0" w:line="240" w:lineRule="auto"/>
@@ -18788,9 +18953,9 @@
       </w:tcPr>
     </w:tblStylePr>
   </w:style>
-  <w:style w:type="table" w:styleId="1353">
+  <w:style w:type="table" w:styleId="1357">
     <w:name w:val="Grid Table 3 - Accent 6"/>
-    <w:basedOn w:val="1310"/>
+    <w:basedOn w:val="1314"/>
     <w:uiPriority w:val="99"/>
     <w:pPr>
       <w:spacing w:after="0" w:line="240" w:lineRule="auto"/>
@@ -18889,9 +19054,9 @@
       </w:tcPr>
     </w:tblStylePr>
   </w:style>
-  <w:style w:type="table" w:styleId="1354">
+  <w:style w:type="table" w:styleId="1358">
     <w:name w:val="Grid Table 4"/>
-    <w:basedOn w:val="1310"/>
+    <w:basedOn w:val="1314"/>
     <w:uiPriority w:val="59"/>
     <w:pPr>
       <w:spacing w:after="0" w:line="240" w:lineRule="auto"/>
@@ -18970,9 +19135,9 @@
       </w:tcPr>
     </w:tblStylePr>
   </w:style>
-  <w:style w:type="table" w:styleId="1355">
+  <w:style w:type="table" w:styleId="1359">
     <w:name w:val="Grid Table 4 - Accent 1"/>
-    <w:basedOn w:val="1310"/>
+    <w:basedOn w:val="1314"/>
     <w:uiPriority w:val="59"/>
     <w:pPr>
       <w:spacing w:after="0" w:line="240" w:lineRule="auto"/>
@@ -19051,9 +19216,9 @@
       </w:tcPr>
     </w:tblStylePr>
   </w:style>
-  <w:style w:type="table" w:styleId="1356">
+  <w:style w:type="table" w:styleId="1360">
     <w:name w:val="Grid Table 4 - Accent 2"/>
-    <w:basedOn w:val="1310"/>
+    <w:basedOn w:val="1314"/>
     <w:uiPriority w:val="59"/>
     <w:pPr>
       <w:spacing w:after="0" w:line="240" w:lineRule="auto"/>
@@ -19132,9 +19297,9 @@
       </w:tcPr>
     </w:tblStylePr>
   </w:style>
-  <w:style w:type="table" w:styleId="1357">
+  <w:style w:type="table" w:styleId="1361">
     <w:name w:val="Grid Table 4 - Accent 3"/>
-    <w:basedOn w:val="1310"/>
+    <w:basedOn w:val="1314"/>
     <w:uiPriority w:val="59"/>
     <w:pPr>
       <w:spacing w:after="0" w:line="240" w:lineRule="auto"/>
@@ -19213,9 +19378,9 @@
       </w:tcPr>
     </w:tblStylePr>
   </w:style>
-  <w:style w:type="table" w:styleId="1358">
+  <w:style w:type="table" w:styleId="1362">
     <w:name w:val="Grid Table 4 - Accent 4"/>
-    <w:basedOn w:val="1310"/>
+    <w:basedOn w:val="1314"/>
     <w:uiPriority w:val="59"/>
     <w:pPr>
       <w:spacing w:after="0" w:line="240" w:lineRule="auto"/>
@@ -19294,9 +19459,9 @@
       </w:tcPr>
     </w:tblStylePr>
   </w:style>
-  <w:style w:type="table" w:styleId="1359">
+  <w:style w:type="table" w:styleId="1363">
     <w:name w:val="Grid Table 4 - Accent 5"/>
-    <w:basedOn w:val="1310"/>
+    <w:basedOn w:val="1314"/>
     <w:uiPriority w:val="59"/>
     <w:pPr>
       <w:spacing w:after="0" w:line="240" w:lineRule="auto"/>
@@ -19375,9 +19540,9 @@
       </w:tcPr>
     </w:tblStylePr>
   </w:style>
-  <w:style w:type="table" w:styleId="1360">
+  <w:style w:type="table" w:styleId="1364">
     <w:name w:val="Grid Table 4 - Accent 6"/>
-    <w:basedOn w:val="1310"/>
+    <w:basedOn w:val="1314"/>
     <w:uiPriority w:val="59"/>
     <w:pPr>
       <w:spacing w:after="0" w:line="240" w:lineRule="auto"/>
@@ -19456,9 +19621,9 @@
       </w:tcPr>
     </w:tblStylePr>
   </w:style>
-  <w:style w:type="table" w:styleId="1361">
+  <w:style w:type="table" w:styleId="1365">
     <w:name w:val="Grid Table 5 Dark"/>
-    <w:basedOn w:val="1310"/>
+    <w:basedOn w:val="1314"/>
     <w:uiPriority w:val="99"/>
     <w:pPr>
       <w:spacing w:after="0" w:line="240" w:lineRule="auto"/>
@@ -19535,9 +19700,9 @@
       </w:tcPr>
     </w:tblStylePr>
   </w:style>
-  <w:style w:type="table" w:styleId="1362">
+  <w:style w:type="table" w:styleId="1366">
     <w:name w:val="Grid Table 5 Dark- Accent 1"/>
-    <w:basedOn w:val="1310"/>
+    <w:basedOn w:val="1314"/>
     <w:uiPriority w:val="99"/>
     <w:pPr>
       <w:spacing w:after="0" w:line="240" w:lineRule="auto"/>
@@ -19614,9 +19779,9 @@
       </w:tcPr>
     </w:tblStylePr>
   </w:style>
-  <w:style w:type="table" w:styleId="1363">
+  <w:style w:type="table" w:styleId="1367">
     <w:name w:val="Grid Table 5 Dark - Accent 2"/>
-    <w:basedOn w:val="1310"/>
+    <w:basedOn w:val="1314"/>
     <w:uiPriority w:val="99"/>
     <w:pPr>
       <w:spacing w:after="0" w:line="240" w:lineRule="auto"/>
@@ -19693,9 +19858,9 @@
       </w:tcPr>
     </w:tblStylePr>
   </w:style>
-  <w:style w:type="table" w:styleId="1364">
+  <w:style w:type="table" w:styleId="1368">
     <w:name w:val="Grid Table 5 Dark - Accent 3"/>
-    <w:basedOn w:val="1310"/>
+    <w:basedOn w:val="1314"/>
     <w:uiPriority w:val="99"/>
     <w:pPr>
       <w:spacing w:after="0" w:line="240" w:lineRule="auto"/>
@@ -19772,9 +19937,9 @@
       </w:tcPr>
     </w:tblStylePr>
   </w:style>
-  <w:style w:type="table" w:styleId="1365">
+  <w:style w:type="table" w:styleId="1369">
     <w:name w:val="Grid Table 5 Dark- Accent 4"/>
-    <w:basedOn w:val="1310"/>
+    <w:basedOn w:val="1314"/>
     <w:uiPriority w:val="99"/>
     <w:pPr>
       <w:spacing w:after="0" w:line="240" w:lineRule="auto"/>
@@ -19851,9 +20016,9 @@
       </w:tcPr>
     </w:tblStylePr>
   </w:style>
-  <w:style w:type="table" w:styleId="1366">
+  <w:style w:type="table" w:styleId="1370">
     <w:name w:val="Grid Table 5 Dark - Accent 5"/>
-    <w:basedOn w:val="1310"/>
+    <w:basedOn w:val="1314"/>
     <w:uiPriority w:val="99"/>
     <w:pPr>
       <w:spacing w:after="0" w:line="240" w:lineRule="auto"/>
@@ -19930,9 +20095,9 @@
       </w:tcPr>
     </w:tblStylePr>
   </w:style>
-  <w:style w:type="table" w:styleId="1367">
+  <w:style w:type="table" w:styleId="1371">
     <w:name w:val="Grid Table 5 Dark - Accent 6"/>
-    <w:basedOn w:val="1310"/>
+    <w:basedOn w:val="1314"/>
     <w:uiPriority w:val="99"/>
     <w:pPr>
       <w:spacing w:after="0" w:line="240" w:lineRule="auto"/>
@@ -20009,9 +20174,9 @@
       </w:tcPr>
     </w:tblStylePr>
   </w:style>
-  <w:style w:type="table" w:styleId="1368">
+  <w:style w:type="table" w:styleId="1372">
     <w:name w:val="Grid Table 6 Colorful"/>
-    <w:basedOn w:val="1310"/>
+    <w:basedOn w:val="1314"/>
     <w:uiPriority w:val="99"/>
     <w:pPr>
       <w:spacing w:after="0" w:line="240" w:lineRule="auto"/>
@@ -20088,9 +20253,9 @@
       </w:rPr>
     </w:tblStylePr>
   </w:style>
-  <w:style w:type="table" w:styleId="1369">
+  <w:style w:type="table" w:styleId="1373">
     <w:name w:val="Grid Table 6 Colorful - Accent 1"/>
-    <w:basedOn w:val="1310"/>
+    <w:basedOn w:val="1314"/>
     <w:uiPriority w:val="99"/>
     <w:pPr>
       <w:spacing w:after="0" w:line="240" w:lineRule="auto"/>
@@ -20167,9 +20332,9 @@
       </w:rPr>
     </w:tblStylePr>
   </w:style>
-  <w:style w:type="table" w:styleId="1370">
+  <w:style w:type="table" w:styleId="1374">
     <w:name w:val="Grid Table 6 Colorful - Accent 2"/>
-    <w:basedOn w:val="1310"/>
+    <w:basedOn w:val="1314"/>
     <w:uiPriority w:val="99"/>
     <w:pPr>
       <w:spacing w:after="0" w:line="240" w:lineRule="auto"/>
@@ -20246,9 +20411,9 @@
       </w:rPr>
     </w:tblStylePr>
   </w:style>
-  <w:style w:type="table" w:styleId="1371">
+  <w:style w:type="table" w:styleId="1375">
     <w:name w:val="Grid Table 6 Colorful - Accent 3"/>
-    <w:basedOn w:val="1310"/>
+    <w:basedOn w:val="1314"/>
     <w:uiPriority w:val="99"/>
     <w:pPr>
       <w:spacing w:after="0" w:line="240" w:lineRule="auto"/>
@@ -20325,9 +20490,9 @@
       </w:rPr>
     </w:tblStylePr>
   </w:style>
-  <w:style w:type="table" w:styleId="1372">
+  <w:style w:type="table" w:styleId="1376">
     <w:name w:val="Grid Table 6 Colorful - Accent 4"/>
-    <w:basedOn w:val="1310"/>
+    <w:basedOn w:val="1314"/>
     <w:uiPriority w:val="99"/>
     <w:pPr>
       <w:spacing w:after="0" w:line="240" w:lineRule="auto"/>
@@ -20404,9 +20569,9 @@
       </w:rPr>
     </w:tblStylePr>
   </w:style>
-  <w:style w:type="table" w:styleId="1373">
+  <w:style w:type="table" w:styleId="1377">
     <w:name w:val="Grid Table 6 Colorful - Accent 5"/>
-    <w:basedOn w:val="1310"/>
+    <w:basedOn w:val="1314"/>
     <w:uiPriority w:val="99"/>
     <w:pPr>
       <w:spacing w:after="0" w:line="240" w:lineRule="auto"/>
@@ -20483,9 +20648,9 @@
       </w:rPr>
     </w:tblStylePr>
   </w:style>
-  <w:style w:type="table" w:styleId="1374">
+  <w:style w:type="table" w:styleId="1378">
     <w:name w:val="Grid Table 6 Colorful - Accent 6"/>
-    <w:basedOn w:val="1310"/>
+    <w:basedOn w:val="1314"/>
     <w:uiPriority w:val="99"/>
     <w:pPr>
       <w:spacing w:after="0" w:line="240" w:lineRule="auto"/>
@@ -20562,9 +20727,9 @@
       </w:rPr>
     </w:tblStylePr>
   </w:style>
-  <w:style w:type="table" w:styleId="1375">
+  <w:style w:type="table" w:styleId="1379">
     <w:name w:val="Grid Table 7 Colorful"/>
-    <w:basedOn w:val="1310"/>
+    <w:basedOn w:val="1314"/>
     <w:uiPriority w:val="99"/>
     <w:pPr>
       <w:spacing w:after="0" w:line="240" w:lineRule="auto"/>
@@ -20674,9 +20839,9 @@
       </w:tcPr>
     </w:tblStylePr>
   </w:style>
-  <w:style w:type="table" w:styleId="1376">
+  <w:style w:type="table" w:styleId="1380">
     <w:name w:val="Grid Table 7 Colorful - Accent 1"/>
-    <w:basedOn w:val="1310"/>
+    <w:basedOn w:val="1314"/>
     <w:uiPriority w:val="99"/>
     <w:pPr>
       <w:spacing w:after="0" w:line="240" w:lineRule="auto"/>
@@ -20786,9 +20951,9 @@
       </w:tcPr>
     </w:tblStylePr>
   </w:style>
-  <w:style w:type="table" w:styleId="1377">
+  <w:style w:type="table" w:styleId="1381">
     <w:name w:val="Grid Table 7 Colorful - Accent 2"/>
-    <w:basedOn w:val="1310"/>
+    <w:basedOn w:val="1314"/>
     <w:uiPriority w:val="99"/>
     <w:pPr>
       <w:spacing w:after="0" w:line="240" w:lineRule="auto"/>
@@ -20898,9 +21063,9 @@
       </w:tcPr>
     </w:tblStylePr>
   </w:style>
-  <w:style w:type="table" w:styleId="1378">
+  <w:style w:type="table" w:styleId="1382">
     <w:name w:val="Grid Table 7 Colorful - Accent 3"/>
-    <w:basedOn w:val="1310"/>
+    <w:basedOn w:val="1314"/>
     <w:uiPriority w:val="99"/>
     <w:pPr>
       <w:spacing w:after="0" w:line="240" w:lineRule="auto"/>
@@ -21010,9 +21175,9 @@
       </w:tcPr>
     </w:tblStylePr>
   </w:style>
-  <w:style w:type="table" w:styleId="1379">
+  <w:style w:type="table" w:styleId="1383">
     <w:name w:val="Grid Table 7 Colorful - Accent 4"/>
-    <w:basedOn w:val="1310"/>
+    <w:basedOn w:val="1314"/>
     <w:uiPriority w:val="99"/>
     <w:pPr>
       <w:spacing w:after="0" w:line="240" w:lineRule="auto"/>
@@ -21122,9 +21287,9 @@
       </w:tcPr>
     </w:tblStylePr>
   </w:style>
-  <w:style w:type="table" w:styleId="1380">
+  <w:style w:type="table" w:styleId="1384">
     <w:name w:val="Grid Table 7 Colorful - Accent 5"/>
-    <w:basedOn w:val="1310"/>
+    <w:basedOn w:val="1314"/>
     <w:uiPriority w:val="99"/>
     <w:pPr>
       <w:spacing w:after="0" w:line="240" w:lineRule="auto"/>
@@ -21234,9 +21399,9 @@
       </w:tcPr>
     </w:tblStylePr>
   </w:style>
-  <w:style w:type="table" w:styleId="1381">
+  <w:style w:type="table" w:styleId="1385">
     <w:name w:val="Grid Table 7 Colorful - Accent 6"/>
-    <w:basedOn w:val="1310"/>
+    <w:basedOn w:val="1314"/>
     <w:uiPriority w:val="99"/>
     <w:pPr>
       <w:spacing w:after="0" w:line="240" w:lineRule="auto"/>
@@ -21346,9 +21511,9 @@
       </w:tcPr>
     </w:tblStylePr>
   </w:style>
-  <w:style w:type="table" w:styleId="1382">
+  <w:style w:type="table" w:styleId="1386">
     <w:name w:val="List Table 1 Light"/>
-    <w:basedOn w:val="1310"/>
+    <w:basedOn w:val="1314"/>
     <w:uiPriority w:val="99"/>
     <w:pPr>
       <w:spacing w:after="0" w:line="240" w:lineRule="auto"/>
@@ -21409,9 +21574,9 @@
       </w:tcPr>
     </w:tblStylePr>
   </w:style>
-  <w:style w:type="table" w:styleId="1383">
+  <w:style w:type="table" w:styleId="1387">
     <w:name w:val="List Table 1 Light - Accent 1"/>
-    <w:basedOn w:val="1310"/>
+    <w:basedOn w:val="1314"/>
     <w:uiPriority w:val="99"/>
     <w:pPr>
       <w:spacing w:after="0" w:line="240" w:lineRule="auto"/>
@@ -21472,9 +21637,9 @@
       </w:tcPr>
     </w:tblStylePr>
   </w:style>
-  <w:style w:type="table" w:styleId="1384">
+  <w:style w:type="table" w:styleId="1388">
     <w:name w:val="List Table 1 Light - Accent 2"/>
-    <w:basedOn w:val="1310"/>
+    <w:basedOn w:val="1314"/>
     <w:uiPriority w:val="99"/>
     <w:pPr>
       <w:spacing w:after="0" w:line="240" w:lineRule="auto"/>
@@ -21535,9 +21700,9 @@
       </w:tcPr>
     </w:tblStylePr>
   </w:style>
-  <w:style w:type="table" w:styleId="1385">
+  <w:style w:type="table" w:styleId="1389">
     <w:name w:val="List Table 1 Light - Accent 3"/>
-    <w:basedOn w:val="1310"/>
+    <w:basedOn w:val="1314"/>
     <w:uiPriority w:val="99"/>
     <w:pPr>
       <w:spacing w:after="0" w:line="240" w:lineRule="auto"/>
@@ -21598,9 +21763,9 @@
       </w:tcPr>
     </w:tblStylePr>
   </w:style>
-  <w:style w:type="table" w:styleId="1386">
+  <w:style w:type="table" w:styleId="1390">
     <w:name w:val="List Table 1 Light - Accent 4"/>
-    <w:basedOn w:val="1310"/>
+    <w:basedOn w:val="1314"/>
     <w:uiPriority w:val="99"/>
     <w:pPr>
       <w:spacing w:after="0" w:line="240" w:lineRule="auto"/>
@@ -21661,9 +21826,9 @@
       </w:tcPr>
     </w:tblStylePr>
   </w:style>
-  <w:style w:type="table" w:styleId="1387">
+  <w:style w:type="table" w:styleId="1391">
     <w:name w:val="List Table 1 Light - Accent 5"/>
-    <w:basedOn w:val="1310"/>
+    <w:basedOn w:val="1314"/>
     <w:uiPriority w:val="99"/>
     <w:pPr>
       <w:spacing w:after="0" w:line="240" w:lineRule="auto"/>
@@ -21724,9 +21889,9 @@
       </w:tcPr>
     </w:tblStylePr>
   </w:style>
-  <w:style w:type="table" w:styleId="1388">
+  <w:style w:type="table" w:styleId="1392">
     <w:name w:val="List Table 1 Light - Accent 6"/>
-    <w:basedOn w:val="1310"/>
+    <w:basedOn w:val="1314"/>
     <w:uiPriority w:val="99"/>
     <w:pPr>
       <w:spacing w:after="0" w:line="240" w:lineRule="auto"/>
@@ -21787,9 +21952,9 @@
       </w:tcPr>
     </w:tblStylePr>
   </w:style>
-  <w:style w:type="table" w:styleId="1389">
+  <w:style w:type="table" w:styleId="1393">
     <w:name w:val="List Table 2"/>
-    <w:basedOn w:val="1310"/>
+    <w:basedOn w:val="1314"/>
     <w:uiPriority w:val="99"/>
     <w:pPr>
       <w:spacing w:after="0" w:line="240" w:lineRule="auto"/>
@@ -21873,9 +22038,9 @@
       </w:tcPr>
     </w:tblStylePr>
   </w:style>
-  <w:style w:type="table" w:styleId="1390">
+  <w:style w:type="table" w:styleId="1394">
     <w:name w:val="List Table 2 - Accent 1"/>
-    <w:basedOn w:val="1310"/>
+    <w:basedOn w:val="1314"/>
     <w:uiPriority w:val="99"/>
     <w:pPr>
       <w:spacing w:after="0" w:line="240" w:lineRule="auto"/>
@@ -21959,9 +22124,9 @@
       </w:tcPr>
     </w:tblStylePr>
   </w:style>
-  <w:style w:type="table" w:styleId="1391">
+  <w:style w:type="table" w:styleId="1395">
     <w:name w:val="List Table 2 - Accent 2"/>
-    <w:basedOn w:val="1310"/>
+    <w:basedOn w:val="1314"/>
     <w:uiPriority w:val="99"/>
     <w:pPr>
       <w:spacing w:after="0" w:line="240" w:lineRule="auto"/>
@@ -22045,9 +22210,9 @@
       </w:tcPr>
     </w:tblStylePr>
   </w:style>
-  <w:style w:type="table" w:styleId="1392">
+  <w:style w:type="table" w:styleId="1396">
     <w:name w:val="List Table 2 - Accent 3"/>
-    <w:basedOn w:val="1310"/>
+    <w:basedOn w:val="1314"/>
     <w:uiPriority w:val="99"/>
     <w:pPr>
       <w:spacing w:after="0" w:line="240" w:lineRule="auto"/>
@@ -22131,9 +22296,9 @@
       </w:tcPr>
     </w:tblStylePr>
   </w:style>
-  <w:style w:type="table" w:styleId="1393">
+  <w:style w:type="table" w:styleId="1397">
     <w:name w:val="List Table 2 - Accent 4"/>
-    <w:basedOn w:val="1310"/>
+    <w:basedOn w:val="1314"/>
     <w:uiPriority w:val="99"/>
     <w:pPr>
       <w:spacing w:after="0" w:line="240" w:lineRule="auto"/>
@@ -22217,9 +22382,9 @@
       </w:tcPr>
     </w:tblStylePr>
   </w:style>
-  <w:style w:type="table" w:styleId="1394">
+  <w:style w:type="table" w:styleId="1398">
     <w:name w:val="List Table 2 - Accent 5"/>
-    <w:basedOn w:val="1310"/>
+    <w:basedOn w:val="1314"/>
     <w:uiPriority w:val="99"/>
     <w:pPr>
       <w:spacing w:after="0" w:line="240" w:lineRule="auto"/>
@@ -22303,9 +22468,9 @@
       </w:tcPr>
     </w:tblStylePr>
   </w:style>
-  <w:style w:type="table" w:styleId="1395">
+  <w:style w:type="table" w:styleId="1399">
     <w:name w:val="List Table 2 - Accent 6"/>
-    <w:basedOn w:val="1310"/>
+    <w:basedOn w:val="1314"/>
     <w:uiPriority w:val="99"/>
     <w:pPr>
       <w:spacing w:after="0" w:line="240" w:lineRule="auto"/>
@@ -22389,9 +22554,9 @@
       </w:tcPr>
     </w:tblStylePr>
   </w:style>
-  <w:style w:type="table" w:styleId="1396">
+  <w:style w:type="table" w:styleId="1400">
     <w:name w:val="List Table 3"/>
-    <w:basedOn w:val="1310"/>
+    <w:basedOn w:val="1314"/>
     <w:uiPriority w:val="99"/>
     <w:pPr>
       <w:spacing w:after="0" w:line="240" w:lineRule="auto"/>
@@ -22463,9 +22628,9 @@
       </w:rPr>
     </w:tblStylePr>
   </w:style>
-  <w:style w:type="table" w:styleId="1397">
+  <w:style w:type="table" w:styleId="1401">
     <w:name w:val="List Table 3 - Accent 1"/>
-    <w:basedOn w:val="1310"/>
+    <w:basedOn w:val="1314"/>
     <w:uiPriority w:val="99"/>
     <w:pPr>
       <w:spacing w:after="0" w:line="240" w:lineRule="auto"/>
@@ -22537,9 +22702,9 @@
       </w:rPr>
     </w:tblStylePr>
   </w:style>
-  <w:style w:type="table" w:styleId="1398">
+  <w:style w:type="table" w:styleId="1402">
     <w:name w:val="List Table 3 - Accent 2"/>
-    <w:basedOn w:val="1310"/>
+    <w:basedOn w:val="1314"/>
     <w:uiPriority w:val="99"/>
     <w:pPr>
       <w:spacing w:after="0" w:line="240" w:lineRule="auto"/>
@@ -22611,9 +22776,9 @@
       </w:rPr>
     </w:tblStylePr>
   </w:style>
-  <w:style w:type="table" w:styleId="1399">
+  <w:style w:type="table" w:styleId="1403">
     <w:name w:val="List Table 3 - Accent 3"/>
-    <w:basedOn w:val="1310"/>
+    <w:basedOn w:val="1314"/>
     <w:uiPriority w:val="99"/>
     <w:pPr>
       <w:spacing w:after="0" w:line="240" w:lineRule="auto"/>
@@ -22685,9 +22850,9 @@
       </w:rPr>
     </w:tblStylePr>
   </w:style>
-  <w:style w:type="table" w:styleId="1400">
+  <w:style w:type="table" w:styleId="1404">
     <w:name w:val="List Table 3 - Accent 4"/>
-    <w:basedOn w:val="1310"/>
+    <w:basedOn w:val="1314"/>
     <w:uiPriority w:val="99"/>
     <w:pPr>
       <w:spacing w:after="0" w:line="240" w:lineRule="auto"/>
@@ -22759,9 +22924,9 @@
       </w:rPr>
     </w:tblStylePr>
   </w:style>
-  <w:style w:type="table" w:styleId="1401">
+  <w:style w:type="table" w:styleId="1405">
     <w:name w:val="List Table 3 - Accent 5"/>
-    <w:basedOn w:val="1310"/>
+    <w:basedOn w:val="1314"/>
     <w:uiPriority w:val="99"/>
     <w:pPr>
       <w:spacing w:after="0" w:line="240" w:lineRule="auto"/>
@@ -22833,9 +22998,9 @@
       </w:rPr>
     </w:tblStylePr>
   </w:style>
-  <w:style w:type="table" w:styleId="1402">
+  <w:style w:type="table" w:styleId="1406">
     <w:name w:val="List Table 3 - Accent 6"/>
-    <w:basedOn w:val="1310"/>
+    <w:basedOn w:val="1314"/>
     <w:uiPriority w:val="99"/>
     <w:pPr>
       <w:spacing w:after="0" w:line="240" w:lineRule="auto"/>
@@ -22907,9 +23072,9 @@
       </w:rPr>
     </w:tblStylePr>
   </w:style>
-  <w:style w:type="table" w:styleId="1403">
+  <w:style w:type="table" w:styleId="1407">
     <w:name w:val="List Table 4"/>
-    <w:basedOn w:val="1310"/>
+    <w:basedOn w:val="1314"/>
     <w:uiPriority w:val="99"/>
     <w:pPr>
       <w:spacing w:after="0" w:line="240" w:lineRule="auto"/>
@@ -22976,9 +23141,9 @@
       </w:rPr>
     </w:tblStylePr>
   </w:style>
-  <w:style w:type="table" w:styleId="1404">
+  <w:style w:type="table" w:styleId="1408">
     <w:name w:val="List Table 4 - Accent 1"/>
-    <w:basedOn w:val="1310"/>
+    <w:basedOn w:val="1314"/>
     <w:uiPriority w:val="99"/>
     <w:pPr>
       <w:spacing w:after="0" w:line="240" w:lineRule="auto"/>
@@ -23045,9 +23210,9 @@
       </w:rPr>
     </w:tblStylePr>
   </w:style>
-  <w:style w:type="table" w:styleId="1405">
+  <w:style w:type="table" w:styleId="1409">
     <w:name w:val="List Table 4 - Accent 2"/>
-    <w:basedOn w:val="1310"/>
+    <w:basedOn w:val="1314"/>
     <w:uiPriority w:val="99"/>
     <w:pPr>
       <w:spacing w:after="0" w:line="240" w:lineRule="auto"/>
@@ -23114,9 +23279,9 @@
       </w:rPr>
     </w:tblStylePr>
   </w:style>
-  <w:style w:type="table" w:styleId="1406">
+  <w:style w:type="table" w:styleId="1410">
     <w:name w:val="List Table 4 - Accent 3"/>
-    <w:basedOn w:val="1310"/>
+    <w:basedOn w:val="1314"/>
     <w:uiPriority w:val="99"/>
     <w:pPr>
       <w:spacing w:after="0" w:line="240" w:lineRule="auto"/>
@@ -23183,9 +23348,9 @@
       </w:rPr>
     </w:tblStylePr>
   </w:style>
-  <w:style w:type="table" w:styleId="1407">
+  <w:style w:type="table" w:styleId="1411">
     <w:name w:val="List Table 4 - Accent 4"/>
-    <w:basedOn w:val="1310"/>
+    <w:basedOn w:val="1314"/>
     <w:uiPriority w:val="99"/>
     <w:pPr>
       <w:spacing w:after="0" w:line="240" w:lineRule="auto"/>
@@ -23252,9 +23417,9 @@
       </w:rPr>
     </w:tblStylePr>
   </w:style>
-  <w:style w:type="table" w:styleId="1408">
+  <w:style w:type="table" w:styleId="1412">
     <w:name w:val="List Table 4 - Accent 5"/>
-    <w:basedOn w:val="1310"/>
+    <w:basedOn w:val="1314"/>
     <w:uiPriority w:val="99"/>
     <w:pPr>
       <w:spacing w:after="0" w:line="240" w:lineRule="auto"/>
@@ -23321,9 +23486,9 @@
       </w:rPr>
     </w:tblStylePr>
   </w:style>
-  <w:style w:type="table" w:styleId="1409">
+  <w:style w:type="table" w:styleId="1413">
     <w:name w:val="List Table 4 - Accent 6"/>
-    <w:basedOn w:val="1310"/>
+    <w:basedOn w:val="1314"/>
     <w:uiPriority w:val="99"/>
     <w:pPr>
       <w:spacing w:after="0" w:line="240" w:lineRule="auto"/>
@@ -23390,9 +23555,9 @@
       </w:rPr>
     </w:tblStylePr>
   </w:style>
-  <w:style w:type="table" w:styleId="1410">
+  <w:style w:type="table" w:styleId="1414">
     <w:name w:val="List Table 5 Dark"/>
-    <w:basedOn w:val="1310"/>
+    <w:basedOn w:val="1314"/>
     <w:uiPriority w:val="99"/>
     <w:pPr>
       <w:spacing w:after="0" w:line="240" w:lineRule="auto"/>
@@ -23497,9 +23662,9 @@
       </w:rPr>
     </w:tblStylePr>
   </w:style>
-  <w:style w:type="table" w:styleId="1411">
+  <w:style w:type="table" w:styleId="1415">
     <w:name w:val="List Table 5 Dark - Accent 1"/>
-    <w:basedOn w:val="1310"/>
+    <w:basedOn w:val="1314"/>
     <w:uiPriority w:val="99"/>
     <w:pPr>
       <w:spacing w:after="0" w:line="240" w:lineRule="auto"/>
@@ -23604,9 +23769,9 @@
       </w:rPr>
     </w:tblStylePr>
   </w:style>
-  <w:style w:type="table" w:styleId="1412">
+  <w:style w:type="table" w:styleId="1416">
     <w:name w:val="List Table 5 Dark - Accent 2"/>
-    <w:basedOn w:val="1310"/>
+    <w:basedOn w:val="1314"/>
     <w:uiPriority w:val="99"/>
     <w:pPr>
       <w:spacing w:after="0" w:line="240" w:lineRule="auto"/>
@@ -23711,9 +23876,9 @@
       </w:rPr>
     </w:tblStylePr>
   </w:style>
-  <w:style w:type="table" w:styleId="1413">
+  <w:style w:type="table" w:styleId="1417">
     <w:name w:val="List Table 5 Dark - Accent 3"/>
-    <w:basedOn w:val="1310"/>
+    <w:basedOn w:val="1314"/>
     <w:uiPriority w:val="99"/>
     <w:pPr>
       <w:spacing w:after="0" w:line="240" w:lineRule="auto"/>
@@ -23818,9 +23983,9 @@
       </w:rPr>
     </w:tblStylePr>
   </w:style>
-  <w:style w:type="table" w:styleId="1414">
+  <w:style w:type="table" w:styleId="1418">
     <w:name w:val="List Table 5 Dark - Accent 4"/>
-    <w:basedOn w:val="1310"/>
+    <w:basedOn w:val="1314"/>
     <w:uiPriority w:val="99"/>
     <w:pPr>
       <w:spacing w:after="0" w:line="240" w:lineRule="auto"/>
@@ -23925,9 +24090,9 @@
       </w:rPr>
     </w:tblStylePr>
   </w:style>
-  <w:style w:type="table" w:styleId="1415">
+  <w:style w:type="table" w:styleId="1419">
     <w:name w:val="List Table 5 Dark - Accent 5"/>
-    <w:basedOn w:val="1310"/>
+    <w:basedOn w:val="1314"/>
     <w:uiPriority w:val="99"/>
     <w:pPr>
       <w:spacing w:after="0" w:line="240" w:lineRule="auto"/>
@@ -24032,9 +24197,9 @@
       </w:rPr>
     </w:tblStylePr>
   </w:style>
-  <w:style w:type="table" w:styleId="1416">
+  <w:style w:type="table" w:styleId="1420">
     <w:name w:val="List Table 5 Dark - Accent 6"/>
-    <w:basedOn w:val="1310"/>
+    <w:basedOn w:val="1314"/>
     <w:uiPriority w:val="99"/>
     <w:pPr>
       <w:spacing w:after="0" w:line="240" w:lineRule="auto"/>
@@ -24139,9 +24304,9 @@
       </w:rPr>
     </w:tblStylePr>
   </w:style>
-  <w:style w:type="table" w:styleId="1417">
+  <w:style w:type="table" w:styleId="1421">
     <w:name w:val="List Table 6 Colorful"/>
-    <w:basedOn w:val="1310"/>
+    <w:basedOn w:val="1314"/>
     <w:uiPriority w:val="99"/>
     <w:pPr>
       <w:spacing w:after="0" w:line="240" w:lineRule="auto"/>
@@ -24212,9 +24377,9 @@
       </w:tcPr>
     </w:tblStylePr>
   </w:style>
-  <w:style w:type="table" w:styleId="1418">
+  <w:style w:type="table" w:styleId="1422">
     <w:name w:val="List Table 6 Colorful - Accent 1"/>
-    <w:basedOn w:val="1310"/>
+    <w:basedOn w:val="1314"/>
     <w:uiPriority w:val="99"/>
     <w:pPr>
       <w:spacing w:after="0" w:line="240" w:lineRule="auto"/>
@@ -24285,9 +24450,9 @@
       </w:tcPr>
     </w:tblStylePr>
   </w:style>
-  <w:style w:type="table" w:styleId="1419">
+  <w:style w:type="table" w:styleId="1423">
     <w:name w:val="List Table 6 Colorful - Accent 2"/>
-    <w:basedOn w:val="1310"/>
+    <w:basedOn w:val="1314"/>
     <w:uiPriority w:val="99"/>
     <w:pPr>
       <w:spacing w:after="0" w:line="240" w:lineRule="auto"/>
@@ -24358,9 +24523,9 @@
       </w:tcPr>
     </w:tblStylePr>
   </w:style>
-  <w:style w:type="table" w:styleId="1420">
+  <w:style w:type="table" w:styleId="1424">
     <w:name w:val="List Table 6 Colorful - Accent 3"/>
-    <w:basedOn w:val="1310"/>
+    <w:basedOn w:val="1314"/>
     <w:uiPriority w:val="99"/>
     <w:pPr>
       <w:spacing w:after="0" w:line="240" w:lineRule="auto"/>
@@ -24431,9 +24596,9 @@
       </w:tcPr>
     </w:tblStylePr>
   </w:style>
-  <w:style w:type="table" w:styleId="1421">
+  <w:style w:type="table" w:styleId="1425">
     <w:name w:val="List Table 6 Colorful - Accent 4"/>
-    <w:basedOn w:val="1310"/>
+    <w:basedOn w:val="1314"/>
     <w:uiPriority w:val="99"/>
     <w:pPr>
       <w:spacing w:after="0" w:line="240" w:lineRule="auto"/>
@@ -24504,9 +24669,9 @@
       </w:tcPr>
     </w:tblStylePr>
   </w:style>
-  <w:style w:type="table" w:styleId="1422">
+  <w:style w:type="table" w:styleId="1426">
     <w:name w:val="List Table 6 Colorful - Accent 5"/>
-    <w:basedOn w:val="1310"/>
+    <w:basedOn w:val="1314"/>
     <w:uiPriority w:val="99"/>
     <w:pPr>
       <w:spacing w:after="0" w:line="240" w:lineRule="auto"/>
@@ -24577,9 +24742,9 @@
       </w:tcPr>
     </w:tblStylePr>
   </w:style>
-  <w:style w:type="table" w:styleId="1423">
+  <w:style w:type="table" w:styleId="1427">
     <w:name w:val="List Table 6 Colorful - Accent 6"/>
-    <w:basedOn w:val="1310"/>
+    <w:basedOn w:val="1314"/>
     <w:uiPriority w:val="99"/>
     <w:pPr>
       <w:spacing w:after="0" w:line="240" w:lineRule="auto"/>
@@ -24650,9 +24815,9 @@
       </w:tcPr>
     </w:tblStylePr>
   </w:style>
-  <w:style w:type="table" w:styleId="1424">
+  <w:style w:type="table" w:styleId="1428">
     <w:name w:val="List Table 7 Colorful"/>
-    <w:basedOn w:val="1310"/>
+    <w:basedOn w:val="1314"/>
     <w:uiPriority w:val="99"/>
     <w:pPr>
       <w:spacing w:after="0" w:line="240" w:lineRule="auto"/>
@@ -24766,9 +24931,9 @@
       </w:rPr>
     </w:tblStylePr>
   </w:style>
-  <w:style w:type="table" w:styleId="1425">
+  <w:style w:type="table" w:styleId="1429">
     <w:name w:val="List Table 7 Colorful - Accent 1"/>
-    <w:basedOn w:val="1310"/>
+    <w:basedOn w:val="1314"/>
     <w:uiPriority w:val="99"/>
     <w:pPr>
       <w:spacing w:after="0" w:line="240" w:lineRule="auto"/>
@@ -24882,9 +25047,9 @@
       </w:rPr>
     </w:tblStylePr>
   </w:style>
-  <w:style w:type="table" w:styleId="1426">
+  <w:style w:type="table" w:styleId="1430">
     <w:name w:val="List Table 7 Colorful - Accent 2"/>
-    <w:basedOn w:val="1310"/>
+    <w:basedOn w:val="1314"/>
     <w:uiPriority w:val="99"/>
     <w:pPr>
       <w:spacing w:after="0" w:line="240" w:lineRule="auto"/>
@@ -24998,9 +25163,9 @@
       </w:rPr>
     </w:tblStylePr>
   </w:style>
-  <w:style w:type="table" w:styleId="1427">
+  <w:style w:type="table" w:styleId="1431">
     <w:name w:val="List Table 7 Colorful - Accent 3"/>
-    <w:basedOn w:val="1310"/>
+    <w:basedOn w:val="1314"/>
     <w:uiPriority w:val="99"/>
     <w:pPr>
       <w:spacing w:after="0" w:line="240" w:lineRule="auto"/>
@@ -25114,9 +25279,9 @@
       </w:rPr>
     </w:tblStylePr>
   </w:style>
-  <w:style w:type="table" w:styleId="1428">
+  <w:style w:type="table" w:styleId="1432">
     <w:name w:val="List Table 7 Colorful - Accent 4"/>
-    <w:basedOn w:val="1310"/>
+    <w:basedOn w:val="1314"/>
     <w:uiPriority w:val="99"/>
     <w:pPr>
       <w:spacing w:after="0" w:line="240" w:lineRule="auto"/>
@@ -25230,9 +25395,9 @@
       </w:rPr>
     </w:tblStylePr>
   </w:style>
-  <w:style w:type="table" w:styleId="1429">
+  <w:style w:type="table" w:styleId="1433">
     <w:name w:val="List Table 7 Colorful - Accent 5"/>
-    <w:basedOn w:val="1310"/>
+    <w:basedOn w:val="1314"/>
     <w:uiPriority w:val="99"/>
     <w:pPr>
       <w:spacing w:after="0" w:line="240" w:lineRule="auto"/>
@@ -25346,9 +25511,9 @@
       </w:rPr>
     </w:tblStylePr>
   </w:style>
-  <w:style w:type="table" w:styleId="1430">
+  <w:style w:type="table" w:styleId="1434">
     <w:name w:val="List Table 7 Colorful - Accent 6"/>
-    <w:basedOn w:val="1310"/>
+    <w:basedOn w:val="1314"/>
     <w:uiPriority w:val="99"/>
     <w:pPr>
       <w:spacing w:after="0" w:line="240" w:lineRule="auto"/>
@@ -25462,9 +25627,9 @@
       </w:rPr>
     </w:tblStylePr>
   </w:style>
-  <w:style w:type="table" w:styleId="1431">
+  <w:style w:type="table" w:styleId="1435">
     <w:name w:val="Lined - Accent"/>
-    <w:basedOn w:val="1310"/>
+    <w:basedOn w:val="1314"/>
     <w:uiPriority w:val="99"/>
     <w:pPr>
       <w:spacing w:after="0" w:line="240" w:lineRule="auto"/>
@@ -25552,9 +25717,9 @@
       </w:tcPr>
     </w:tblStylePr>
   </w:style>
-  <w:style w:type="table" w:styleId="1432">
+  <w:style w:type="table" w:styleId="1436">
     <w:name w:val="Lined - Accent 1"/>
-    <w:basedOn w:val="1310"/>
+    <w:basedOn w:val="1314"/>
     <w:uiPriority w:val="99"/>
     <w:pPr>
       <w:spacing w:after="0" w:line="240" w:lineRule="auto"/>
@@ -25642,9 +25807,9 @@
       </w:tcPr>
     </w:tblStylePr>
   </w:style>
-  <w:style w:type="table" w:styleId="1433">
+  <w:style w:type="table" w:styleId="1437">
     <w:name w:val="Lined - Accent 2"/>
-    <w:basedOn w:val="1310"/>
+    <w:basedOn w:val="1314"/>
     <w:uiPriority w:val="99"/>
     <w:pPr>
       <w:spacing w:after="0" w:line="240" w:lineRule="auto"/>
@@ -25732,9 +25897,9 @@
       </w:tcPr>
     </w:tblStylePr>
   </w:style>
-  <w:style w:type="table" w:styleId="1434">
+  <w:style w:type="table" w:styleId="1438">
     <w:name w:val="Lined - Accent 3"/>
-    <w:basedOn w:val="1310"/>
+    <w:basedOn w:val="1314"/>
     <w:uiPriority w:val="99"/>
     <w:pPr>
       <w:spacing w:after="0" w:line="240" w:lineRule="auto"/>
@@ -25822,9 +25987,9 @@
       </w:tcPr>
     </w:tblStylePr>
   </w:style>
-  <w:style w:type="table" w:styleId="1435">
+  <w:style w:type="table" w:styleId="1439">
     <w:name w:val="Lined - Accent 4"/>
-    <w:basedOn w:val="1310"/>
+    <w:basedOn w:val="1314"/>
     <w:uiPriority w:val="99"/>
     <w:pPr>
       <w:spacing w:after="0" w:line="240" w:lineRule="auto"/>
@@ -25912,9 +26077,9 @@
       </w:tcPr>
     </w:tblStylePr>
   </w:style>
-  <w:style w:type="table" w:styleId="1436">
+  <w:style w:type="table" w:styleId="1440">
     <w:name w:val="Lined - Accent 5"/>
-    <w:basedOn w:val="1310"/>
+    <w:basedOn w:val="1314"/>
     <w:uiPriority w:val="99"/>
     <w:pPr>
       <w:spacing w:after="0" w:line="240" w:lineRule="auto"/>
@@ -26002,9 +26167,9 @@
       </w:tcPr>
     </w:tblStylePr>
   </w:style>
-  <w:style w:type="table" w:styleId="1437">
+  <w:style w:type="table" w:styleId="1441">
     <w:name w:val="Lined - Accent 6"/>
-    <w:basedOn w:val="1310"/>
+    <w:basedOn w:val="1314"/>
     <w:uiPriority w:val="99"/>
     <w:pPr>
       <w:spacing w:after="0" w:line="240" w:lineRule="auto"/>
@@ -26092,9 +26257,9 @@
       </w:tcPr>
     </w:tblStylePr>
   </w:style>
-  <w:style w:type="table" w:styleId="1438">
+  <w:style w:type="table" w:styleId="1442">
     <w:name w:val="Bordered &amp; Lined - Accent"/>
-    <w:basedOn w:val="1310"/>
+    <w:basedOn w:val="1314"/>
     <w:uiPriority w:val="99"/>
     <w:pPr>
       <w:spacing w:after="0" w:line="240" w:lineRule="auto"/>
@@ -26190,9 +26355,9 @@
       </w:tcPr>
     </w:tblStylePr>
   </w:style>
-  <w:style w:type="table" w:styleId="1439">
+  <w:style w:type="table" w:styleId="1443">
     <w:name w:val="Bordered &amp; Lined - Accent 1"/>
-    <w:basedOn w:val="1310"/>
+    <w:basedOn w:val="1314"/>
     <w:uiPriority w:val="99"/>
     <w:pPr>
       <w:spacing w:after="0" w:line="240" w:lineRule="auto"/>
@@ -26288,9 +26453,9 @@
       </w:tcPr>
     </w:tblStylePr>
   </w:style>
-  <w:style w:type="table" w:styleId="1440">
+  <w:style w:type="table" w:styleId="1444">
     <w:name w:val="Bordered &amp; Lined - Accent 2"/>
-    <w:basedOn w:val="1310"/>
+    <w:basedOn w:val="1314"/>
     <w:uiPriority w:val="99"/>
     <w:pPr>
       <w:spacing w:after="0" w:line="240" w:lineRule="auto"/>
@@ -26386,9 +26551,9 @@
       </w:tcPr>
     </w:tblStylePr>
   </w:style>
-  <w:style w:type="table" w:styleId="1441">
+  <w:style w:type="table" w:styleId="1445">
     <w:name w:val="Bordered &amp; Lined - Accent 3"/>
-    <w:basedOn w:val="1310"/>
+    <w:basedOn w:val="1314"/>
     <w:uiPriority w:val="99"/>
     <w:pPr>
       <w:spacing w:after="0" w:line="240" w:lineRule="auto"/>
@@ -26484,9 +26649,9 @@
       </w:tcPr>
     </w:tblStylePr>
   </w:style>
-  <w:style w:type="table" w:styleId="1442">
+  <w:style w:type="table" w:styleId="1446">
     <w:name w:val="Bordered &amp; Lined - Accent 4"/>
-    <w:basedOn w:val="1310"/>
+    <w:basedOn w:val="1314"/>
     <w:uiPriority w:val="99"/>
     <w:pPr>
       <w:spacing w:after="0" w:line="240" w:lineRule="auto"/>
@@ -26582,9 +26747,9 @@
       </w:tcPr>
     </w:tblStylePr>
   </w:style>
-  <w:style w:type="table" w:styleId="1443">
+  <w:style w:type="table" w:styleId="1447">
     <w:name w:val="Bordered &amp; Lined - Accent 5"/>
-    <w:basedOn w:val="1310"/>
+    <w:basedOn w:val="1314"/>
     <w:uiPriority w:val="99"/>
     <w:pPr>
       <w:spacing w:after="0" w:line="240" w:lineRule="auto"/>
@@ -26680,9 +26845,9 @@
       </w:tcPr>
     </w:tblStylePr>
   </w:style>
-  <w:style w:type="table" w:styleId="1444">
+  <w:style w:type="table" w:styleId="1448">
     <w:name w:val="Bordered &amp; Lined - Accent 6"/>
-    <w:basedOn w:val="1310"/>
+    <w:basedOn w:val="1314"/>
     <w:uiPriority w:val="99"/>
     <w:pPr>
       <w:spacing w:after="0" w:line="240" w:lineRule="auto"/>
@@ -26778,9 +26943,9 @@
       </w:tcPr>
     </w:tblStylePr>
   </w:style>
-  <w:style w:type="table" w:styleId="1445">
+  <w:style w:type="table" w:styleId="1449">
     <w:name w:val="Bordered"/>
-    <w:basedOn w:val="1310"/>
+    <w:basedOn w:val="1314"/>
     <w:uiPriority w:val="99"/>
     <w:pPr>
       <w:spacing w:after="0" w:line="240" w:lineRule="auto"/>
@@ -26857,9 +27022,9 @@
       </w:tcPr>
     </w:tblStylePr>
   </w:style>
-  <w:style w:type="table" w:styleId="1446">
+  <w:style w:type="table" w:styleId="1450">
     <w:name w:val="Bordered - Accent 1"/>
-    <w:basedOn w:val="1310"/>
+    <w:basedOn w:val="1314"/>
     <w:uiPriority w:val="99"/>
     <w:pPr>
       <w:spacing w:after="0" w:line="240" w:lineRule="auto"/>
@@ -26936,9 +27101,9 @@
       </w:tcPr>
     </w:tblStylePr>
   </w:style>
-  <w:style w:type="table" w:styleId="1447">
+  <w:style w:type="table" w:styleId="1451">
     <w:name w:val="Bordered - Accent 2"/>
-    <w:basedOn w:val="1310"/>
+    <w:basedOn w:val="1314"/>
     <w:uiPriority w:val="99"/>
     <w:pPr>
       <w:spacing w:after="0" w:line="240" w:lineRule="auto"/>
@@ -27015,9 +27180,9 @@
       </w:tcPr>
     </w:tblStylePr>
   </w:style>
-  <w:style w:type="table" w:styleId="1448">
+  <w:style w:type="table" w:styleId="1452">
     <w:name w:val="Bordered - Accent 3"/>
-    <w:basedOn w:val="1310"/>
+    <w:basedOn w:val="1314"/>
     <w:uiPriority w:val="99"/>
     <w:pPr>
       <w:spacing w:after="0" w:line="240" w:lineRule="auto"/>
@@ -27094,9 +27259,9 @@
       </w:tcPr>
     </w:tblStylePr>
   </w:style>
-  <w:style w:type="table" w:styleId="1449">
+  <w:style w:type="table" w:styleId="1453">
     <w:name w:val="Bordered - Accent 4"/>
-    <w:basedOn w:val="1310"/>
+    <w:basedOn w:val="1314"/>
     <w:uiPriority w:val="99"/>
     <w:pPr>
       <w:spacing w:after="0" w:line="240" w:lineRule="auto"/>
@@ -27173,9 +27338,9 @@
       </w:tcPr>
     </w:tblStylePr>
   </w:style>
-  <w:style w:type="table" w:styleId="1450">
+  <w:style w:type="table" w:styleId="1454">
     <w:name w:val="Bordered - Accent 5"/>
-    <w:basedOn w:val="1310"/>
+    <w:basedOn w:val="1314"/>
     <w:uiPriority w:val="99"/>
     <w:pPr>
       <w:spacing w:after="0" w:line="240" w:lineRule="auto"/>
@@ -27252,9 +27417,9 @@
       </w:tcPr>
     </w:tblStylePr>
   </w:style>
-  <w:style w:type="table" w:styleId="1451">
+  <w:style w:type="table" w:styleId="1455">
     <w:name w:val="Bordered - Accent 6"/>
-    <w:basedOn w:val="1310"/>
+    <w:basedOn w:val="1314"/>
     <w:uiPriority w:val="99"/>
     <w:pPr>
       <w:spacing w:after="0" w:line="240" w:lineRule="auto"/>
@@ -27331,7 +27496,7 @@
       </w:tcPr>
     </w:tblStylePr>
   </w:style>
-  <w:style w:type="character" w:styleId="1452">
+  <w:style w:type="character" w:styleId="1456">
     <w:name w:val="Hyperlink"/>
     <w:uiPriority w:val="99"/>
     <w:unhideWhenUsed/>
@@ -27340,10 +27505,10 @@
       <w:u w:val="single"/>
     </w:rPr>
   </w:style>
-  <w:style w:type="paragraph" w:styleId="1453">
+  <w:style w:type="paragraph" w:styleId="1457">
     <w:name w:val="footnote text"/>
-    <w:basedOn w:val="1288"/>
-    <w:link w:val="1454"/>
+    <w:basedOn w:val="1292"/>
+    <w:link w:val="1458"/>
     <w:uiPriority w:val="99"/>
     <w:semiHidden/>
     <w:unhideWhenUsed/>
@@ -27354,27 +27519,27 @@
       <w:sz w:val="18"/>
     </w:rPr>
   </w:style>
-  <w:style w:type="character" w:styleId="1454">
+  <w:style w:type="character" w:styleId="1458">
     <w:name w:val="Footnote Text Char"/>
-    <w:link w:val="1453"/>
+    <w:link w:val="1457"/>
     <w:uiPriority w:val="99"/>
     <w:rPr>
       <w:sz w:val="18"/>
     </w:rPr>
   </w:style>
-  <w:style w:type="character" w:styleId="1455">
+  <w:style w:type="character" w:styleId="1459">
     <w:name w:val="footnote reference"/>
-    <w:basedOn w:val="1289"/>
+    <w:basedOn w:val="1293"/>
     <w:uiPriority w:val="99"/>
     <w:unhideWhenUsed/>
     <w:rPr>
       <w:vertAlign w:val="superscript"/>
     </w:rPr>
   </w:style>
-  <w:style w:type="paragraph" w:styleId="1456">
+  <w:style w:type="paragraph" w:styleId="1460">
     <w:name w:val="endnote text"/>
-    <w:basedOn w:val="1288"/>
-    <w:link w:val="1457"/>
+    <w:basedOn w:val="1292"/>
+    <w:link w:val="1461"/>
     <w:uiPriority w:val="99"/>
     <w:semiHidden/>
     <w:unhideWhenUsed/>
@@ -27385,17 +27550,17 @@
       <w:sz w:val="20"/>
     </w:rPr>
   </w:style>
-  <w:style w:type="character" w:styleId="1457">
+  <w:style w:type="character" w:styleId="1461">
     <w:name w:val="Endnote Text Char"/>
-    <w:link w:val="1456"/>
+    <w:link w:val="1460"/>
     <w:uiPriority w:val="99"/>
     <w:rPr>
       <w:sz w:val="20"/>
     </w:rPr>
   </w:style>
-  <w:style w:type="character" w:styleId="1458">
+  <w:style w:type="character" w:styleId="1462">
     <w:name w:val="endnote reference"/>
-    <w:basedOn w:val="1289"/>
+    <w:basedOn w:val="1293"/>
     <w:uiPriority w:val="99"/>
     <w:semiHidden/>
     <w:unhideWhenUsed/>
@@ -27403,10 +27568,10 @@
       <w:vertAlign w:val="superscript"/>
     </w:rPr>
   </w:style>
-  <w:style w:type="paragraph" w:styleId="1459">
+  <w:style w:type="paragraph" w:styleId="1463">
     <w:name w:val="toc 1"/>
-    <w:basedOn w:val="1288"/>
-    <w:next w:val="1288"/>
+    <w:basedOn w:val="1292"/>
+    <w:next w:val="1292"/>
     <w:uiPriority w:val="39"/>
     <w:unhideWhenUsed/>
     <w:pPr>
@@ -27414,10 +27579,10 @@
       <w:spacing w:after="57"/>
     </w:pPr>
   </w:style>
-  <w:style w:type="paragraph" w:styleId="1460">
+  <w:style w:type="paragraph" w:styleId="1464">
     <w:name w:val="toc 2"/>
-    <w:basedOn w:val="1288"/>
-    <w:next w:val="1288"/>
+    <w:basedOn w:val="1292"/>
+    <w:next w:val="1292"/>
     <w:uiPriority w:val="39"/>
     <w:unhideWhenUsed/>
     <w:pPr>
@@ -27425,10 +27590,10 @@
       <w:spacing w:after="57"/>
     </w:pPr>
   </w:style>
-  <w:style w:type="paragraph" w:styleId="1461">
+  <w:style w:type="paragraph" w:styleId="1465">
     <w:name w:val="toc 3"/>
-    <w:basedOn w:val="1288"/>
-    <w:next w:val="1288"/>
+    <w:basedOn w:val="1292"/>
+    <w:next w:val="1292"/>
     <w:uiPriority w:val="39"/>
     <w:unhideWhenUsed/>
     <w:pPr>
@@ -27436,10 +27601,10 @@
       <w:spacing w:after="57"/>
     </w:pPr>
   </w:style>
-  <w:style w:type="paragraph" w:styleId="1462">
+  <w:style w:type="paragraph" w:styleId="1466">
     <w:name w:val="toc 4"/>
-    <w:basedOn w:val="1288"/>
-    <w:next w:val="1288"/>
+    <w:basedOn w:val="1292"/>
+    <w:next w:val="1292"/>
     <w:uiPriority w:val="39"/>
     <w:unhideWhenUsed/>
     <w:pPr>
@@ -27447,10 +27612,10 @@
       <w:spacing w:after="57"/>
     </w:pPr>
   </w:style>
-  <w:style w:type="paragraph" w:styleId="1463">
+  <w:style w:type="paragraph" w:styleId="1467">
     <w:name w:val="toc 5"/>
-    <w:basedOn w:val="1288"/>
-    <w:next w:val="1288"/>
+    <w:basedOn w:val="1292"/>
+    <w:next w:val="1292"/>
     <w:uiPriority w:val="39"/>
     <w:unhideWhenUsed/>
     <w:pPr>
@@ -27458,10 +27623,10 @@
       <w:spacing w:after="57"/>
     </w:pPr>
   </w:style>
-  <w:style w:type="paragraph" w:styleId="1464">
+  <w:style w:type="paragraph" w:styleId="1468">
     <w:name w:val="toc 6"/>
-    <w:basedOn w:val="1288"/>
-    <w:next w:val="1288"/>
+    <w:basedOn w:val="1292"/>
+    <w:next w:val="1292"/>
     <w:uiPriority w:val="39"/>
     <w:unhideWhenUsed/>
     <w:pPr>
@@ -27469,10 +27634,10 @@
       <w:spacing w:after="57"/>
     </w:pPr>
   </w:style>
-  <w:style w:type="paragraph" w:styleId="1465">
+  <w:style w:type="paragraph" w:styleId="1469">
     <w:name w:val="toc 7"/>
-    <w:basedOn w:val="1288"/>
-    <w:next w:val="1288"/>
+    <w:basedOn w:val="1292"/>
+    <w:next w:val="1292"/>
     <w:uiPriority w:val="39"/>
     <w:unhideWhenUsed/>
     <w:pPr>
@@ -27480,10 +27645,10 @@
       <w:spacing w:after="57"/>
     </w:pPr>
   </w:style>
-  <w:style w:type="paragraph" w:styleId="1466">
+  <w:style w:type="paragraph" w:styleId="1470">
     <w:name w:val="toc 8"/>
-    <w:basedOn w:val="1288"/>
-    <w:next w:val="1288"/>
+    <w:basedOn w:val="1292"/>
+    <w:next w:val="1292"/>
     <w:uiPriority w:val="39"/>
     <w:unhideWhenUsed/>
     <w:pPr>
@@ -27491,10 +27656,10 @@
       <w:spacing w:after="57"/>
     </w:pPr>
   </w:style>
-  <w:style w:type="paragraph" w:styleId="1467">
+  <w:style w:type="paragraph" w:styleId="1471">
     <w:name w:val="toc 9"/>
-    <w:basedOn w:val="1288"/>
-    <w:next w:val="1288"/>
+    <w:basedOn w:val="1292"/>
+    <w:next w:val="1292"/>
     <w:uiPriority w:val="39"/>
     <w:unhideWhenUsed/>
     <w:pPr>
@@ -27502,15 +27667,15 @@
       <w:spacing w:after="57"/>
     </w:pPr>
   </w:style>
-  <w:style w:type="paragraph" w:styleId="1468">
+  <w:style w:type="paragraph" w:styleId="1472">
     <w:name w:val="TOC Heading"/>
     <w:uiPriority w:val="39"/>
     <w:unhideWhenUsed/>
   </w:style>
-  <w:style w:type="paragraph" w:styleId="1469">
+  <w:style w:type="paragraph" w:styleId="1473">
     <w:name w:val="table of figures"/>
-    <w:basedOn w:val="1288"/>
-    <w:next w:val="1288"/>
+    <w:basedOn w:val="1292"/>
+    <w:next w:val="1292"/>
     <w:uiPriority w:val="99"/>
     <w:unhideWhenUsed/>
     <w:pPr>
